--- a/tariff-reference/create_tariff_schedule/output/schedule/schedule_19.docx
+++ b/tariff-reference/create_tariff_schedule/output/schedule/schedule_19.docx
@@ -33,7 +33,7 @@
         </w:trPr>
         <w:tc>
           <w:tcPr>
-            <w:tcW w:w="800" w:type="pct"/>
+            <w:tcW w:w="650" w:type="pct"/>
           </w:tcPr>
           <w:p>
             <w:pPr>
@@ -46,7 +46,7 @@
         </w:tc>
         <w:tc>
           <w:tcPr>
-            <w:tcW w:w="1350" w:type="pct"/>
+            <w:tcW w:w="1150" w:type="pct"/>
             <w:tcBorders>
               <w:left w:val="single" w:sz="12" w:space="0" w:color="000000" w:themeColor="text1"/>
               <w:right w:val="single" w:sz="12" w:space="0" w:color="000000" w:themeColor="text1"/>
@@ -64,7 +64,7 @@
         </w:tc>
         <w:tc>
           <w:tcPr>
-            <w:tcW w:w="1050" w:type="pct"/>
+            <w:tcW w:w="1080" w:type="pct"/>
             <w:tcBorders>
               <w:left w:val="single" w:sz="12" w:space="0" w:color="000000" w:themeColor="text1"/>
               <w:left w:val="single" w:sz="12" w:space="0" w:color="000000" w:themeColor="text1"/>
@@ -82,7 +82,7 @@
         </w:tc>
         <w:tc>
           <w:tcPr>
-            <w:tcW w:w="1800" w:type="pct"/>
+            <w:tcW w:w="2120" w:type="pct"/>
           </w:tcPr>
           <w:p>
             <w:pPr>
@@ -135,49 +135,24 @@
               </w:tabs>
               <w:jc w:val="left"/>
             </w:pPr>
-            <!--<w:r>
-              <w:t><w:r><w:t></w:t></w:r></w:t>
-            </w:r>//-->
             <w:r>
               <w:t/>
             </w:r>
           </w:p>
         </w:tc>
-        <!--
-        <w:tc>
-          <w:tcPr>
-            <w:tcBorders>
-              <w:top w:val="single" w:sz="4" w:space="0" w:color="A6A6A6" w:themeColor="background1" w:themeShade="A6"/>
-              <w:right w:val="single" w:sz="4" w:space="0" w:color="000000" w:themeColor="text1"/>
-            </w:tcBorders>
-          </w:tcPr>
-          <w:p>
-            <w:pPr>
-              <w:pStyle w:val="NormalinTable"/>
-              <w:jc w:val="center"/>
-            </w:pPr>
-            <w:r>
-              <w:t>{LBASE}</w:t>
-            </w:r>
-          </w:p>
-        </w:tc>
-        //-->
-        <w:tc>
-          <w:tcPr>
-            <w:tcBorders>
-              <w:top w:val="single" w:sz="4" w:space="0" w:color="A6A6A6" w:themeColor="background1" w:themeShade="A6"/>
-              <w:left w:val="single" w:sz="4" w:space="0" w:color="000000" w:themeColor="text1"/>
-              <w:right w:val="single" w:sz="4" w:space="0" w:color="000000" w:themeColor="text1"/>
-            </w:tcBorders>
-          </w:tcPr>
-          <w:p>
-            <w:pPr>
-              <w:pStyle w:val="NormalinTable"/>
-              <w:jc w:val="left"/>
-            </w:pPr>
-            <!--<w:r>
-              <w:t>{xNOTES}</w:t>
-            </w:r>//-->
+        <w:tc>
+          <w:tcPr>
+            <w:tcBorders>
+              <w:top w:val="single" w:sz="4" w:space="0" w:color="A6A6A6" w:themeColor="background1" w:themeShade="A6"/>
+              <w:left w:val="single" w:sz="4" w:space="0" w:color="000000" w:themeColor="text1"/>
+              <w:right w:val="single" w:sz="4" w:space="0" w:color="000000" w:themeColor="text1"/>
+            </w:tcBorders>
+          </w:tcPr>
+          <w:p>
+            <w:pPr>
+              <w:pStyle w:val="NormalinTable"/>
+              <w:jc w:val="left"/>
+            </w:pPr>
             <w:r>
               <w:t/>
             </w:r>
@@ -213,7 +188,6 @@
                 <w:b/>
               </w:rPr>
               <w:t>Malt extract; food preparations of flour, groats, meal, starch or malt extract, not containing cocoa or containing less than 40% by weight of cocoa calculated on a totally defatted basis, not elsewhere specified or included; food preparations of goods of headings 0401 to 0404, not containing cocoa or containing less than 5% by weight of cocoa calculated on a totally defatted basis, not elsewhere specified or included</w:t>
-               : 80
               <!--{FOOT}//-->
             </w:r>
           </w:p>
@@ -239,7 +213,7 @@
               <w:rPr>
                 <w:b/>
               </w:rPr>
-              <w:t>1901 10 00</w:t>
+              <w:t>1901 10</w:t>
             </w:r>
           </w:p>
         </w:tc>
@@ -259,49 +233,24 @@
               </w:tabs>
               <w:jc w:val="left"/>
             </w:pPr>
-            <!--<w:r>
-              <w:t><w:r><w:t>0.0%</w:t></w:r></w:t>
-            </w:r>//-->
             <w:r>
               <w:t>0.0%</w:t>
             </w:r>
           </w:p>
         </w:tc>
-        <!--
-        <w:tc>
-          <w:tcPr>
-            <w:tcBorders>
-              <w:top w:val="single" w:sz="4" w:space="0" w:color="A6A6A6" w:themeColor="background1" w:themeShade="A6"/>
-              <w:right w:val="single" w:sz="4" w:space="0" w:color="000000" w:themeColor="text1"/>
-            </w:tcBorders>
-          </w:tcPr>
-          <w:p>
-            <w:pPr>
-              <w:pStyle w:val="NormalinTable"/>
-              <w:jc w:val="center"/>
-            </w:pPr>
-            <w:r>
-              <w:t>{LBASE}</w:t>
-            </w:r>
-          </w:p>
-        </w:tc>
-        //-->
-        <w:tc>
-          <w:tcPr>
-            <w:tcBorders>
-              <w:top w:val="single" w:sz="4" w:space="0" w:color="A6A6A6" w:themeColor="background1" w:themeShade="A6"/>
-              <w:left w:val="single" w:sz="4" w:space="0" w:color="000000" w:themeColor="text1"/>
-              <w:right w:val="single" w:sz="4" w:space="0" w:color="000000" w:themeColor="text1"/>
-            </w:tcBorders>
-          </w:tcPr>
-          <w:p>
-            <w:pPr>
-              <w:pStyle w:val="NormalinTable"/>
-              <w:jc w:val="left"/>
-            </w:pPr>
-            <!--<w:r>
-              <w:t>{xNOTES}</w:t>
-            </w:r>//-->
+        <w:tc>
+          <w:tcPr>
+            <w:tcBorders>
+              <w:top w:val="single" w:sz="4" w:space="0" w:color="A6A6A6" w:themeColor="background1" w:themeShade="A6"/>
+              <w:left w:val="single" w:sz="4" w:space="0" w:color="000000" w:themeColor="text1"/>
+              <w:right w:val="single" w:sz="4" w:space="0" w:color="000000" w:themeColor="text1"/>
+            </w:tcBorders>
+          </w:tcPr>
+          <w:p>
+            <w:pPr>
+              <w:pStyle w:val="NormalinTable"/>
+              <w:jc w:val="left"/>
+            </w:pPr>
             <w:r>
               <w:t/>
             </w:r>
@@ -339,7 +288,6 @@
               <w:t>-</w:t>
               <w:tab/>
               <w:t>Preparations suitable for infants or young children, put up for retail sale</w:t>
-               : 80
               <!--{FOOT}//-->
             </w:r>
           </w:p>
@@ -365,7 +313,7 @@
               <w:rPr>
                 <w:b/>
               </w:rPr>
-              <w:t>1901 20 00</w:t>
+              <w:t>1901 20</w:t>
             </w:r>
           </w:p>
         </w:tc>
@@ -385,49 +333,24 @@
               </w:tabs>
               <w:jc w:val="left"/>
             </w:pPr>
-            <!--<w:r>
-              <w:t><w:r><w:t>0.0%</w:t></w:r></w:t>
-            </w:r>//-->
             <w:r>
               <w:t>0.0%</w:t>
             </w:r>
           </w:p>
         </w:tc>
-        <!--
-        <w:tc>
-          <w:tcPr>
-            <w:tcBorders>
-              <w:top w:val="single" w:sz="4" w:space="0" w:color="A6A6A6" w:themeColor="background1" w:themeShade="A6"/>
-              <w:right w:val="single" w:sz="4" w:space="0" w:color="000000" w:themeColor="text1"/>
-            </w:tcBorders>
-          </w:tcPr>
-          <w:p>
-            <w:pPr>
-              <w:pStyle w:val="NormalinTable"/>
-              <w:jc w:val="center"/>
-            </w:pPr>
-            <w:r>
-              <w:t>{LBASE}</w:t>
-            </w:r>
-          </w:p>
-        </w:tc>
-        //-->
-        <w:tc>
-          <w:tcPr>
-            <w:tcBorders>
-              <w:top w:val="single" w:sz="4" w:space="0" w:color="A6A6A6" w:themeColor="background1" w:themeShade="A6"/>
-              <w:left w:val="single" w:sz="4" w:space="0" w:color="000000" w:themeColor="text1"/>
-              <w:right w:val="single" w:sz="4" w:space="0" w:color="000000" w:themeColor="text1"/>
-            </w:tcBorders>
-          </w:tcPr>
-          <w:p>
-            <w:pPr>
-              <w:pStyle w:val="NormalinTable"/>
-              <w:jc w:val="left"/>
-            </w:pPr>
-            <!--<w:r>
-              <w:t>{xNOTES}</w:t>
-            </w:r>//-->
+        <w:tc>
+          <w:tcPr>
+            <w:tcBorders>
+              <w:top w:val="single" w:sz="4" w:space="0" w:color="A6A6A6" w:themeColor="background1" w:themeShade="A6"/>
+              <w:left w:val="single" w:sz="4" w:space="0" w:color="000000" w:themeColor="text1"/>
+              <w:right w:val="single" w:sz="4" w:space="0" w:color="000000" w:themeColor="text1"/>
+            </w:tcBorders>
+          </w:tcPr>
+          <w:p>
+            <w:pPr>
+              <w:pStyle w:val="NormalinTable"/>
+              <w:jc w:val="left"/>
+            </w:pPr>
             <w:r>
               <w:t/>
             </w:r>
@@ -465,7 +388,6 @@
               <w:t>-</w:t>
               <w:tab/>
               <w:t>Mixes and doughs for the preparation of bakers' wares of heading 1905</w:t>
-               : 80
               <!--{FOOT}//-->
             </w:r>
           </w:p>
@@ -511,52 +433,24 @@
               </w:tabs>
               <w:jc w:val="left"/>
             </w:pPr>
-            <!--<w:r>
-              <w:t><w:r><w:t></w:t></w:r></w:t>
-            </w:r>//-->
             <w:r>
               <w:t/>
             </w:r>
           </w:p>
         </w:tc>
-        <!--
-        <w:tc>
-          <w:tcPr>
-            <w:tcBorders>
-              <w:top w:val="single" w:sz="4" w:space="0" w:color="A6A6A6" w:themeColor="background1" w:themeShade="A6"/>
-              <w:right w:val="single" w:sz="4" w:space="0" w:color="000000" w:themeColor="text1"/>
-            </w:tcBorders>
-          </w:tcPr>
-          <w:p>
-            <w:pPr>
-              <w:pStyle w:val="NormalinTable"/>
-              <w:jc w:val="center"/>
-            </w:pPr>
-            <w:r>
-              <w:t>{LBASE}</w:t>
-            </w:r>
-          </w:p>
-        </w:tc>
-        //-->
-        <w:tc>
-          <w:tcPr>
-            <w:tcBorders>
-              <w:top w:val="single" w:sz="4" w:space="0" w:color="A6A6A6" w:themeColor="background1" w:themeShade="A6"/>
-              <w:left w:val="single" w:sz="4" w:space="0" w:color="000000" w:themeColor="text1"/>
-              <w:right w:val="single" w:sz="4" w:space="0" w:color="000000" w:themeColor="text1"/>
-            </w:tcBorders>
-          </w:tcPr>
-          <w:p>
-            <w:pPr>
-              <w:pStyle w:val="NormalinTable"/>
-              <w:jc w:val="left"/>
-            </w:pPr>
-            <!--<w:r>
-              <w:t>{xNOTES}</w:t>
-            </w:r>//-->
-            <w:r>
-              <w:t/>
-            </w:r>
+        <w:tc>
+          <w:tcPr>
+            <w:tcBorders>
+              <w:top w:val="single" w:sz="4" w:space="0" w:color="A6A6A6" w:themeColor="background1" w:themeShade="A6"/>
+              <w:left w:val="single" w:sz="4" w:space="0" w:color="000000" w:themeColor="text1"/>
+              <w:right w:val="single" w:sz="4" w:space="0" w:color="000000" w:themeColor="text1"/>
+            </w:tcBorders>
+          </w:tcPr>
+          <w:p>
+            <w:pPr>
+              <w:pStyle w:val="NormalinTable"/>
+              <w:jc w:val="left"/>
+            </w:pPr>
           </w:p>
         </w:tc>
         <w:tc>
@@ -591,7 +485,6 @@
               <w:t>-</w:t>
               <w:tab/>
               <w:t>Other</w:t>
-               : 80
               <!--{FOOT}//-->
             </w:r>
           </w:p>
@@ -637,52 +530,24 @@
               </w:tabs>
               <w:jc w:val="left"/>
             </w:pPr>
-            <!--<w:r>
-              <w:t><w:r><w:t></w:t></w:r></w:t>
-            </w:r>//-->
             <w:r>
               <w:t/>
             </w:r>
           </w:p>
         </w:tc>
-        <!--
-        <w:tc>
-          <w:tcPr>
-            <w:tcBorders>
-              <w:top w:val="single" w:sz="4" w:space="0" w:color="A6A6A6" w:themeColor="background1" w:themeShade="A6"/>
-              <w:right w:val="single" w:sz="4" w:space="0" w:color="000000" w:themeColor="text1"/>
-            </w:tcBorders>
-          </w:tcPr>
-          <w:p>
-            <w:pPr>
-              <w:pStyle w:val="NormalinTable"/>
-              <w:jc w:val="center"/>
-            </w:pPr>
-            <w:r>
-              <w:t>{LBASE}</w:t>
-            </w:r>
-          </w:p>
-        </w:tc>
-        //-->
-        <w:tc>
-          <w:tcPr>
-            <w:tcBorders>
-              <w:top w:val="single" w:sz="4" w:space="0" w:color="A6A6A6" w:themeColor="background1" w:themeShade="A6"/>
-              <w:left w:val="single" w:sz="4" w:space="0" w:color="000000" w:themeColor="text1"/>
-              <w:right w:val="single" w:sz="4" w:space="0" w:color="000000" w:themeColor="text1"/>
-            </w:tcBorders>
-          </w:tcPr>
-          <w:p>
-            <w:pPr>
-              <w:pStyle w:val="NormalinTable"/>
-              <w:jc w:val="left"/>
-            </w:pPr>
-            <!--<w:r>
-              <w:t>{xNOTES}</w:t>
-            </w:r>//-->
-            <w:r>
-              <w:t/>
-            </w:r>
+        <w:tc>
+          <w:tcPr>
+            <w:tcBorders>
+              <w:top w:val="single" w:sz="4" w:space="0" w:color="A6A6A6" w:themeColor="background1" w:themeShade="A6"/>
+              <w:left w:val="single" w:sz="4" w:space="0" w:color="000000" w:themeColor="text1"/>
+              <w:right w:val="single" w:sz="4" w:space="0" w:color="000000" w:themeColor="text1"/>
+            </w:tcBorders>
+          </w:tcPr>
+          <w:p>
+            <w:pPr>
+              <w:pStyle w:val="NormalinTable"/>
+              <w:jc w:val="left"/>
+            </w:pPr>
           </w:p>
         </w:tc>
         <w:tc>
@@ -716,7 +581,6 @@
               <w:t>-</w:t>
               <w:tab/>
               <w:t>Malt extract</w:t>
-               : 10
               <!--{FOOT}//-->
             </w:r>
           </w:p>
@@ -762,49 +626,24 @@
               </w:tabs>
               <w:jc w:val="left"/>
             </w:pPr>
-            <!--<w:r>
-              <w:t><w:r><w:t>0.0%</w:t></w:r></w:t>
-            </w:r>//-->
             <w:r>
               <w:t>0.0%</w:t>
             </w:r>
           </w:p>
         </w:tc>
-        <!--
-        <w:tc>
-          <w:tcPr>
-            <w:tcBorders>
-              <w:top w:val="single" w:sz="4" w:space="0" w:color="A6A6A6" w:themeColor="background1" w:themeShade="A6"/>
-              <w:right w:val="single" w:sz="4" w:space="0" w:color="000000" w:themeColor="text1"/>
-            </w:tcBorders>
-          </w:tcPr>
-          <w:p>
-            <w:pPr>
-              <w:pStyle w:val="NormalinTable"/>
-              <w:jc w:val="center"/>
-            </w:pPr>
-            <w:r>
-              <w:t>{LBASE}</w:t>
-            </w:r>
-          </w:p>
-        </w:tc>
-        //-->
-        <w:tc>
-          <w:tcPr>
-            <w:tcBorders>
-              <w:top w:val="single" w:sz="4" w:space="0" w:color="A6A6A6" w:themeColor="background1" w:themeShade="A6"/>
-              <w:left w:val="single" w:sz="4" w:space="0" w:color="000000" w:themeColor="text1"/>
-              <w:right w:val="single" w:sz="4" w:space="0" w:color="000000" w:themeColor="text1"/>
-            </w:tcBorders>
-          </w:tcPr>
-          <w:p>
-            <w:pPr>
-              <w:pStyle w:val="NormalinTable"/>
-              <w:jc w:val="left"/>
-            </w:pPr>
-            <!--<w:r>
-              <w:t>{xNOTES}</w:t>
-            </w:r>//-->
+        <w:tc>
+          <w:tcPr>
+            <w:tcBorders>
+              <w:top w:val="single" w:sz="4" w:space="0" w:color="A6A6A6" w:themeColor="background1" w:themeShade="A6"/>
+              <w:left w:val="single" w:sz="4" w:space="0" w:color="000000" w:themeColor="text1"/>
+              <w:right w:val="single" w:sz="4" w:space="0" w:color="000000" w:themeColor="text1"/>
+            </w:tcBorders>
+          </w:tcPr>
+          <w:p>
+            <w:pPr>
+              <w:pStyle w:val="NormalinTable"/>
+              <w:jc w:val="left"/>
+            </w:pPr>
             <w:r>
               <w:t/>
             </w:r>
@@ -843,7 +682,6 @@
               <w:t>-</w:t>
               <w:tab/>
               <w:t>With a dry extract content of 90% or more by weight</w:t>
-               : 80
               <!--{FOOT}//-->
             </w:r>
           </w:p>
@@ -889,49 +727,24 @@
               </w:tabs>
               <w:jc w:val="left"/>
             </w:pPr>
-            <!--<w:r>
-              <w:t><w:r><w:t>0.0%</w:t></w:r></w:t>
-            </w:r>//-->
             <w:r>
               <w:t>0.0%</w:t>
             </w:r>
           </w:p>
         </w:tc>
-        <!--
-        <w:tc>
-          <w:tcPr>
-            <w:tcBorders>
-              <w:top w:val="single" w:sz="4" w:space="0" w:color="A6A6A6" w:themeColor="background1" w:themeShade="A6"/>
-              <w:right w:val="single" w:sz="4" w:space="0" w:color="000000" w:themeColor="text1"/>
-            </w:tcBorders>
-          </w:tcPr>
-          <w:p>
-            <w:pPr>
-              <w:pStyle w:val="NormalinTable"/>
-              <w:jc w:val="center"/>
-            </w:pPr>
-            <w:r>
-              <w:t>{LBASE}</w:t>
-            </w:r>
-          </w:p>
-        </w:tc>
-        //-->
-        <w:tc>
-          <w:tcPr>
-            <w:tcBorders>
-              <w:top w:val="single" w:sz="4" w:space="0" w:color="A6A6A6" w:themeColor="background1" w:themeShade="A6"/>
-              <w:left w:val="single" w:sz="4" w:space="0" w:color="000000" w:themeColor="text1"/>
-              <w:right w:val="single" w:sz="4" w:space="0" w:color="000000" w:themeColor="text1"/>
-            </w:tcBorders>
-          </w:tcPr>
-          <w:p>
-            <w:pPr>
-              <w:pStyle w:val="NormalinTable"/>
-              <w:jc w:val="left"/>
-            </w:pPr>
-            <!--<w:r>
-              <w:t>{xNOTES}</w:t>
-            </w:r>//-->
+        <w:tc>
+          <w:tcPr>
+            <w:tcBorders>
+              <w:top w:val="single" w:sz="4" w:space="0" w:color="A6A6A6" w:themeColor="background1" w:themeShade="A6"/>
+              <w:left w:val="single" w:sz="4" w:space="0" w:color="000000" w:themeColor="text1"/>
+              <w:right w:val="single" w:sz="4" w:space="0" w:color="000000" w:themeColor="text1"/>
+            </w:tcBorders>
+          </w:tcPr>
+          <w:p>
+            <w:pPr>
+              <w:pStyle w:val="NormalinTable"/>
+              <w:jc w:val="left"/>
+            </w:pPr>
             <w:r>
               <w:t/>
             </w:r>
@@ -970,7 +783,6 @@
               <w:t>-</w:t>
               <w:tab/>
               <w:t>Other</w:t>
-               : 80
               <!--{FOOT}//-->
             </w:r>
           </w:p>
@@ -1016,52 +828,24 @@
               </w:tabs>
               <w:jc w:val="left"/>
             </w:pPr>
-            <!--<w:r>
-              <w:t><w:r><w:t></w:t></w:r></w:t>
-            </w:r>//-->
             <w:r>
               <w:t/>
             </w:r>
           </w:p>
         </w:tc>
-        <!--
-        <w:tc>
-          <w:tcPr>
-            <w:tcBorders>
-              <w:top w:val="single" w:sz="4" w:space="0" w:color="A6A6A6" w:themeColor="background1" w:themeShade="A6"/>
-              <w:right w:val="single" w:sz="4" w:space="0" w:color="000000" w:themeColor="text1"/>
-            </w:tcBorders>
-          </w:tcPr>
-          <w:p>
-            <w:pPr>
-              <w:pStyle w:val="NormalinTable"/>
-              <w:jc w:val="center"/>
-            </w:pPr>
-            <w:r>
-              <w:t>{LBASE}</w:t>
-            </w:r>
-          </w:p>
-        </w:tc>
-        //-->
-        <w:tc>
-          <w:tcPr>
-            <w:tcBorders>
-              <w:top w:val="single" w:sz="4" w:space="0" w:color="A6A6A6" w:themeColor="background1" w:themeShade="A6"/>
-              <w:left w:val="single" w:sz="4" w:space="0" w:color="000000" w:themeColor="text1"/>
-              <w:right w:val="single" w:sz="4" w:space="0" w:color="000000" w:themeColor="text1"/>
-            </w:tcBorders>
-          </w:tcPr>
-          <w:p>
-            <w:pPr>
-              <w:pStyle w:val="NormalinTable"/>
-              <w:jc w:val="left"/>
-            </w:pPr>
-            <!--<w:r>
-              <w:t>{xNOTES}</w:t>
-            </w:r>//-->
-            <w:r>
-              <w:t/>
-            </w:r>
+        <w:tc>
+          <w:tcPr>
+            <w:tcBorders>
+              <w:top w:val="single" w:sz="4" w:space="0" w:color="A6A6A6" w:themeColor="background1" w:themeShade="A6"/>
+              <w:left w:val="single" w:sz="4" w:space="0" w:color="000000" w:themeColor="text1"/>
+              <w:right w:val="single" w:sz="4" w:space="0" w:color="000000" w:themeColor="text1"/>
+            </w:tcBorders>
+          </w:tcPr>
+          <w:p>
+            <w:pPr>
+              <w:pStyle w:val="NormalinTable"/>
+              <w:jc w:val="left"/>
+            </w:pPr>
           </w:p>
         </w:tc>
         <w:tc>
@@ -1095,7 +879,6 @@
               <w:t>-</w:t>
               <w:tab/>
               <w:t>Other</w:t>
-               : 10
               <!--{FOOT}//-->
             </w:r>
           </w:p>
@@ -1141,49 +924,24 @@
               </w:tabs>
               <w:jc w:val="left"/>
             </w:pPr>
-            <!--<w:r>
-              <w:t><w:r><w:t>0.0%</w:t></w:r></w:t>
-            </w:r>//-->
             <w:r>
               <w:t>0.0%</w:t>
             </w:r>
           </w:p>
         </w:tc>
-        <!--
-        <w:tc>
-          <w:tcPr>
-            <w:tcBorders>
-              <w:top w:val="single" w:sz="4" w:space="0" w:color="A6A6A6" w:themeColor="background1" w:themeShade="A6"/>
-              <w:right w:val="single" w:sz="4" w:space="0" w:color="000000" w:themeColor="text1"/>
-            </w:tcBorders>
-          </w:tcPr>
-          <w:p>
-            <w:pPr>
-              <w:pStyle w:val="NormalinTable"/>
-              <w:jc w:val="center"/>
-            </w:pPr>
-            <w:r>
-              <w:t>{LBASE}</w:t>
-            </w:r>
-          </w:p>
-        </w:tc>
-        //-->
-        <w:tc>
-          <w:tcPr>
-            <w:tcBorders>
-              <w:top w:val="single" w:sz="4" w:space="0" w:color="A6A6A6" w:themeColor="background1" w:themeShade="A6"/>
-              <w:left w:val="single" w:sz="4" w:space="0" w:color="000000" w:themeColor="text1"/>
-              <w:right w:val="single" w:sz="4" w:space="0" w:color="000000" w:themeColor="text1"/>
-            </w:tcBorders>
-          </w:tcPr>
-          <w:p>
-            <w:pPr>
-              <w:pStyle w:val="NormalinTable"/>
-              <w:jc w:val="left"/>
-            </w:pPr>
-            <!--<w:r>
-              <w:t>{xNOTES}</w:t>
-            </w:r>//-->
+        <w:tc>
+          <w:tcPr>
+            <w:tcBorders>
+              <w:top w:val="single" w:sz="4" w:space="0" w:color="A6A6A6" w:themeColor="background1" w:themeShade="A6"/>
+              <w:left w:val="single" w:sz="4" w:space="0" w:color="000000" w:themeColor="text1"/>
+              <w:right w:val="single" w:sz="4" w:space="0" w:color="000000" w:themeColor="text1"/>
+            </w:tcBorders>
+          </w:tcPr>
+          <w:p>
+            <w:pPr>
+              <w:pStyle w:val="NormalinTable"/>
+              <w:jc w:val="left"/>
+            </w:pPr>
             <w:r>
               <w:t/>
             </w:r>
@@ -1222,7 +980,6 @@
               <w:t>-</w:t>
               <w:tab/>
               <w:t>Containing no milkfats, sucrose, isoglucose, glucose or starch or containing less than 1.5% milkfat, 5% sucrose (including invert sugar) or isoglucose, 5% glucose or starch, excluding food preparations in powder form of goods of headings 0401 to 0404</w:t>
-               : 80
               <!--{FOOT}//-->
             </w:r>
           </w:p>
@@ -1268,49 +1025,24 @@
               </w:tabs>
               <w:jc w:val="left"/>
             </w:pPr>
-            <!--<w:r>
-              <w:t><w:r><w:t>0.0%</w:t></w:r></w:t>
-            </w:r>//-->
             <w:r>
               <w:t>0.0%</w:t>
             </w:r>
           </w:p>
         </w:tc>
-        <!--
-        <w:tc>
-          <w:tcPr>
-            <w:tcBorders>
-              <w:top w:val="single" w:sz="4" w:space="0" w:color="A6A6A6" w:themeColor="background1" w:themeShade="A6"/>
-              <w:right w:val="single" w:sz="4" w:space="0" w:color="000000" w:themeColor="text1"/>
-            </w:tcBorders>
-          </w:tcPr>
-          <w:p>
-            <w:pPr>
-              <w:pStyle w:val="NormalinTable"/>
-              <w:jc w:val="center"/>
-            </w:pPr>
-            <w:r>
-              <w:t>{LBASE}</w:t>
-            </w:r>
-          </w:p>
-        </w:tc>
-        //-->
-        <w:tc>
-          <w:tcPr>
-            <w:tcBorders>
-              <w:top w:val="single" w:sz="4" w:space="0" w:color="A6A6A6" w:themeColor="background1" w:themeShade="A6"/>
-              <w:left w:val="single" w:sz="4" w:space="0" w:color="000000" w:themeColor="text1"/>
-              <w:right w:val="single" w:sz="4" w:space="0" w:color="000000" w:themeColor="text1"/>
-            </w:tcBorders>
-          </w:tcPr>
-          <w:p>
-            <w:pPr>
-              <w:pStyle w:val="NormalinTable"/>
-              <w:jc w:val="left"/>
-            </w:pPr>
-            <!--<w:r>
-              <w:t>{xNOTES}</w:t>
-            </w:r>//-->
+        <w:tc>
+          <w:tcPr>
+            <w:tcBorders>
+              <w:top w:val="single" w:sz="4" w:space="0" w:color="A6A6A6" w:themeColor="background1" w:themeShade="A6"/>
+              <w:left w:val="single" w:sz="4" w:space="0" w:color="000000" w:themeColor="text1"/>
+              <w:right w:val="single" w:sz="4" w:space="0" w:color="000000" w:themeColor="text1"/>
+            </w:tcBorders>
+          </w:tcPr>
+          <w:p>
+            <w:pPr>
+              <w:pStyle w:val="NormalinTable"/>
+              <w:jc w:val="left"/>
+            </w:pPr>
             <w:r>
               <w:t/>
             </w:r>
@@ -1349,7 +1081,6 @@
               <w:t>-</w:t>
               <w:tab/>
               <w:t>Other</w:t>
-               : 80
               <!--{FOOT}//-->
             </w:r>
           </w:p>
@@ -1395,52 +1126,24 @@
               </w:tabs>
               <w:jc w:val="left"/>
             </w:pPr>
-            <!--<w:r>
-              <w:t><w:r><w:t></w:t></w:r></w:t>
-            </w:r>//-->
             <w:r>
               <w:t/>
             </w:r>
           </w:p>
         </w:tc>
-        <!--
-        <w:tc>
-          <w:tcPr>
-            <w:tcBorders>
-              <w:top w:val="single" w:sz="4" w:space="0" w:color="A6A6A6" w:themeColor="background1" w:themeShade="A6"/>
-              <w:right w:val="single" w:sz="4" w:space="0" w:color="000000" w:themeColor="text1"/>
-            </w:tcBorders>
-          </w:tcPr>
-          <w:p>
-            <w:pPr>
-              <w:pStyle w:val="NormalinTable"/>
-              <w:jc w:val="center"/>
-            </w:pPr>
-            <w:r>
-              <w:t>{LBASE}</w:t>
-            </w:r>
-          </w:p>
-        </w:tc>
-        //-->
-        <w:tc>
-          <w:tcPr>
-            <w:tcBorders>
-              <w:top w:val="single" w:sz="4" w:space="0" w:color="A6A6A6" w:themeColor="background1" w:themeShade="A6"/>
-              <w:left w:val="single" w:sz="4" w:space="0" w:color="000000" w:themeColor="text1"/>
-              <w:right w:val="single" w:sz="4" w:space="0" w:color="000000" w:themeColor="text1"/>
-            </w:tcBorders>
-          </w:tcPr>
-          <w:p>
-            <w:pPr>
-              <w:pStyle w:val="NormalinTable"/>
-              <w:jc w:val="left"/>
-            </w:pPr>
-            <!--<w:r>
-              <w:t>{xNOTES}</w:t>
-            </w:r>//-->
-            <w:r>
-              <w:t/>
-            </w:r>
+        <w:tc>
+          <w:tcPr>
+            <w:tcBorders>
+              <w:top w:val="single" w:sz="4" w:space="0" w:color="A6A6A6" w:themeColor="background1" w:themeShade="A6"/>
+              <w:left w:val="single" w:sz="4" w:space="0" w:color="000000" w:themeColor="text1"/>
+              <w:right w:val="single" w:sz="4" w:space="0" w:color="000000" w:themeColor="text1"/>
+            </w:tcBorders>
+          </w:tcPr>
+          <w:p>
+            <w:pPr>
+              <w:pStyle w:val="NormalinTable"/>
+              <w:jc w:val="left"/>
+            </w:pPr>
           </w:p>
         </w:tc>
         <w:tc>
@@ -1473,7 +1176,6 @@
                 <w:b/>
               </w:rPr>
               <w:t>Pasta, whether or not cooked or stuffed (with meat or other substances) or otherwise prepared, such as spaghetti, macaroni, noodles, lasagne, gnocchi, ravioli, cannelloni; couscous, whether or not prepared</w:t>
-               : 80
               <!--{FOOT}//-->
             </w:r>
           </w:p>
@@ -1519,52 +1221,24 @@
               </w:tabs>
               <w:jc w:val="left"/>
             </w:pPr>
-            <!--<w:r>
-              <w:t><w:r><w:t></w:t></w:r></w:t>
-            </w:r>//-->
             <w:r>
               <w:t/>
             </w:r>
           </w:p>
         </w:tc>
-        <!--
-        <w:tc>
-          <w:tcPr>
-            <w:tcBorders>
-              <w:top w:val="single" w:sz="4" w:space="0" w:color="A6A6A6" w:themeColor="background1" w:themeShade="A6"/>
-              <w:right w:val="single" w:sz="4" w:space="0" w:color="000000" w:themeColor="text1"/>
-            </w:tcBorders>
-          </w:tcPr>
-          <w:p>
-            <w:pPr>
-              <w:pStyle w:val="NormalinTable"/>
-              <w:jc w:val="center"/>
-            </w:pPr>
-            <w:r>
-              <w:t>{LBASE}</w:t>
-            </w:r>
-          </w:p>
-        </w:tc>
-        //-->
-        <w:tc>
-          <w:tcPr>
-            <w:tcBorders>
-              <w:top w:val="single" w:sz="4" w:space="0" w:color="A6A6A6" w:themeColor="background1" w:themeShade="A6"/>
-              <w:left w:val="single" w:sz="4" w:space="0" w:color="000000" w:themeColor="text1"/>
-              <w:right w:val="single" w:sz="4" w:space="0" w:color="000000" w:themeColor="text1"/>
-            </w:tcBorders>
-          </w:tcPr>
-          <w:p>
-            <w:pPr>
-              <w:pStyle w:val="NormalinTable"/>
-              <w:jc w:val="left"/>
-            </w:pPr>
-            <!--<w:r>
-              <w:t>{xNOTES}</w:t>
-            </w:r>//-->
-            <w:r>
-              <w:t/>
-            </w:r>
+        <w:tc>
+          <w:tcPr>
+            <w:tcBorders>
+              <w:top w:val="single" w:sz="4" w:space="0" w:color="A6A6A6" w:themeColor="background1" w:themeShade="A6"/>
+              <w:left w:val="single" w:sz="4" w:space="0" w:color="000000" w:themeColor="text1"/>
+              <w:right w:val="single" w:sz="4" w:space="0" w:color="000000" w:themeColor="text1"/>
+            </w:tcBorders>
+          </w:tcPr>
+          <w:p>
+            <w:pPr>
+              <w:pStyle w:val="NormalinTable"/>
+              <w:jc w:val="left"/>
+            </w:pPr>
           </w:p>
         </w:tc>
         <w:tc>
@@ -1599,7 +1273,6 @@
               <w:t>-</w:t>
               <w:tab/>
               <w:t>Uncooked pasta, not stuffed or otherwise prepared</w:t>
-               : 10
               <!--{FOOT}//-->
             </w:r>
           </w:p>
@@ -1645,49 +1318,24 @@
               </w:tabs>
               <w:jc w:val="left"/>
             </w:pPr>
-            <!--<w:r>
-              <w:t><w:r><w:t>0.0%</w:t></w:r></w:t>
-            </w:r>//-->
             <w:r>
               <w:t>0.0%</w:t>
             </w:r>
           </w:p>
         </w:tc>
-        <!--
-        <w:tc>
-          <w:tcPr>
-            <w:tcBorders>
-              <w:top w:val="single" w:sz="4" w:space="0" w:color="A6A6A6" w:themeColor="background1" w:themeShade="A6"/>
-              <w:right w:val="single" w:sz="4" w:space="0" w:color="000000" w:themeColor="text1"/>
-            </w:tcBorders>
-          </w:tcPr>
-          <w:p>
-            <w:pPr>
-              <w:pStyle w:val="NormalinTable"/>
-              <w:jc w:val="center"/>
-            </w:pPr>
-            <w:r>
-              <w:t>{LBASE}</w:t>
-            </w:r>
-          </w:p>
-        </w:tc>
-        //-->
-        <w:tc>
-          <w:tcPr>
-            <w:tcBorders>
-              <w:top w:val="single" w:sz="4" w:space="0" w:color="A6A6A6" w:themeColor="background1" w:themeShade="A6"/>
-              <w:left w:val="single" w:sz="4" w:space="0" w:color="000000" w:themeColor="text1"/>
-              <w:right w:val="single" w:sz="4" w:space="0" w:color="000000" w:themeColor="text1"/>
-            </w:tcBorders>
-          </w:tcPr>
-          <w:p>
-            <w:pPr>
-              <w:pStyle w:val="NormalinTable"/>
-              <w:jc w:val="left"/>
-            </w:pPr>
-            <!--<w:r>
-              <w:t>{xNOTES}</w:t>
-            </w:r>//-->
+        <w:tc>
+          <w:tcPr>
+            <w:tcBorders>
+              <w:top w:val="single" w:sz="4" w:space="0" w:color="A6A6A6" w:themeColor="background1" w:themeShade="A6"/>
+              <w:left w:val="single" w:sz="4" w:space="0" w:color="000000" w:themeColor="text1"/>
+              <w:right w:val="single" w:sz="4" w:space="0" w:color="000000" w:themeColor="text1"/>
+            </w:tcBorders>
+          </w:tcPr>
+          <w:p>
+            <w:pPr>
+              <w:pStyle w:val="NormalinTable"/>
+              <w:jc w:val="left"/>
+            </w:pPr>
             <w:r>
               <w:t/>
             </w:r>
@@ -1724,7 +1372,6 @@
               <w:t>-</w:t>
               <w:tab/>
               <w:t>Containing eggs</w:t>
-               : 80
               <!--{FOOT}//-->
             </w:r>
           </w:p>
@@ -1770,52 +1417,24 @@
               </w:tabs>
               <w:jc w:val="left"/>
             </w:pPr>
-            <!--<w:r>
-              <w:t><w:r><w:t></w:t></w:r></w:t>
-            </w:r>//-->
             <w:r>
               <w:t/>
             </w:r>
           </w:p>
         </w:tc>
-        <!--
-        <w:tc>
-          <w:tcPr>
-            <w:tcBorders>
-              <w:top w:val="single" w:sz="4" w:space="0" w:color="A6A6A6" w:themeColor="background1" w:themeShade="A6"/>
-              <w:right w:val="single" w:sz="4" w:space="0" w:color="000000" w:themeColor="text1"/>
-            </w:tcBorders>
-          </w:tcPr>
-          <w:p>
-            <w:pPr>
-              <w:pStyle w:val="NormalinTable"/>
-              <w:jc w:val="center"/>
-            </w:pPr>
-            <w:r>
-              <w:t>{LBASE}</w:t>
-            </w:r>
-          </w:p>
-        </w:tc>
-        //-->
-        <w:tc>
-          <w:tcPr>
-            <w:tcBorders>
-              <w:top w:val="single" w:sz="4" w:space="0" w:color="A6A6A6" w:themeColor="background1" w:themeShade="A6"/>
-              <w:left w:val="single" w:sz="4" w:space="0" w:color="000000" w:themeColor="text1"/>
-              <w:right w:val="single" w:sz="4" w:space="0" w:color="000000" w:themeColor="text1"/>
-            </w:tcBorders>
-          </w:tcPr>
-          <w:p>
-            <w:pPr>
-              <w:pStyle w:val="NormalinTable"/>
-              <w:jc w:val="left"/>
-            </w:pPr>
-            <!--<w:r>
-              <w:t>{xNOTES}</w:t>
-            </w:r>//-->
-            <w:r>
-              <w:t/>
-            </w:r>
+        <w:tc>
+          <w:tcPr>
+            <w:tcBorders>
+              <w:top w:val="single" w:sz="4" w:space="0" w:color="A6A6A6" w:themeColor="background1" w:themeShade="A6"/>
+              <w:left w:val="single" w:sz="4" w:space="0" w:color="000000" w:themeColor="text1"/>
+              <w:right w:val="single" w:sz="4" w:space="0" w:color="000000" w:themeColor="text1"/>
+            </w:tcBorders>
+          </w:tcPr>
+          <w:p>
+            <w:pPr>
+              <w:pStyle w:val="NormalinTable"/>
+              <w:jc w:val="left"/>
+            </w:pPr>
           </w:p>
         </w:tc>
         <w:tc>
@@ -1849,7 +1468,6 @@
               <w:t>-</w:t>
               <w:tab/>
               <w:t>Other</w:t>
-               : 80
               <!--{FOOT}//-->
             </w:r>
           </w:p>
@@ -1895,49 +1513,24 @@
               </w:tabs>
               <w:jc w:val="left"/>
             </w:pPr>
-            <!--<w:r>
-              <w:t><w:r><w:t>0.0%</w:t></w:r></w:t>
-            </w:r>//-->
             <w:r>
               <w:t>0.0%</w:t>
             </w:r>
           </w:p>
         </w:tc>
-        <!--
-        <w:tc>
-          <w:tcPr>
-            <w:tcBorders>
-              <w:top w:val="single" w:sz="4" w:space="0" w:color="A6A6A6" w:themeColor="background1" w:themeShade="A6"/>
-              <w:right w:val="single" w:sz="4" w:space="0" w:color="000000" w:themeColor="text1"/>
-            </w:tcBorders>
-          </w:tcPr>
-          <w:p>
-            <w:pPr>
-              <w:pStyle w:val="NormalinTable"/>
-              <w:jc w:val="center"/>
-            </w:pPr>
-            <w:r>
-              <w:t>{LBASE}</w:t>
-            </w:r>
-          </w:p>
-        </w:tc>
-        //-->
-        <w:tc>
-          <w:tcPr>
-            <w:tcBorders>
-              <w:top w:val="single" w:sz="4" w:space="0" w:color="A6A6A6" w:themeColor="background1" w:themeShade="A6"/>
-              <w:left w:val="single" w:sz="4" w:space="0" w:color="000000" w:themeColor="text1"/>
-              <w:right w:val="single" w:sz="4" w:space="0" w:color="000000" w:themeColor="text1"/>
-            </w:tcBorders>
-          </w:tcPr>
-          <w:p>
-            <w:pPr>
-              <w:pStyle w:val="NormalinTable"/>
-              <w:jc w:val="left"/>
-            </w:pPr>
-            <!--<w:r>
-              <w:t>{xNOTES}</w:t>
-            </w:r>//-->
+        <w:tc>
+          <w:tcPr>
+            <w:tcBorders>
+              <w:top w:val="single" w:sz="4" w:space="0" w:color="A6A6A6" w:themeColor="background1" w:themeShade="A6"/>
+              <w:left w:val="single" w:sz="4" w:space="0" w:color="000000" w:themeColor="text1"/>
+              <w:right w:val="single" w:sz="4" w:space="0" w:color="000000" w:themeColor="text1"/>
+            </w:tcBorders>
+          </w:tcPr>
+          <w:p>
+            <w:pPr>
+              <w:pStyle w:val="NormalinTable"/>
+              <w:jc w:val="left"/>
+            </w:pPr>
             <w:r>
               <w:t/>
             </w:r>
@@ -1976,7 +1569,6 @@
               <w:t>-</w:t>
               <w:tab/>
               <w:t>Containing no common wheat flour or meal</w:t>
-               : 80
               <!--{FOOT}//-->
             </w:r>
           </w:p>
@@ -2022,49 +1614,24 @@
               </w:tabs>
               <w:jc w:val="left"/>
             </w:pPr>
-            <!--<w:r>
-              <w:t><w:r><w:t>0.0%</w:t></w:r></w:t>
-            </w:r>//-->
             <w:r>
               <w:t>0.0%</w:t>
             </w:r>
           </w:p>
         </w:tc>
-        <!--
-        <w:tc>
-          <w:tcPr>
-            <w:tcBorders>
-              <w:top w:val="single" w:sz="4" w:space="0" w:color="A6A6A6" w:themeColor="background1" w:themeShade="A6"/>
-              <w:right w:val="single" w:sz="4" w:space="0" w:color="000000" w:themeColor="text1"/>
-            </w:tcBorders>
-          </w:tcPr>
-          <w:p>
-            <w:pPr>
-              <w:pStyle w:val="NormalinTable"/>
-              <w:jc w:val="center"/>
-            </w:pPr>
-            <w:r>
-              <w:t>{LBASE}</w:t>
-            </w:r>
-          </w:p>
-        </w:tc>
-        //-->
-        <w:tc>
-          <w:tcPr>
-            <w:tcBorders>
-              <w:top w:val="single" w:sz="4" w:space="0" w:color="A6A6A6" w:themeColor="background1" w:themeShade="A6"/>
-              <w:left w:val="single" w:sz="4" w:space="0" w:color="000000" w:themeColor="text1"/>
-              <w:right w:val="single" w:sz="4" w:space="0" w:color="000000" w:themeColor="text1"/>
-            </w:tcBorders>
-          </w:tcPr>
-          <w:p>
-            <w:pPr>
-              <w:pStyle w:val="NormalinTable"/>
-              <w:jc w:val="left"/>
-            </w:pPr>
-            <!--<w:r>
-              <w:t>{xNOTES}</w:t>
-            </w:r>//-->
+        <w:tc>
+          <w:tcPr>
+            <w:tcBorders>
+              <w:top w:val="single" w:sz="4" w:space="0" w:color="A6A6A6" w:themeColor="background1" w:themeShade="A6"/>
+              <w:left w:val="single" w:sz="4" w:space="0" w:color="000000" w:themeColor="text1"/>
+              <w:right w:val="single" w:sz="4" w:space="0" w:color="000000" w:themeColor="text1"/>
+            </w:tcBorders>
+          </w:tcPr>
+          <w:p>
+            <w:pPr>
+              <w:pStyle w:val="NormalinTable"/>
+              <w:jc w:val="left"/>
+            </w:pPr>
             <w:r>
               <w:t/>
             </w:r>
@@ -2103,7 +1670,6 @@
               <w:t>-</w:t>
               <w:tab/>
               <w:t>Other</w:t>
-               : 80
               <!--{FOOT}//-->
             </w:r>
           </w:p>
@@ -2149,52 +1715,24 @@
               </w:tabs>
               <w:jc w:val="left"/>
             </w:pPr>
-            <!--<w:r>
-              <w:t><w:r><w:t></w:t></w:r></w:t>
-            </w:r>//-->
             <w:r>
               <w:t/>
             </w:r>
           </w:p>
         </w:tc>
-        <!--
-        <w:tc>
-          <w:tcPr>
-            <w:tcBorders>
-              <w:top w:val="single" w:sz="4" w:space="0" w:color="A6A6A6" w:themeColor="background1" w:themeShade="A6"/>
-              <w:right w:val="single" w:sz="4" w:space="0" w:color="000000" w:themeColor="text1"/>
-            </w:tcBorders>
-          </w:tcPr>
-          <w:p>
-            <w:pPr>
-              <w:pStyle w:val="NormalinTable"/>
-              <w:jc w:val="center"/>
-            </w:pPr>
-            <w:r>
-              <w:t>{LBASE}</w:t>
-            </w:r>
-          </w:p>
-        </w:tc>
-        //-->
-        <w:tc>
-          <w:tcPr>
-            <w:tcBorders>
-              <w:top w:val="single" w:sz="4" w:space="0" w:color="A6A6A6" w:themeColor="background1" w:themeShade="A6"/>
-              <w:left w:val="single" w:sz="4" w:space="0" w:color="000000" w:themeColor="text1"/>
-              <w:right w:val="single" w:sz="4" w:space="0" w:color="000000" w:themeColor="text1"/>
-            </w:tcBorders>
-          </w:tcPr>
-          <w:p>
-            <w:pPr>
-              <w:pStyle w:val="NormalinTable"/>
-              <w:jc w:val="left"/>
-            </w:pPr>
-            <!--<w:r>
-              <w:t>{xNOTES}</w:t>
-            </w:r>//-->
-            <w:r>
-              <w:t/>
-            </w:r>
+        <w:tc>
+          <w:tcPr>
+            <w:tcBorders>
+              <w:top w:val="single" w:sz="4" w:space="0" w:color="A6A6A6" w:themeColor="background1" w:themeShade="A6"/>
+              <w:left w:val="single" w:sz="4" w:space="0" w:color="000000" w:themeColor="text1"/>
+              <w:right w:val="single" w:sz="4" w:space="0" w:color="000000" w:themeColor="text1"/>
+            </w:tcBorders>
+          </w:tcPr>
+          <w:p>
+            <w:pPr>
+              <w:pStyle w:val="NormalinTable"/>
+              <w:jc w:val="left"/>
+            </w:pPr>
           </w:p>
         </w:tc>
         <w:tc>
@@ -2229,7 +1767,6 @@
               <w:t>-</w:t>
               <w:tab/>
               <w:t>Stuffed pasta, whether or not cooked or otherwise prepared</w:t>
-               : 80
               <!--{FOOT}//-->
             </w:r>
           </w:p>
@@ -2275,49 +1812,24 @@
               </w:tabs>
               <w:jc w:val="left"/>
             </w:pPr>
-            <!--<w:r>
-              <w:t><w:r><w:t>0.0%</w:t></w:r></w:t>
-            </w:r>//-->
             <w:r>
               <w:t>0.0%</w:t>
             </w:r>
           </w:p>
         </w:tc>
-        <!--
-        <w:tc>
-          <w:tcPr>
-            <w:tcBorders>
-              <w:top w:val="single" w:sz="4" w:space="0" w:color="A6A6A6" w:themeColor="background1" w:themeShade="A6"/>
-              <w:right w:val="single" w:sz="4" w:space="0" w:color="000000" w:themeColor="text1"/>
-            </w:tcBorders>
-          </w:tcPr>
-          <w:p>
-            <w:pPr>
-              <w:pStyle w:val="NormalinTable"/>
-              <w:jc w:val="center"/>
-            </w:pPr>
-            <w:r>
-              <w:t>{LBASE}</w:t>
-            </w:r>
-          </w:p>
-        </w:tc>
-        //-->
-        <w:tc>
-          <w:tcPr>
-            <w:tcBorders>
-              <w:top w:val="single" w:sz="4" w:space="0" w:color="A6A6A6" w:themeColor="background1" w:themeShade="A6"/>
-              <w:left w:val="single" w:sz="4" w:space="0" w:color="000000" w:themeColor="text1"/>
-              <w:right w:val="single" w:sz="4" w:space="0" w:color="000000" w:themeColor="text1"/>
-            </w:tcBorders>
-          </w:tcPr>
-          <w:p>
-            <w:pPr>
-              <w:pStyle w:val="NormalinTable"/>
-              <w:jc w:val="left"/>
-            </w:pPr>
-            <!--<w:r>
-              <w:t>{xNOTES}</w:t>
-            </w:r>//-->
+        <w:tc>
+          <w:tcPr>
+            <w:tcBorders>
+              <w:top w:val="single" w:sz="4" w:space="0" w:color="A6A6A6" w:themeColor="background1" w:themeShade="A6"/>
+              <w:left w:val="single" w:sz="4" w:space="0" w:color="000000" w:themeColor="text1"/>
+              <w:right w:val="single" w:sz="4" w:space="0" w:color="000000" w:themeColor="text1"/>
+            </w:tcBorders>
+          </w:tcPr>
+          <w:p>
+            <w:pPr>
+              <w:pStyle w:val="NormalinTable"/>
+              <w:jc w:val="left"/>
+            </w:pPr>
             <w:r>
               <w:t/>
             </w:r>
@@ -2354,7 +1866,6 @@
               <w:t>-</w:t>
               <w:tab/>
               <w:t>Containing more than 20% by weight of fish, crustaceans, molluscs or other aquatic invertebrates</w:t>
-               : 80
               <!--{FOOT}//-->
             </w:r>
           </w:p>
@@ -2400,49 +1911,24 @@
               </w:tabs>
               <w:jc w:val="left"/>
             </w:pPr>
-            <!--<w:r>
-              <w:t><w:r><w:t>0.0%</w:t></w:r></w:t>
-            </w:r>//-->
             <w:r>
               <w:t>0.0%</w:t>
             </w:r>
           </w:p>
         </w:tc>
-        <!--
-        <w:tc>
-          <w:tcPr>
-            <w:tcBorders>
-              <w:top w:val="single" w:sz="4" w:space="0" w:color="A6A6A6" w:themeColor="background1" w:themeShade="A6"/>
-              <w:right w:val="single" w:sz="4" w:space="0" w:color="000000" w:themeColor="text1"/>
-            </w:tcBorders>
-          </w:tcPr>
-          <w:p>
-            <w:pPr>
-              <w:pStyle w:val="NormalinTable"/>
-              <w:jc w:val="center"/>
-            </w:pPr>
-            <w:r>
-              <w:t>{LBASE}</w:t>
-            </w:r>
-          </w:p>
-        </w:tc>
-        //-->
-        <w:tc>
-          <w:tcPr>
-            <w:tcBorders>
-              <w:top w:val="single" w:sz="4" w:space="0" w:color="A6A6A6" w:themeColor="background1" w:themeShade="A6"/>
-              <w:left w:val="single" w:sz="4" w:space="0" w:color="000000" w:themeColor="text1"/>
-              <w:right w:val="single" w:sz="4" w:space="0" w:color="000000" w:themeColor="text1"/>
-            </w:tcBorders>
-          </w:tcPr>
-          <w:p>
-            <w:pPr>
-              <w:pStyle w:val="NormalinTable"/>
-              <w:jc w:val="left"/>
-            </w:pPr>
-            <!--<w:r>
-              <w:t>{xNOTES}</w:t>
-            </w:r>//-->
+        <w:tc>
+          <w:tcPr>
+            <w:tcBorders>
+              <w:top w:val="single" w:sz="4" w:space="0" w:color="A6A6A6" w:themeColor="background1" w:themeShade="A6"/>
+              <w:left w:val="single" w:sz="4" w:space="0" w:color="000000" w:themeColor="text1"/>
+              <w:right w:val="single" w:sz="4" w:space="0" w:color="000000" w:themeColor="text1"/>
+            </w:tcBorders>
+          </w:tcPr>
+          <w:p>
+            <w:pPr>
+              <w:pStyle w:val="NormalinTable"/>
+              <w:jc w:val="left"/>
+            </w:pPr>
             <w:r>
               <w:t/>
             </w:r>
@@ -2479,7 +1965,6 @@
               <w:t>-</w:t>
               <w:tab/>
               <w:t>Containing more than 20% by weight of sausages and the like, of meat and meat offal of any kind, including fats of any kind or origin</w:t>
-               : 80
               <!--{FOOT}//-->
             </w:r>
           </w:p>
@@ -2525,52 +2010,24 @@
               </w:tabs>
               <w:jc w:val="left"/>
             </w:pPr>
-            <!--<w:r>
-              <w:t><w:r><w:t></w:t></w:r></w:t>
-            </w:r>//-->
             <w:r>
               <w:t/>
             </w:r>
           </w:p>
         </w:tc>
-        <!--
-        <w:tc>
-          <w:tcPr>
-            <w:tcBorders>
-              <w:top w:val="single" w:sz="4" w:space="0" w:color="A6A6A6" w:themeColor="background1" w:themeShade="A6"/>
-              <w:right w:val="single" w:sz="4" w:space="0" w:color="000000" w:themeColor="text1"/>
-            </w:tcBorders>
-          </w:tcPr>
-          <w:p>
-            <w:pPr>
-              <w:pStyle w:val="NormalinTable"/>
-              <w:jc w:val="center"/>
-            </w:pPr>
-            <w:r>
-              <w:t>{LBASE}</w:t>
-            </w:r>
-          </w:p>
-        </w:tc>
-        //-->
-        <w:tc>
-          <w:tcPr>
-            <w:tcBorders>
-              <w:top w:val="single" w:sz="4" w:space="0" w:color="A6A6A6" w:themeColor="background1" w:themeShade="A6"/>
-              <w:left w:val="single" w:sz="4" w:space="0" w:color="000000" w:themeColor="text1"/>
-              <w:right w:val="single" w:sz="4" w:space="0" w:color="000000" w:themeColor="text1"/>
-            </w:tcBorders>
-          </w:tcPr>
-          <w:p>
-            <w:pPr>
-              <w:pStyle w:val="NormalinTable"/>
-              <w:jc w:val="left"/>
-            </w:pPr>
-            <!--<w:r>
-              <w:t>{xNOTES}</w:t>
-            </w:r>//-->
-            <w:r>
-              <w:t/>
-            </w:r>
+        <w:tc>
+          <w:tcPr>
+            <w:tcBorders>
+              <w:top w:val="single" w:sz="4" w:space="0" w:color="A6A6A6" w:themeColor="background1" w:themeShade="A6"/>
+              <w:left w:val="single" w:sz="4" w:space="0" w:color="000000" w:themeColor="text1"/>
+              <w:right w:val="single" w:sz="4" w:space="0" w:color="000000" w:themeColor="text1"/>
+            </w:tcBorders>
+          </w:tcPr>
+          <w:p>
+            <w:pPr>
+              <w:pStyle w:val="NormalinTable"/>
+              <w:jc w:val="left"/>
+            </w:pPr>
           </w:p>
         </w:tc>
         <w:tc>
@@ -2604,7 +2061,6 @@
               <w:t>-</w:t>
               <w:tab/>
               <w:t>Other</w:t>
-               : 10
               <!--{FOOT}//-->
             </w:r>
           </w:p>
@@ -2650,49 +2106,24 @@
               </w:tabs>
               <w:jc w:val="left"/>
             </w:pPr>
-            <!--<w:r>
-              <w:t><w:r><w:t>0.0%</w:t></w:r></w:t>
-            </w:r>//-->
             <w:r>
               <w:t>0.0%</w:t>
             </w:r>
           </w:p>
         </w:tc>
-        <!--
-        <w:tc>
-          <w:tcPr>
-            <w:tcBorders>
-              <w:top w:val="single" w:sz="4" w:space="0" w:color="A6A6A6" w:themeColor="background1" w:themeShade="A6"/>
-              <w:right w:val="single" w:sz="4" w:space="0" w:color="000000" w:themeColor="text1"/>
-            </w:tcBorders>
-          </w:tcPr>
-          <w:p>
-            <w:pPr>
-              <w:pStyle w:val="NormalinTable"/>
-              <w:jc w:val="center"/>
-            </w:pPr>
-            <w:r>
-              <w:t>{LBASE}</w:t>
-            </w:r>
-          </w:p>
-        </w:tc>
-        //-->
-        <w:tc>
-          <w:tcPr>
-            <w:tcBorders>
-              <w:top w:val="single" w:sz="4" w:space="0" w:color="A6A6A6" w:themeColor="background1" w:themeShade="A6"/>
-              <w:left w:val="single" w:sz="4" w:space="0" w:color="000000" w:themeColor="text1"/>
-              <w:right w:val="single" w:sz="4" w:space="0" w:color="000000" w:themeColor="text1"/>
-            </w:tcBorders>
-          </w:tcPr>
-          <w:p>
-            <w:pPr>
-              <w:pStyle w:val="NormalinTable"/>
-              <w:jc w:val="left"/>
-            </w:pPr>
-            <!--<w:r>
-              <w:t>{xNOTES}</w:t>
-            </w:r>//-->
+        <w:tc>
+          <w:tcPr>
+            <w:tcBorders>
+              <w:top w:val="single" w:sz="4" w:space="0" w:color="A6A6A6" w:themeColor="background1" w:themeShade="A6"/>
+              <w:left w:val="single" w:sz="4" w:space="0" w:color="000000" w:themeColor="text1"/>
+              <w:right w:val="single" w:sz="4" w:space="0" w:color="000000" w:themeColor="text1"/>
+            </w:tcBorders>
+          </w:tcPr>
+          <w:p>
+            <w:pPr>
+              <w:pStyle w:val="NormalinTable"/>
+              <w:jc w:val="left"/>
+            </w:pPr>
             <w:r>
               <w:t/>
             </w:r>
@@ -2731,7 +2162,6 @@
               <w:t>-</w:t>
               <w:tab/>
               <w:t>Cooked</w:t>
-               : 80
               <!--{FOOT}//-->
             </w:r>
           </w:p>
@@ -2777,49 +2207,24 @@
               </w:tabs>
               <w:jc w:val="left"/>
             </w:pPr>
-            <!--<w:r>
-              <w:t><w:r><w:t>8.3% + 17.10 € / 100 kg</w:t></w:r></w:t>
-            </w:r>//-->
-            <w:r>
-              <w:t>8.3% + 17.10 € / 100 kg</w:t>
-            </w:r>
-          </w:p>
-        </w:tc>
-        <!--
-        <w:tc>
-          <w:tcPr>
-            <w:tcBorders>
-              <w:top w:val="single" w:sz="4" w:space="0" w:color="A6A6A6" w:themeColor="background1" w:themeShade="A6"/>
-              <w:right w:val="single" w:sz="4" w:space="0" w:color="000000" w:themeColor="text1"/>
-            </w:tcBorders>
-          </w:tcPr>
-          <w:p>
-            <w:pPr>
-              <w:pStyle w:val="NormalinTable"/>
-              <w:jc w:val="center"/>
-            </w:pPr>
-            <w:r>
-              <w:t>{LBASE}</w:t>
-            </w:r>
-          </w:p>
-        </w:tc>
-        //-->
-        <w:tc>
-          <w:tcPr>
-            <w:tcBorders>
-              <w:top w:val="single" w:sz="4" w:space="0" w:color="A6A6A6" w:themeColor="background1" w:themeShade="A6"/>
-              <w:left w:val="single" w:sz="4" w:space="0" w:color="000000" w:themeColor="text1"/>
-              <w:right w:val="single" w:sz="4" w:space="0" w:color="000000" w:themeColor="text1"/>
-            </w:tcBorders>
-          </w:tcPr>
-          <w:p>
-            <w:pPr>
-              <w:pStyle w:val="NormalinTable"/>
-              <w:jc w:val="left"/>
-            </w:pPr>
-            <!--<w:r>
-              <w:t>{xNOTES}</w:t>
-            </w:r>//-->
+            <w:r>
+              <w:t>0.0%</w:t>
+            </w:r>
+          </w:p>
+        </w:tc>
+        <w:tc>
+          <w:tcPr>
+            <w:tcBorders>
+              <w:top w:val="single" w:sz="4" w:space="0" w:color="A6A6A6" w:themeColor="background1" w:themeShade="A6"/>
+              <w:left w:val="single" w:sz="4" w:space="0" w:color="000000" w:themeColor="text1"/>
+              <w:right w:val="single" w:sz="4" w:space="0" w:color="000000" w:themeColor="text1"/>
+            </w:tcBorders>
+          </w:tcPr>
+          <w:p>
+            <w:pPr>
+              <w:pStyle w:val="NormalinTable"/>
+              <w:jc w:val="left"/>
+            </w:pPr>
             <w:r>
               <w:t/>
             </w:r>
@@ -2858,7 +2263,6 @@
               <w:t>-</w:t>
               <w:tab/>
               <w:t>Other</w:t>
-               : 80
               <!--{FOOT}//-->
             </w:r>
           </w:p>
@@ -2904,52 +2308,24 @@
               </w:tabs>
               <w:jc w:val="left"/>
             </w:pPr>
-            <!--<w:r>
-              <w:t><w:r><w:t></w:t></w:r></w:t>
-            </w:r>//-->
             <w:r>
               <w:t/>
             </w:r>
           </w:p>
         </w:tc>
-        <!--
-        <w:tc>
-          <w:tcPr>
-            <w:tcBorders>
-              <w:top w:val="single" w:sz="4" w:space="0" w:color="A6A6A6" w:themeColor="background1" w:themeShade="A6"/>
-              <w:right w:val="single" w:sz="4" w:space="0" w:color="000000" w:themeColor="text1"/>
-            </w:tcBorders>
-          </w:tcPr>
-          <w:p>
-            <w:pPr>
-              <w:pStyle w:val="NormalinTable"/>
-              <w:jc w:val="center"/>
-            </w:pPr>
-            <w:r>
-              <w:t>{LBASE}</w:t>
-            </w:r>
-          </w:p>
-        </w:tc>
-        //-->
-        <w:tc>
-          <w:tcPr>
-            <w:tcBorders>
-              <w:top w:val="single" w:sz="4" w:space="0" w:color="A6A6A6" w:themeColor="background1" w:themeShade="A6"/>
-              <w:left w:val="single" w:sz="4" w:space="0" w:color="000000" w:themeColor="text1"/>
-              <w:right w:val="single" w:sz="4" w:space="0" w:color="000000" w:themeColor="text1"/>
-            </w:tcBorders>
-          </w:tcPr>
-          <w:p>
-            <w:pPr>
-              <w:pStyle w:val="NormalinTable"/>
-              <w:jc w:val="left"/>
-            </w:pPr>
-            <!--<w:r>
-              <w:t>{xNOTES}</w:t>
-            </w:r>//-->
-            <w:r>
-              <w:t/>
-            </w:r>
+        <w:tc>
+          <w:tcPr>
+            <w:tcBorders>
+              <w:top w:val="single" w:sz="4" w:space="0" w:color="A6A6A6" w:themeColor="background1" w:themeShade="A6"/>
+              <w:left w:val="single" w:sz="4" w:space="0" w:color="000000" w:themeColor="text1"/>
+              <w:right w:val="single" w:sz="4" w:space="0" w:color="000000" w:themeColor="text1"/>
+            </w:tcBorders>
+          </w:tcPr>
+          <w:p>
+            <w:pPr>
+              <w:pStyle w:val="NormalinTable"/>
+              <w:jc w:val="left"/>
+            </w:pPr>
           </w:p>
         </w:tc>
         <w:tc>
@@ -2984,7 +2360,6 @@
               <w:t>-</w:t>
               <w:tab/>
               <w:t>Other pasta</w:t>
-               : 80
               <!--{FOOT}//-->
             </w:r>
           </w:p>
@@ -3030,49 +2405,24 @@
               </w:tabs>
               <w:jc w:val="left"/>
             </w:pPr>
-            <!--<w:r>
-              <w:t><w:r><w:t>0.0%</w:t></w:r></w:t>
-            </w:r>//-->
             <w:r>
               <w:t>0.0%</w:t>
             </w:r>
           </w:p>
         </w:tc>
-        <!--
-        <w:tc>
-          <w:tcPr>
-            <w:tcBorders>
-              <w:top w:val="single" w:sz="4" w:space="0" w:color="A6A6A6" w:themeColor="background1" w:themeShade="A6"/>
-              <w:right w:val="single" w:sz="4" w:space="0" w:color="000000" w:themeColor="text1"/>
-            </w:tcBorders>
-          </w:tcPr>
-          <w:p>
-            <w:pPr>
-              <w:pStyle w:val="NormalinTable"/>
-              <w:jc w:val="center"/>
-            </w:pPr>
-            <w:r>
-              <w:t>{LBASE}</w:t>
-            </w:r>
-          </w:p>
-        </w:tc>
-        //-->
-        <w:tc>
-          <w:tcPr>
-            <w:tcBorders>
-              <w:top w:val="single" w:sz="4" w:space="0" w:color="A6A6A6" w:themeColor="background1" w:themeShade="A6"/>
-              <w:left w:val="single" w:sz="4" w:space="0" w:color="000000" w:themeColor="text1"/>
-              <w:right w:val="single" w:sz="4" w:space="0" w:color="000000" w:themeColor="text1"/>
-            </w:tcBorders>
-          </w:tcPr>
-          <w:p>
-            <w:pPr>
-              <w:pStyle w:val="NormalinTable"/>
-              <w:jc w:val="left"/>
-            </w:pPr>
-            <!--<w:r>
-              <w:t>{xNOTES}</w:t>
-            </w:r>//-->
+        <w:tc>
+          <w:tcPr>
+            <w:tcBorders>
+              <w:top w:val="single" w:sz="4" w:space="0" w:color="A6A6A6" w:themeColor="background1" w:themeShade="A6"/>
+              <w:left w:val="single" w:sz="4" w:space="0" w:color="000000" w:themeColor="text1"/>
+              <w:right w:val="single" w:sz="4" w:space="0" w:color="000000" w:themeColor="text1"/>
+            </w:tcBorders>
+          </w:tcPr>
+          <w:p>
+            <w:pPr>
+              <w:pStyle w:val="NormalinTable"/>
+              <w:jc w:val="left"/>
+            </w:pPr>
             <w:r>
               <w:t/>
             </w:r>
@@ -3109,7 +2459,6 @@
               <w:t>-</w:t>
               <w:tab/>
               <w:t>Dried</w:t>
-               : 80
               <!--{FOOT}//-->
             </w:r>
           </w:p>
@@ -3155,49 +2504,24 @@
               </w:tabs>
               <w:jc w:val="left"/>
             </w:pPr>
-            <!--<w:r>
-              <w:t><w:r><w:t>0.0%</w:t></w:r></w:t>
-            </w:r>//-->
             <w:r>
               <w:t>0.0%</w:t>
             </w:r>
           </w:p>
         </w:tc>
-        <!--
-        <w:tc>
-          <w:tcPr>
-            <w:tcBorders>
-              <w:top w:val="single" w:sz="4" w:space="0" w:color="A6A6A6" w:themeColor="background1" w:themeShade="A6"/>
-              <w:right w:val="single" w:sz="4" w:space="0" w:color="000000" w:themeColor="text1"/>
-            </w:tcBorders>
-          </w:tcPr>
-          <w:p>
-            <w:pPr>
-              <w:pStyle w:val="NormalinTable"/>
-              <w:jc w:val="center"/>
-            </w:pPr>
-            <w:r>
-              <w:t>{LBASE}</w:t>
-            </w:r>
-          </w:p>
-        </w:tc>
-        //-->
-        <w:tc>
-          <w:tcPr>
-            <w:tcBorders>
-              <w:top w:val="single" w:sz="4" w:space="0" w:color="A6A6A6" w:themeColor="background1" w:themeShade="A6"/>
-              <w:left w:val="single" w:sz="4" w:space="0" w:color="000000" w:themeColor="text1"/>
-              <w:right w:val="single" w:sz="4" w:space="0" w:color="000000" w:themeColor="text1"/>
-            </w:tcBorders>
-          </w:tcPr>
-          <w:p>
-            <w:pPr>
-              <w:pStyle w:val="NormalinTable"/>
-              <w:jc w:val="left"/>
-            </w:pPr>
-            <!--<w:r>
-              <w:t>{xNOTES}</w:t>
-            </w:r>//-->
+        <w:tc>
+          <w:tcPr>
+            <w:tcBorders>
+              <w:top w:val="single" w:sz="4" w:space="0" w:color="A6A6A6" w:themeColor="background1" w:themeShade="A6"/>
+              <w:left w:val="single" w:sz="4" w:space="0" w:color="000000" w:themeColor="text1"/>
+              <w:right w:val="single" w:sz="4" w:space="0" w:color="000000" w:themeColor="text1"/>
+            </w:tcBorders>
+          </w:tcPr>
+          <w:p>
+            <w:pPr>
+              <w:pStyle w:val="NormalinTable"/>
+              <w:jc w:val="left"/>
+            </w:pPr>
             <w:r>
               <w:t/>
             </w:r>
@@ -3234,7 +2558,6 @@
               <w:t>-</w:t>
               <w:tab/>
               <w:t>Other</w:t>
-               : 80
               <!--{FOOT}//-->
             </w:r>
           </w:p>
@@ -3280,52 +2603,24 @@
               </w:tabs>
               <w:jc w:val="left"/>
             </w:pPr>
-            <!--<w:r>
-              <w:t><w:r><w:t></w:t></w:r></w:t>
-            </w:r>//-->
             <w:r>
               <w:t/>
             </w:r>
           </w:p>
         </w:tc>
-        <!--
-        <w:tc>
-          <w:tcPr>
-            <w:tcBorders>
-              <w:top w:val="single" w:sz="4" w:space="0" w:color="A6A6A6" w:themeColor="background1" w:themeShade="A6"/>
-              <w:right w:val="single" w:sz="4" w:space="0" w:color="000000" w:themeColor="text1"/>
-            </w:tcBorders>
-          </w:tcPr>
-          <w:p>
-            <w:pPr>
-              <w:pStyle w:val="NormalinTable"/>
-              <w:jc w:val="center"/>
-            </w:pPr>
-            <w:r>
-              <w:t>{LBASE}</w:t>
-            </w:r>
-          </w:p>
-        </w:tc>
-        //-->
-        <w:tc>
-          <w:tcPr>
-            <w:tcBorders>
-              <w:top w:val="single" w:sz="4" w:space="0" w:color="A6A6A6" w:themeColor="background1" w:themeShade="A6"/>
-              <w:left w:val="single" w:sz="4" w:space="0" w:color="000000" w:themeColor="text1"/>
-              <w:right w:val="single" w:sz="4" w:space="0" w:color="000000" w:themeColor="text1"/>
-            </w:tcBorders>
-          </w:tcPr>
-          <w:p>
-            <w:pPr>
-              <w:pStyle w:val="NormalinTable"/>
-              <w:jc w:val="left"/>
-            </w:pPr>
-            <!--<w:r>
-              <w:t>{xNOTES}</w:t>
-            </w:r>//-->
-            <w:r>
-              <w:t/>
-            </w:r>
+        <w:tc>
+          <w:tcPr>
+            <w:tcBorders>
+              <w:top w:val="single" w:sz="4" w:space="0" w:color="A6A6A6" w:themeColor="background1" w:themeShade="A6"/>
+              <w:left w:val="single" w:sz="4" w:space="0" w:color="000000" w:themeColor="text1"/>
+              <w:right w:val="single" w:sz="4" w:space="0" w:color="000000" w:themeColor="text1"/>
+            </w:tcBorders>
+          </w:tcPr>
+          <w:p>
+            <w:pPr>
+              <w:pStyle w:val="NormalinTable"/>
+              <w:jc w:val="left"/>
+            </w:pPr>
           </w:p>
         </w:tc>
         <w:tc>
@@ -3360,7 +2655,6 @@
               <w:t>-</w:t>
               <w:tab/>
               <w:t>Couscous</w:t>
-               : 80
               <!--{FOOT}//-->
             </w:r>
           </w:p>
@@ -3406,49 +2700,24 @@
               </w:tabs>
               <w:jc w:val="left"/>
             </w:pPr>
-            <!--<w:r>
-              <w:t><w:r><w:t>0.0%</w:t></w:r></w:t>
-            </w:r>//-->
             <w:r>
               <w:t>0.0%</w:t>
             </w:r>
           </w:p>
         </w:tc>
-        <!--
-        <w:tc>
-          <w:tcPr>
-            <w:tcBorders>
-              <w:top w:val="single" w:sz="4" w:space="0" w:color="A6A6A6" w:themeColor="background1" w:themeShade="A6"/>
-              <w:right w:val="single" w:sz="4" w:space="0" w:color="000000" w:themeColor="text1"/>
-            </w:tcBorders>
-          </w:tcPr>
-          <w:p>
-            <w:pPr>
-              <w:pStyle w:val="NormalinTable"/>
-              <w:jc w:val="center"/>
-            </w:pPr>
-            <w:r>
-              <w:t>{LBASE}</w:t>
-            </w:r>
-          </w:p>
-        </w:tc>
-        //-->
-        <w:tc>
-          <w:tcPr>
-            <w:tcBorders>
-              <w:top w:val="single" w:sz="4" w:space="0" w:color="A6A6A6" w:themeColor="background1" w:themeShade="A6"/>
-              <w:left w:val="single" w:sz="4" w:space="0" w:color="000000" w:themeColor="text1"/>
-              <w:right w:val="single" w:sz="4" w:space="0" w:color="000000" w:themeColor="text1"/>
-            </w:tcBorders>
-          </w:tcPr>
-          <w:p>
-            <w:pPr>
-              <w:pStyle w:val="NormalinTable"/>
-              <w:jc w:val="left"/>
-            </w:pPr>
-            <!--<w:r>
-              <w:t>{xNOTES}</w:t>
-            </w:r>//-->
+        <w:tc>
+          <w:tcPr>
+            <w:tcBorders>
+              <w:top w:val="single" w:sz="4" w:space="0" w:color="A6A6A6" w:themeColor="background1" w:themeShade="A6"/>
+              <w:left w:val="single" w:sz="4" w:space="0" w:color="000000" w:themeColor="text1"/>
+              <w:right w:val="single" w:sz="4" w:space="0" w:color="000000" w:themeColor="text1"/>
+            </w:tcBorders>
+          </w:tcPr>
+          <w:p>
+            <w:pPr>
+              <w:pStyle w:val="NormalinTable"/>
+              <w:jc w:val="left"/>
+            </w:pPr>
             <w:r>
               <w:t/>
             </w:r>
@@ -3485,7 +2754,6 @@
               <w:t>-</w:t>
               <w:tab/>
               <w:t>Unprepared</w:t>
-               : 80
               <!--{FOOT}//-->
             </w:r>
           </w:p>
@@ -3531,49 +2799,24 @@
               </w:tabs>
               <w:jc w:val="left"/>
             </w:pPr>
-            <!--<w:r>
-              <w:t><w:r><w:t>0.0%</w:t></w:r></w:t>
-            </w:r>//-->
             <w:r>
               <w:t>0.0%</w:t>
             </w:r>
           </w:p>
         </w:tc>
-        <!--
-        <w:tc>
-          <w:tcPr>
-            <w:tcBorders>
-              <w:top w:val="single" w:sz="4" w:space="0" w:color="A6A6A6" w:themeColor="background1" w:themeShade="A6"/>
-              <w:right w:val="single" w:sz="4" w:space="0" w:color="000000" w:themeColor="text1"/>
-            </w:tcBorders>
-          </w:tcPr>
-          <w:p>
-            <w:pPr>
-              <w:pStyle w:val="NormalinTable"/>
-              <w:jc w:val="center"/>
-            </w:pPr>
-            <w:r>
-              <w:t>{LBASE}</w:t>
-            </w:r>
-          </w:p>
-        </w:tc>
-        //-->
-        <w:tc>
-          <w:tcPr>
-            <w:tcBorders>
-              <w:top w:val="single" w:sz="4" w:space="0" w:color="A6A6A6" w:themeColor="background1" w:themeShade="A6"/>
-              <w:left w:val="single" w:sz="4" w:space="0" w:color="000000" w:themeColor="text1"/>
-              <w:right w:val="single" w:sz="4" w:space="0" w:color="000000" w:themeColor="text1"/>
-            </w:tcBorders>
-          </w:tcPr>
-          <w:p>
-            <w:pPr>
-              <w:pStyle w:val="NormalinTable"/>
-              <w:jc w:val="left"/>
-            </w:pPr>
-            <!--<w:r>
-              <w:t>{xNOTES}</w:t>
-            </w:r>//-->
+        <w:tc>
+          <w:tcPr>
+            <w:tcBorders>
+              <w:top w:val="single" w:sz="4" w:space="0" w:color="A6A6A6" w:themeColor="background1" w:themeShade="A6"/>
+              <w:left w:val="single" w:sz="4" w:space="0" w:color="000000" w:themeColor="text1"/>
+              <w:right w:val="single" w:sz="4" w:space="0" w:color="000000" w:themeColor="text1"/>
+            </w:tcBorders>
+          </w:tcPr>
+          <w:p>
+            <w:pPr>
+              <w:pStyle w:val="NormalinTable"/>
+              <w:jc w:val="left"/>
+            </w:pPr>
             <w:r>
               <w:t/>
             </w:r>
@@ -3610,7 +2853,6 @@
               <w:t>-</w:t>
               <w:tab/>
               <w:t>Other</w:t>
-               : 80
               <!--{FOOT}//-->
             </w:r>
           </w:p>
@@ -3656,49 +2898,24 @@
               </w:tabs>
               <w:jc w:val="left"/>
             </w:pPr>
-            <!--<w:r>
-              <w:t><w:r><w:t></w:t></w:r></w:t>
-            </w:r>//-->
-            <w:r>
-              <w:t/>
-            </w:r>
-          </w:p>
-        </w:tc>
-        <!--
-        <w:tc>
-          <w:tcPr>
-            <w:tcBorders>
-              <w:top w:val="single" w:sz="4" w:space="0" w:color="A6A6A6" w:themeColor="background1" w:themeShade="A6"/>
-              <w:right w:val="single" w:sz="4" w:space="0" w:color="000000" w:themeColor="text1"/>
-            </w:tcBorders>
-          </w:tcPr>
-          <w:p>
-            <w:pPr>
-              <w:pStyle w:val="NormalinTable"/>
-              <w:jc w:val="center"/>
-            </w:pPr>
-            <w:r>
-              <w:t>{LBASE}</w:t>
-            </w:r>
-          </w:p>
-        </w:tc>
-        //-->
-        <w:tc>
-          <w:tcPr>
-            <w:tcBorders>
-              <w:top w:val="single" w:sz="4" w:space="0" w:color="A6A6A6" w:themeColor="background1" w:themeShade="A6"/>
-              <w:left w:val="single" w:sz="4" w:space="0" w:color="000000" w:themeColor="text1"/>
-              <w:right w:val="single" w:sz="4" w:space="0" w:color="000000" w:themeColor="text1"/>
-            </w:tcBorders>
-          </w:tcPr>
-          <w:p>
-            <w:pPr>
-              <w:pStyle w:val="NormalinTable"/>
-              <w:jc w:val="left"/>
-            </w:pPr>
-            <!--<w:r>
-              <w:t>{xNOTES}</w:t>
-            </w:r>//-->
+            <w:r>
+              <w:t>0.0%</w:t>
+            </w:r>
+          </w:p>
+        </w:tc>
+        <w:tc>
+          <w:tcPr>
+            <w:tcBorders>
+              <w:top w:val="single" w:sz="4" w:space="0" w:color="A6A6A6" w:themeColor="background1" w:themeShade="A6"/>
+              <w:left w:val="single" w:sz="4" w:space="0" w:color="000000" w:themeColor="text1"/>
+              <w:right w:val="single" w:sz="4" w:space="0" w:color="000000" w:themeColor="text1"/>
+            </w:tcBorders>
+          </w:tcPr>
+          <w:p>
+            <w:pPr>
+              <w:pStyle w:val="NormalinTable"/>
+              <w:jc w:val="left"/>
+            </w:pPr>
             <w:r>
               <w:t/>
             </w:r>
@@ -3734,7 +2951,6 @@
                 <w:b/>
               </w:rPr>
               <w:t>Tapioca and substitutes therefor prepared from starch, in the form of flakes, grains, pearls, siftings or similar forms</w:t>
-               : 80
               <!--{FOOT}//-->
             </w:r>
           </w:p>
@@ -3780,49 +2996,24 @@
               </w:tabs>
               <w:jc w:val="left"/>
             </w:pPr>
-            <!--<w:r>
-              <w:t><w:r><w:t></w:t></w:r></w:t>
-            </w:r>//-->
             <w:r>
               <w:t/>
             </w:r>
           </w:p>
         </w:tc>
-        <!--
-        <w:tc>
-          <w:tcPr>
-            <w:tcBorders>
-              <w:top w:val="single" w:sz="4" w:space="0" w:color="A6A6A6" w:themeColor="background1" w:themeShade="A6"/>
-              <w:right w:val="single" w:sz="4" w:space="0" w:color="000000" w:themeColor="text1"/>
-            </w:tcBorders>
-          </w:tcPr>
-          <w:p>
-            <w:pPr>
-              <w:pStyle w:val="NormalinTable"/>
-              <w:jc w:val="center"/>
-            </w:pPr>
-            <w:r>
-              <w:t>{LBASE}</w:t>
-            </w:r>
-          </w:p>
-        </w:tc>
-        //-->
-        <w:tc>
-          <w:tcPr>
-            <w:tcBorders>
-              <w:top w:val="single" w:sz="4" w:space="0" w:color="A6A6A6" w:themeColor="background1" w:themeShade="A6"/>
-              <w:left w:val="single" w:sz="4" w:space="0" w:color="000000" w:themeColor="text1"/>
-              <w:right w:val="single" w:sz="4" w:space="0" w:color="000000" w:themeColor="text1"/>
-            </w:tcBorders>
-          </w:tcPr>
-          <w:p>
-            <w:pPr>
-              <w:pStyle w:val="NormalinTable"/>
-              <w:jc w:val="left"/>
-            </w:pPr>
-            <!--<w:r>
-              <w:t>{xNOTES}</w:t>
-            </w:r>//-->
+        <w:tc>
+          <w:tcPr>
+            <w:tcBorders>
+              <w:top w:val="single" w:sz="4" w:space="0" w:color="A6A6A6" w:themeColor="background1" w:themeShade="A6"/>
+              <w:left w:val="single" w:sz="4" w:space="0" w:color="000000" w:themeColor="text1"/>
+              <w:right w:val="single" w:sz="4" w:space="0" w:color="000000" w:themeColor="text1"/>
+            </w:tcBorders>
+          </w:tcPr>
+          <w:p>
+            <w:pPr>
+              <w:pStyle w:val="NormalinTable"/>
+              <w:jc w:val="left"/>
+            </w:pPr>
             <w:r>
               <w:t/>
             </w:r>
@@ -3858,7 +3049,6 @@
                 <w:b/>
               </w:rPr>
               <w:t>Prepared foods obtained by the swelling or roasting of cereals or cereal products (for example, corn flakes); cereals (other than maize (corn)) in grain form or in the form of flakes or other worked grains (except flour, groats and meal), pre-cooked or otherwise prepared, not elsewhere specified or included</w:t>
-               : 80
               <!--{FOOT}//-->
             </w:r>
           </w:p>
@@ -3904,52 +3094,24 @@
               </w:tabs>
               <w:jc w:val="left"/>
             </w:pPr>
-            <!--<w:r>
-              <w:t><w:r><w:t></w:t></w:r></w:t>
-            </w:r>//-->
             <w:r>
               <w:t/>
             </w:r>
           </w:p>
         </w:tc>
-        <!--
-        <w:tc>
-          <w:tcPr>
-            <w:tcBorders>
-              <w:top w:val="single" w:sz="4" w:space="0" w:color="A6A6A6" w:themeColor="background1" w:themeShade="A6"/>
-              <w:right w:val="single" w:sz="4" w:space="0" w:color="000000" w:themeColor="text1"/>
-            </w:tcBorders>
-          </w:tcPr>
-          <w:p>
-            <w:pPr>
-              <w:pStyle w:val="NormalinTable"/>
-              <w:jc w:val="center"/>
-            </w:pPr>
-            <w:r>
-              <w:t>{LBASE}</w:t>
-            </w:r>
-          </w:p>
-        </w:tc>
-        //-->
-        <w:tc>
-          <w:tcPr>
-            <w:tcBorders>
-              <w:top w:val="single" w:sz="4" w:space="0" w:color="A6A6A6" w:themeColor="background1" w:themeShade="A6"/>
-              <w:left w:val="single" w:sz="4" w:space="0" w:color="000000" w:themeColor="text1"/>
-              <w:right w:val="single" w:sz="4" w:space="0" w:color="000000" w:themeColor="text1"/>
-            </w:tcBorders>
-          </w:tcPr>
-          <w:p>
-            <w:pPr>
-              <w:pStyle w:val="NormalinTable"/>
-              <w:jc w:val="left"/>
-            </w:pPr>
-            <!--<w:r>
-              <w:t>{xNOTES}</w:t>
-            </w:r>//-->
-            <w:r>
-              <w:t/>
-            </w:r>
+        <w:tc>
+          <w:tcPr>
+            <w:tcBorders>
+              <w:top w:val="single" w:sz="4" w:space="0" w:color="A6A6A6" w:themeColor="background1" w:themeShade="A6"/>
+              <w:left w:val="single" w:sz="4" w:space="0" w:color="000000" w:themeColor="text1"/>
+              <w:right w:val="single" w:sz="4" w:space="0" w:color="000000" w:themeColor="text1"/>
+            </w:tcBorders>
+          </w:tcPr>
+          <w:p>
+            <w:pPr>
+              <w:pStyle w:val="NormalinTable"/>
+              <w:jc w:val="left"/>
+            </w:pPr>
           </w:p>
         </w:tc>
         <w:tc>
@@ -3984,7 +3146,6 @@
               <w:t>-</w:t>
               <w:tab/>
               <w:t>Prepared foods obtained by the swelling or roasting of cereals or cereal products</w:t>
-               : 80
               <!--{FOOT}//-->
             </w:r>
           </w:p>
@@ -4030,49 +3191,24 @@
               </w:tabs>
               <w:jc w:val="left"/>
             </w:pPr>
-            <!--<w:r>
-              <w:t><w:r><w:t>0.0%</w:t></w:r></w:t>
-            </w:r>//-->
             <w:r>
               <w:t>0.0%</w:t>
             </w:r>
           </w:p>
         </w:tc>
-        <!--
-        <w:tc>
-          <w:tcPr>
-            <w:tcBorders>
-              <w:top w:val="single" w:sz="4" w:space="0" w:color="A6A6A6" w:themeColor="background1" w:themeShade="A6"/>
-              <w:right w:val="single" w:sz="4" w:space="0" w:color="000000" w:themeColor="text1"/>
-            </w:tcBorders>
-          </w:tcPr>
-          <w:p>
-            <w:pPr>
-              <w:pStyle w:val="NormalinTable"/>
-              <w:jc w:val="center"/>
-            </w:pPr>
-            <w:r>
-              <w:t>{LBASE}</w:t>
-            </w:r>
-          </w:p>
-        </w:tc>
-        //-->
-        <w:tc>
-          <w:tcPr>
-            <w:tcBorders>
-              <w:top w:val="single" w:sz="4" w:space="0" w:color="A6A6A6" w:themeColor="background1" w:themeShade="A6"/>
-              <w:left w:val="single" w:sz="4" w:space="0" w:color="000000" w:themeColor="text1"/>
-              <w:right w:val="single" w:sz="4" w:space="0" w:color="000000" w:themeColor="text1"/>
-            </w:tcBorders>
-          </w:tcPr>
-          <w:p>
-            <w:pPr>
-              <w:pStyle w:val="NormalinTable"/>
-              <w:jc w:val="left"/>
-            </w:pPr>
-            <!--<w:r>
-              <w:t>{xNOTES}</w:t>
-            </w:r>//-->
+        <w:tc>
+          <w:tcPr>
+            <w:tcBorders>
+              <w:top w:val="single" w:sz="4" w:space="0" w:color="A6A6A6" w:themeColor="background1" w:themeShade="A6"/>
+              <w:left w:val="single" w:sz="4" w:space="0" w:color="000000" w:themeColor="text1"/>
+              <w:right w:val="single" w:sz="4" w:space="0" w:color="000000" w:themeColor="text1"/>
+            </w:tcBorders>
+          </w:tcPr>
+          <w:p>
+            <w:pPr>
+              <w:pStyle w:val="NormalinTable"/>
+              <w:jc w:val="left"/>
+            </w:pPr>
             <w:r>
               <w:t/>
             </w:r>
@@ -4109,7 +3245,6 @@
               <w:t>-</w:t>
               <w:tab/>
               <w:t>Obtained from maize</w:t>
-               : 80
               <!--{FOOT}//-->
             </w:r>
           </w:p>
@@ -4155,49 +3290,24 @@
               </w:tabs>
               <w:jc w:val="left"/>
             </w:pPr>
-            <!--<w:r>
-              <w:t><w:r><w:t>0.0%</w:t></w:r></w:t>
-            </w:r>//-->
             <w:r>
               <w:t>0.0%</w:t>
             </w:r>
           </w:p>
         </w:tc>
-        <!--
-        <w:tc>
-          <w:tcPr>
-            <w:tcBorders>
-              <w:top w:val="single" w:sz="4" w:space="0" w:color="A6A6A6" w:themeColor="background1" w:themeShade="A6"/>
-              <w:right w:val="single" w:sz="4" w:space="0" w:color="000000" w:themeColor="text1"/>
-            </w:tcBorders>
-          </w:tcPr>
-          <w:p>
-            <w:pPr>
-              <w:pStyle w:val="NormalinTable"/>
-              <w:jc w:val="center"/>
-            </w:pPr>
-            <w:r>
-              <w:t>{LBASE}</w:t>
-            </w:r>
-          </w:p>
-        </w:tc>
-        //-->
-        <w:tc>
-          <w:tcPr>
-            <w:tcBorders>
-              <w:top w:val="single" w:sz="4" w:space="0" w:color="A6A6A6" w:themeColor="background1" w:themeShade="A6"/>
-              <w:left w:val="single" w:sz="4" w:space="0" w:color="000000" w:themeColor="text1"/>
-              <w:right w:val="single" w:sz="4" w:space="0" w:color="000000" w:themeColor="text1"/>
-            </w:tcBorders>
-          </w:tcPr>
-          <w:p>
-            <w:pPr>
-              <w:pStyle w:val="NormalinTable"/>
-              <w:jc w:val="left"/>
-            </w:pPr>
-            <!--<w:r>
-              <w:t>{xNOTES}</w:t>
-            </w:r>//-->
+        <w:tc>
+          <w:tcPr>
+            <w:tcBorders>
+              <w:top w:val="single" w:sz="4" w:space="0" w:color="A6A6A6" w:themeColor="background1" w:themeShade="A6"/>
+              <w:left w:val="single" w:sz="4" w:space="0" w:color="000000" w:themeColor="text1"/>
+              <w:right w:val="single" w:sz="4" w:space="0" w:color="000000" w:themeColor="text1"/>
+            </w:tcBorders>
+          </w:tcPr>
+          <w:p>
+            <w:pPr>
+              <w:pStyle w:val="NormalinTable"/>
+              <w:jc w:val="left"/>
+            </w:pPr>
             <w:r>
               <w:t/>
             </w:r>
@@ -4234,7 +3344,6 @@
               <w:t>-</w:t>
               <w:tab/>
               <w:t>Obtained from rice</w:t>
-               : 80
               <!--{FOOT}//-->
             </w:r>
           </w:p>
@@ -4280,49 +3389,24 @@
               </w:tabs>
               <w:jc w:val="left"/>
             </w:pPr>
-            <!--<w:r>
-              <w:t><w:r><w:t>0.0%</w:t></w:r></w:t>
-            </w:r>//-->
             <w:r>
               <w:t>0.0%</w:t>
             </w:r>
           </w:p>
         </w:tc>
-        <!--
-        <w:tc>
-          <w:tcPr>
-            <w:tcBorders>
-              <w:top w:val="single" w:sz="4" w:space="0" w:color="A6A6A6" w:themeColor="background1" w:themeShade="A6"/>
-              <w:right w:val="single" w:sz="4" w:space="0" w:color="000000" w:themeColor="text1"/>
-            </w:tcBorders>
-          </w:tcPr>
-          <w:p>
-            <w:pPr>
-              <w:pStyle w:val="NormalinTable"/>
-              <w:jc w:val="center"/>
-            </w:pPr>
-            <w:r>
-              <w:t>{LBASE}</w:t>
-            </w:r>
-          </w:p>
-        </w:tc>
-        //-->
-        <w:tc>
-          <w:tcPr>
-            <w:tcBorders>
-              <w:top w:val="single" w:sz="4" w:space="0" w:color="A6A6A6" w:themeColor="background1" w:themeShade="A6"/>
-              <w:left w:val="single" w:sz="4" w:space="0" w:color="000000" w:themeColor="text1"/>
-              <w:right w:val="single" w:sz="4" w:space="0" w:color="000000" w:themeColor="text1"/>
-            </w:tcBorders>
-          </w:tcPr>
-          <w:p>
-            <w:pPr>
-              <w:pStyle w:val="NormalinTable"/>
-              <w:jc w:val="left"/>
-            </w:pPr>
-            <!--<w:r>
-              <w:t>{xNOTES}</w:t>
-            </w:r>//-->
+        <w:tc>
+          <w:tcPr>
+            <w:tcBorders>
+              <w:top w:val="single" w:sz="4" w:space="0" w:color="A6A6A6" w:themeColor="background1" w:themeShade="A6"/>
+              <w:left w:val="single" w:sz="4" w:space="0" w:color="000000" w:themeColor="text1"/>
+              <w:right w:val="single" w:sz="4" w:space="0" w:color="000000" w:themeColor="text1"/>
+            </w:tcBorders>
+          </w:tcPr>
+          <w:p>
+            <w:pPr>
+              <w:pStyle w:val="NormalinTable"/>
+              <w:jc w:val="left"/>
+            </w:pPr>
             <w:r>
               <w:t/>
             </w:r>
@@ -4359,7 +3443,6 @@
               <w:t>-</w:t>
               <w:tab/>
               <w:t>Other</w:t>
-               : 80
               <!--{FOOT}//-->
             </w:r>
           </w:p>
@@ -4405,52 +3488,24 @@
               </w:tabs>
               <w:jc w:val="left"/>
             </w:pPr>
-            <!--<w:r>
-              <w:t><w:r><w:t></w:t></w:r></w:t>
-            </w:r>//-->
             <w:r>
               <w:t/>
             </w:r>
           </w:p>
         </w:tc>
-        <!--
-        <w:tc>
-          <w:tcPr>
-            <w:tcBorders>
-              <w:top w:val="single" w:sz="4" w:space="0" w:color="A6A6A6" w:themeColor="background1" w:themeShade="A6"/>
-              <w:right w:val="single" w:sz="4" w:space="0" w:color="000000" w:themeColor="text1"/>
-            </w:tcBorders>
-          </w:tcPr>
-          <w:p>
-            <w:pPr>
-              <w:pStyle w:val="NormalinTable"/>
-              <w:jc w:val="center"/>
-            </w:pPr>
-            <w:r>
-              <w:t>{LBASE}</w:t>
-            </w:r>
-          </w:p>
-        </w:tc>
-        //-->
-        <w:tc>
-          <w:tcPr>
-            <w:tcBorders>
-              <w:top w:val="single" w:sz="4" w:space="0" w:color="A6A6A6" w:themeColor="background1" w:themeShade="A6"/>
-              <w:left w:val="single" w:sz="4" w:space="0" w:color="000000" w:themeColor="text1"/>
-              <w:right w:val="single" w:sz="4" w:space="0" w:color="000000" w:themeColor="text1"/>
-            </w:tcBorders>
-          </w:tcPr>
-          <w:p>
-            <w:pPr>
-              <w:pStyle w:val="NormalinTable"/>
-              <w:jc w:val="left"/>
-            </w:pPr>
-            <!--<w:r>
-              <w:t>{xNOTES}</w:t>
-            </w:r>//-->
-            <w:r>
-              <w:t/>
-            </w:r>
+        <w:tc>
+          <w:tcPr>
+            <w:tcBorders>
+              <w:top w:val="single" w:sz="4" w:space="0" w:color="A6A6A6" w:themeColor="background1" w:themeShade="A6"/>
+              <w:left w:val="single" w:sz="4" w:space="0" w:color="000000" w:themeColor="text1"/>
+              <w:right w:val="single" w:sz="4" w:space="0" w:color="000000" w:themeColor="text1"/>
+            </w:tcBorders>
+          </w:tcPr>
+          <w:p>
+            <w:pPr>
+              <w:pStyle w:val="NormalinTable"/>
+              <w:jc w:val="left"/>
+            </w:pPr>
           </w:p>
         </w:tc>
         <w:tc>
@@ -4485,7 +3540,6 @@
               <w:t>-</w:t>
               <w:tab/>
               <w:t>Prepared foods obtained from unroasted cereal flakes or from mixtures of unroasted cereal flakes and roasted cereal flakes or swelled cereals</w:t>
-               : 80
               <!--{FOOT}//-->
             </w:r>
           </w:p>
@@ -4531,49 +3585,24 @@
               </w:tabs>
               <w:jc w:val="left"/>
             </w:pPr>
-            <!--<w:r>
-              <w:t><w:r><w:t>0.0%</w:t></w:r></w:t>
-            </w:r>//-->
             <w:r>
               <w:t>0.0%</w:t>
             </w:r>
           </w:p>
         </w:tc>
-        <!--
-        <w:tc>
-          <w:tcPr>
-            <w:tcBorders>
-              <w:top w:val="single" w:sz="4" w:space="0" w:color="A6A6A6" w:themeColor="background1" w:themeShade="A6"/>
-              <w:right w:val="single" w:sz="4" w:space="0" w:color="000000" w:themeColor="text1"/>
-            </w:tcBorders>
-          </w:tcPr>
-          <w:p>
-            <w:pPr>
-              <w:pStyle w:val="NormalinTable"/>
-              <w:jc w:val="center"/>
-            </w:pPr>
-            <w:r>
-              <w:t>{LBASE}</w:t>
-            </w:r>
-          </w:p>
-        </w:tc>
-        //-->
-        <w:tc>
-          <w:tcPr>
-            <w:tcBorders>
-              <w:top w:val="single" w:sz="4" w:space="0" w:color="A6A6A6" w:themeColor="background1" w:themeShade="A6"/>
-              <w:left w:val="single" w:sz="4" w:space="0" w:color="000000" w:themeColor="text1"/>
-              <w:right w:val="single" w:sz="4" w:space="0" w:color="000000" w:themeColor="text1"/>
-            </w:tcBorders>
-          </w:tcPr>
-          <w:p>
-            <w:pPr>
-              <w:pStyle w:val="NormalinTable"/>
-              <w:jc w:val="left"/>
-            </w:pPr>
-            <!--<w:r>
-              <w:t>{xNOTES}</w:t>
-            </w:r>//-->
+        <w:tc>
+          <w:tcPr>
+            <w:tcBorders>
+              <w:top w:val="single" w:sz="4" w:space="0" w:color="A6A6A6" w:themeColor="background1" w:themeShade="A6"/>
+              <w:left w:val="single" w:sz="4" w:space="0" w:color="000000" w:themeColor="text1"/>
+              <w:right w:val="single" w:sz="4" w:space="0" w:color="000000" w:themeColor="text1"/>
+            </w:tcBorders>
+          </w:tcPr>
+          <w:p>
+            <w:pPr>
+              <w:pStyle w:val="NormalinTable"/>
+              <w:jc w:val="left"/>
+            </w:pPr>
             <w:r>
               <w:t/>
             </w:r>
@@ -4610,7 +3639,6 @@
               <w:t>-</w:t>
               <w:tab/>
               <w:t>Preparation of the Müsli type based on unroasted cereal flakes</w:t>
-               : 80
               <!--{FOOT}//-->
             </w:r>
           </w:p>
@@ -4656,52 +3684,24 @@
               </w:tabs>
               <w:jc w:val="left"/>
             </w:pPr>
-            <!--<w:r>
-              <w:t><w:r><w:t></w:t></w:r></w:t>
-            </w:r>//-->
             <w:r>
               <w:t/>
             </w:r>
           </w:p>
         </w:tc>
-        <!--
-        <w:tc>
-          <w:tcPr>
-            <w:tcBorders>
-              <w:top w:val="single" w:sz="4" w:space="0" w:color="A6A6A6" w:themeColor="background1" w:themeShade="A6"/>
-              <w:right w:val="single" w:sz="4" w:space="0" w:color="000000" w:themeColor="text1"/>
-            </w:tcBorders>
-          </w:tcPr>
-          <w:p>
-            <w:pPr>
-              <w:pStyle w:val="NormalinTable"/>
-              <w:jc w:val="center"/>
-            </w:pPr>
-            <w:r>
-              <w:t>{LBASE}</w:t>
-            </w:r>
-          </w:p>
-        </w:tc>
-        //-->
-        <w:tc>
-          <w:tcPr>
-            <w:tcBorders>
-              <w:top w:val="single" w:sz="4" w:space="0" w:color="A6A6A6" w:themeColor="background1" w:themeShade="A6"/>
-              <w:left w:val="single" w:sz="4" w:space="0" w:color="000000" w:themeColor="text1"/>
-              <w:right w:val="single" w:sz="4" w:space="0" w:color="000000" w:themeColor="text1"/>
-            </w:tcBorders>
-          </w:tcPr>
-          <w:p>
-            <w:pPr>
-              <w:pStyle w:val="NormalinTable"/>
-              <w:jc w:val="left"/>
-            </w:pPr>
-            <!--<w:r>
-              <w:t>{xNOTES}</w:t>
-            </w:r>//-->
-            <w:r>
-              <w:t/>
-            </w:r>
+        <w:tc>
+          <w:tcPr>
+            <w:tcBorders>
+              <w:top w:val="single" w:sz="4" w:space="0" w:color="A6A6A6" w:themeColor="background1" w:themeShade="A6"/>
+              <w:left w:val="single" w:sz="4" w:space="0" w:color="000000" w:themeColor="text1"/>
+              <w:right w:val="single" w:sz="4" w:space="0" w:color="000000" w:themeColor="text1"/>
+            </w:tcBorders>
+          </w:tcPr>
+          <w:p>
+            <w:pPr>
+              <w:pStyle w:val="NormalinTable"/>
+              <w:jc w:val="left"/>
+            </w:pPr>
           </w:p>
         </w:tc>
         <w:tc>
@@ -4735,7 +3735,6 @@
               <w:t>-</w:t>
               <w:tab/>
               <w:t>Other</w:t>
-               : 10
               <!--{FOOT}//-->
             </w:r>
           </w:p>
@@ -4781,49 +3780,24 @@
               </w:tabs>
               <w:jc w:val="left"/>
             </w:pPr>
-            <!--<w:r>
-              <w:t><w:r><w:t>0.0%</w:t></w:r></w:t>
-            </w:r>//-->
             <w:r>
               <w:t>0.0%</w:t>
             </w:r>
           </w:p>
         </w:tc>
-        <!--
-        <w:tc>
-          <w:tcPr>
-            <w:tcBorders>
-              <w:top w:val="single" w:sz="4" w:space="0" w:color="A6A6A6" w:themeColor="background1" w:themeShade="A6"/>
-              <w:right w:val="single" w:sz="4" w:space="0" w:color="000000" w:themeColor="text1"/>
-            </w:tcBorders>
-          </w:tcPr>
-          <w:p>
-            <w:pPr>
-              <w:pStyle w:val="NormalinTable"/>
-              <w:jc w:val="center"/>
-            </w:pPr>
-            <w:r>
-              <w:t>{LBASE}</w:t>
-            </w:r>
-          </w:p>
-        </w:tc>
-        //-->
-        <w:tc>
-          <w:tcPr>
-            <w:tcBorders>
-              <w:top w:val="single" w:sz="4" w:space="0" w:color="A6A6A6" w:themeColor="background1" w:themeShade="A6"/>
-              <w:left w:val="single" w:sz="4" w:space="0" w:color="000000" w:themeColor="text1"/>
-              <w:right w:val="single" w:sz="4" w:space="0" w:color="000000" w:themeColor="text1"/>
-            </w:tcBorders>
-          </w:tcPr>
-          <w:p>
-            <w:pPr>
-              <w:pStyle w:val="NormalinTable"/>
-              <w:jc w:val="left"/>
-            </w:pPr>
-            <!--<w:r>
-              <w:t>{xNOTES}</w:t>
-            </w:r>//-->
+        <w:tc>
+          <w:tcPr>
+            <w:tcBorders>
+              <w:top w:val="single" w:sz="4" w:space="0" w:color="A6A6A6" w:themeColor="background1" w:themeShade="A6"/>
+              <w:left w:val="single" w:sz="4" w:space="0" w:color="000000" w:themeColor="text1"/>
+              <w:right w:val="single" w:sz="4" w:space="0" w:color="000000" w:themeColor="text1"/>
+            </w:tcBorders>
+          </w:tcPr>
+          <w:p>
+            <w:pPr>
+              <w:pStyle w:val="NormalinTable"/>
+              <w:jc w:val="left"/>
+            </w:pPr>
             <w:r>
               <w:t/>
             </w:r>
@@ -4862,7 +3836,6 @@
               <w:t>-</w:t>
               <w:tab/>
               <w:t>Obtained from maize</w:t>
-               : 80
               <!--{FOOT}//-->
             </w:r>
           </w:p>
@@ -4908,49 +3881,24 @@
               </w:tabs>
               <w:jc w:val="left"/>
             </w:pPr>
-            <!--<w:r>
-              <w:t><w:r><w:t>0.0%</w:t></w:r></w:t>
-            </w:r>//-->
             <w:r>
               <w:t>0.0%</w:t>
             </w:r>
           </w:p>
         </w:tc>
-        <!--
-        <w:tc>
-          <w:tcPr>
-            <w:tcBorders>
-              <w:top w:val="single" w:sz="4" w:space="0" w:color="A6A6A6" w:themeColor="background1" w:themeShade="A6"/>
-              <w:right w:val="single" w:sz="4" w:space="0" w:color="000000" w:themeColor="text1"/>
-            </w:tcBorders>
-          </w:tcPr>
-          <w:p>
-            <w:pPr>
-              <w:pStyle w:val="NormalinTable"/>
-              <w:jc w:val="center"/>
-            </w:pPr>
-            <w:r>
-              <w:t>{LBASE}</w:t>
-            </w:r>
-          </w:p>
-        </w:tc>
-        //-->
-        <w:tc>
-          <w:tcPr>
-            <w:tcBorders>
-              <w:top w:val="single" w:sz="4" w:space="0" w:color="A6A6A6" w:themeColor="background1" w:themeShade="A6"/>
-              <w:left w:val="single" w:sz="4" w:space="0" w:color="000000" w:themeColor="text1"/>
-              <w:right w:val="single" w:sz="4" w:space="0" w:color="000000" w:themeColor="text1"/>
-            </w:tcBorders>
-          </w:tcPr>
-          <w:p>
-            <w:pPr>
-              <w:pStyle w:val="NormalinTable"/>
-              <w:jc w:val="left"/>
-            </w:pPr>
-            <!--<w:r>
-              <w:t>{xNOTES}</w:t>
-            </w:r>//-->
+        <w:tc>
+          <w:tcPr>
+            <w:tcBorders>
+              <w:top w:val="single" w:sz="4" w:space="0" w:color="A6A6A6" w:themeColor="background1" w:themeShade="A6"/>
+              <w:left w:val="single" w:sz="4" w:space="0" w:color="000000" w:themeColor="text1"/>
+              <w:right w:val="single" w:sz="4" w:space="0" w:color="000000" w:themeColor="text1"/>
+            </w:tcBorders>
+          </w:tcPr>
+          <w:p>
+            <w:pPr>
+              <w:pStyle w:val="NormalinTable"/>
+              <w:jc w:val="left"/>
+            </w:pPr>
             <w:r>
               <w:t/>
             </w:r>
@@ -4989,7 +3937,6 @@
               <w:t>-</w:t>
               <w:tab/>
               <w:t>Obtained from rice</w:t>
-               : 80
               <!--{FOOT}//-->
             </w:r>
           </w:p>
@@ -5035,49 +3982,24 @@
               </w:tabs>
               <w:jc w:val="left"/>
             </w:pPr>
-            <!--<w:r>
-              <w:t><w:r><w:t>0.0%</w:t></w:r></w:t>
-            </w:r>//-->
             <w:r>
               <w:t>0.0%</w:t>
             </w:r>
           </w:p>
         </w:tc>
-        <!--
-        <w:tc>
-          <w:tcPr>
-            <w:tcBorders>
-              <w:top w:val="single" w:sz="4" w:space="0" w:color="A6A6A6" w:themeColor="background1" w:themeShade="A6"/>
-              <w:right w:val="single" w:sz="4" w:space="0" w:color="000000" w:themeColor="text1"/>
-            </w:tcBorders>
-          </w:tcPr>
-          <w:p>
-            <w:pPr>
-              <w:pStyle w:val="NormalinTable"/>
-              <w:jc w:val="center"/>
-            </w:pPr>
-            <w:r>
-              <w:t>{LBASE}</w:t>
-            </w:r>
-          </w:p>
-        </w:tc>
-        //-->
-        <w:tc>
-          <w:tcPr>
-            <w:tcBorders>
-              <w:top w:val="single" w:sz="4" w:space="0" w:color="A6A6A6" w:themeColor="background1" w:themeShade="A6"/>
-              <w:left w:val="single" w:sz="4" w:space="0" w:color="000000" w:themeColor="text1"/>
-              <w:right w:val="single" w:sz="4" w:space="0" w:color="000000" w:themeColor="text1"/>
-            </w:tcBorders>
-          </w:tcPr>
-          <w:p>
-            <w:pPr>
-              <w:pStyle w:val="NormalinTable"/>
-              <w:jc w:val="left"/>
-            </w:pPr>
-            <!--<w:r>
-              <w:t>{xNOTES}</w:t>
-            </w:r>//-->
+        <w:tc>
+          <w:tcPr>
+            <w:tcBorders>
+              <w:top w:val="single" w:sz="4" w:space="0" w:color="A6A6A6" w:themeColor="background1" w:themeShade="A6"/>
+              <w:left w:val="single" w:sz="4" w:space="0" w:color="000000" w:themeColor="text1"/>
+              <w:right w:val="single" w:sz="4" w:space="0" w:color="000000" w:themeColor="text1"/>
+            </w:tcBorders>
+          </w:tcPr>
+          <w:p>
+            <w:pPr>
+              <w:pStyle w:val="NormalinTable"/>
+              <w:jc w:val="left"/>
+            </w:pPr>
             <w:r>
               <w:t/>
             </w:r>
@@ -5116,7 +4038,6 @@
               <w:t>-</w:t>
               <w:tab/>
               <w:t>Other</w:t>
-               : 80
               <!--{FOOT}//-->
             </w:r>
           </w:p>
@@ -5142,7 +4063,7 @@
               <w:rPr>
                 <w:b/>
               </w:rPr>
-              <w:t>1904 30 00</w:t>
+              <w:t>1904 30</w:t>
             </w:r>
           </w:p>
         </w:tc>
@@ -5162,49 +4083,24 @@
               </w:tabs>
               <w:jc w:val="left"/>
             </w:pPr>
-            <!--<w:r>
-              <w:t><w:r><w:t>0.0%</w:t></w:r></w:t>
-            </w:r>//-->
             <w:r>
               <w:t>0.0%</w:t>
             </w:r>
           </w:p>
         </w:tc>
-        <!--
-        <w:tc>
-          <w:tcPr>
-            <w:tcBorders>
-              <w:top w:val="single" w:sz="4" w:space="0" w:color="A6A6A6" w:themeColor="background1" w:themeShade="A6"/>
-              <w:right w:val="single" w:sz="4" w:space="0" w:color="000000" w:themeColor="text1"/>
-            </w:tcBorders>
-          </w:tcPr>
-          <w:p>
-            <w:pPr>
-              <w:pStyle w:val="NormalinTable"/>
-              <w:jc w:val="center"/>
-            </w:pPr>
-            <w:r>
-              <w:t>{LBASE}</w:t>
-            </w:r>
-          </w:p>
-        </w:tc>
-        //-->
-        <w:tc>
-          <w:tcPr>
-            <w:tcBorders>
-              <w:top w:val="single" w:sz="4" w:space="0" w:color="A6A6A6" w:themeColor="background1" w:themeShade="A6"/>
-              <w:left w:val="single" w:sz="4" w:space="0" w:color="000000" w:themeColor="text1"/>
-              <w:right w:val="single" w:sz="4" w:space="0" w:color="000000" w:themeColor="text1"/>
-            </w:tcBorders>
-          </w:tcPr>
-          <w:p>
-            <w:pPr>
-              <w:pStyle w:val="NormalinTable"/>
-              <w:jc w:val="left"/>
-            </w:pPr>
-            <!--<w:r>
-              <w:t>{xNOTES}</w:t>
-            </w:r>//-->
+        <w:tc>
+          <w:tcPr>
+            <w:tcBorders>
+              <w:top w:val="single" w:sz="4" w:space="0" w:color="A6A6A6" w:themeColor="background1" w:themeShade="A6"/>
+              <w:left w:val="single" w:sz="4" w:space="0" w:color="000000" w:themeColor="text1"/>
+              <w:right w:val="single" w:sz="4" w:space="0" w:color="000000" w:themeColor="text1"/>
+            </w:tcBorders>
+          </w:tcPr>
+          <w:p>
+            <w:pPr>
+              <w:pStyle w:val="NormalinTable"/>
+              <w:jc w:val="left"/>
+            </w:pPr>
             <w:r>
               <w:t/>
             </w:r>
@@ -5242,7 +4138,6 @@
               <w:t>-</w:t>
               <w:tab/>
               <w:t>Bulgur wheat</w:t>
-               : 80
               <!--{FOOT}//-->
             </w:r>
           </w:p>
@@ -5288,52 +4183,24 @@
               </w:tabs>
               <w:jc w:val="left"/>
             </w:pPr>
-            <!--<w:r>
-              <w:t><w:r><w:t></w:t></w:r></w:t>
-            </w:r>//-->
             <w:r>
               <w:t/>
             </w:r>
           </w:p>
         </w:tc>
-        <!--
-        <w:tc>
-          <w:tcPr>
-            <w:tcBorders>
-              <w:top w:val="single" w:sz="4" w:space="0" w:color="A6A6A6" w:themeColor="background1" w:themeShade="A6"/>
-              <w:right w:val="single" w:sz="4" w:space="0" w:color="000000" w:themeColor="text1"/>
-            </w:tcBorders>
-          </w:tcPr>
-          <w:p>
-            <w:pPr>
-              <w:pStyle w:val="NormalinTable"/>
-              <w:jc w:val="center"/>
-            </w:pPr>
-            <w:r>
-              <w:t>{LBASE}</w:t>
-            </w:r>
-          </w:p>
-        </w:tc>
-        //-->
-        <w:tc>
-          <w:tcPr>
-            <w:tcBorders>
-              <w:top w:val="single" w:sz="4" w:space="0" w:color="A6A6A6" w:themeColor="background1" w:themeShade="A6"/>
-              <w:left w:val="single" w:sz="4" w:space="0" w:color="000000" w:themeColor="text1"/>
-              <w:right w:val="single" w:sz="4" w:space="0" w:color="000000" w:themeColor="text1"/>
-            </w:tcBorders>
-          </w:tcPr>
-          <w:p>
-            <w:pPr>
-              <w:pStyle w:val="NormalinTable"/>
-              <w:jc w:val="left"/>
-            </w:pPr>
-            <!--<w:r>
-              <w:t>{xNOTES}</w:t>
-            </w:r>//-->
-            <w:r>
-              <w:t/>
-            </w:r>
+        <w:tc>
+          <w:tcPr>
+            <w:tcBorders>
+              <w:top w:val="single" w:sz="4" w:space="0" w:color="A6A6A6" w:themeColor="background1" w:themeShade="A6"/>
+              <w:left w:val="single" w:sz="4" w:space="0" w:color="000000" w:themeColor="text1"/>
+              <w:right w:val="single" w:sz="4" w:space="0" w:color="000000" w:themeColor="text1"/>
+            </w:tcBorders>
+          </w:tcPr>
+          <w:p>
+            <w:pPr>
+              <w:pStyle w:val="NormalinTable"/>
+              <w:jc w:val="left"/>
+            </w:pPr>
           </w:p>
         </w:tc>
         <w:tc>
@@ -5368,7 +4235,6 @@
               <w:t>-</w:t>
               <w:tab/>
               <w:t>Other</w:t>
-               : 80
               <!--{FOOT}//-->
             </w:r>
           </w:p>
@@ -5414,49 +4280,24 @@
               </w:tabs>
               <w:jc w:val="left"/>
             </w:pPr>
-            <!--<w:r>
-              <w:t><w:r><w:t>0.0%</w:t></w:r></w:t>
-            </w:r>//-->
             <w:r>
               <w:t>0.0%</w:t>
             </w:r>
           </w:p>
         </w:tc>
-        <!--
-        <w:tc>
-          <w:tcPr>
-            <w:tcBorders>
-              <w:top w:val="single" w:sz="4" w:space="0" w:color="A6A6A6" w:themeColor="background1" w:themeShade="A6"/>
-              <w:right w:val="single" w:sz="4" w:space="0" w:color="000000" w:themeColor="text1"/>
-            </w:tcBorders>
-          </w:tcPr>
-          <w:p>
-            <w:pPr>
-              <w:pStyle w:val="NormalinTable"/>
-              <w:jc w:val="center"/>
-            </w:pPr>
-            <w:r>
-              <w:t>{LBASE}</w:t>
-            </w:r>
-          </w:p>
-        </w:tc>
-        //-->
-        <w:tc>
-          <w:tcPr>
-            <w:tcBorders>
-              <w:top w:val="single" w:sz="4" w:space="0" w:color="A6A6A6" w:themeColor="background1" w:themeShade="A6"/>
-              <w:left w:val="single" w:sz="4" w:space="0" w:color="000000" w:themeColor="text1"/>
-              <w:right w:val="single" w:sz="4" w:space="0" w:color="000000" w:themeColor="text1"/>
-            </w:tcBorders>
-          </w:tcPr>
-          <w:p>
-            <w:pPr>
-              <w:pStyle w:val="NormalinTable"/>
-              <w:jc w:val="left"/>
-            </w:pPr>
-            <!--<w:r>
-              <w:t>{xNOTES}</w:t>
-            </w:r>//-->
+        <w:tc>
+          <w:tcPr>
+            <w:tcBorders>
+              <w:top w:val="single" w:sz="4" w:space="0" w:color="A6A6A6" w:themeColor="background1" w:themeShade="A6"/>
+              <w:left w:val="single" w:sz="4" w:space="0" w:color="000000" w:themeColor="text1"/>
+              <w:right w:val="single" w:sz="4" w:space="0" w:color="000000" w:themeColor="text1"/>
+            </w:tcBorders>
+          </w:tcPr>
+          <w:p>
+            <w:pPr>
+              <w:pStyle w:val="NormalinTable"/>
+              <w:jc w:val="left"/>
+            </w:pPr>
             <w:r>
               <w:t/>
             </w:r>
@@ -5493,7 +4334,6 @@
               <w:t>-</w:t>
               <w:tab/>
               <w:t>Obtained from rice</w:t>
-               : 80
               <!--{FOOT}//-->
             </w:r>
           </w:p>
@@ -5539,49 +4379,24 @@
               </w:tabs>
               <w:jc w:val="left"/>
             </w:pPr>
-            <!--<w:r>
-              <w:t><w:r><w:t>0.0%</w:t></w:r></w:t>
-            </w:r>//-->
             <w:r>
               <w:t>0.0%</w:t>
             </w:r>
           </w:p>
         </w:tc>
-        <!--
-        <w:tc>
-          <w:tcPr>
-            <w:tcBorders>
-              <w:top w:val="single" w:sz="4" w:space="0" w:color="A6A6A6" w:themeColor="background1" w:themeShade="A6"/>
-              <w:right w:val="single" w:sz="4" w:space="0" w:color="000000" w:themeColor="text1"/>
-            </w:tcBorders>
-          </w:tcPr>
-          <w:p>
-            <w:pPr>
-              <w:pStyle w:val="NormalinTable"/>
-              <w:jc w:val="center"/>
-            </w:pPr>
-            <w:r>
-              <w:t>{LBASE}</w:t>
-            </w:r>
-          </w:p>
-        </w:tc>
-        //-->
-        <w:tc>
-          <w:tcPr>
-            <w:tcBorders>
-              <w:top w:val="single" w:sz="4" w:space="0" w:color="A6A6A6" w:themeColor="background1" w:themeShade="A6"/>
-              <w:left w:val="single" w:sz="4" w:space="0" w:color="000000" w:themeColor="text1"/>
-              <w:right w:val="single" w:sz="4" w:space="0" w:color="000000" w:themeColor="text1"/>
-            </w:tcBorders>
-          </w:tcPr>
-          <w:p>
-            <w:pPr>
-              <w:pStyle w:val="NormalinTable"/>
-              <w:jc w:val="left"/>
-            </w:pPr>
-            <!--<w:r>
-              <w:t>{xNOTES}</w:t>
-            </w:r>//-->
+        <w:tc>
+          <w:tcPr>
+            <w:tcBorders>
+              <w:top w:val="single" w:sz="4" w:space="0" w:color="A6A6A6" w:themeColor="background1" w:themeShade="A6"/>
+              <w:left w:val="single" w:sz="4" w:space="0" w:color="000000" w:themeColor="text1"/>
+              <w:right w:val="single" w:sz="4" w:space="0" w:color="000000" w:themeColor="text1"/>
+            </w:tcBorders>
+          </w:tcPr>
+          <w:p>
+            <w:pPr>
+              <w:pStyle w:val="NormalinTable"/>
+              <w:jc w:val="left"/>
+            </w:pPr>
             <w:r>
               <w:t/>
             </w:r>
@@ -5618,7 +4433,6 @@
               <w:t>-</w:t>
               <w:tab/>
               <w:t>Other</w:t>
-               : 80
               <!--{FOOT}//-->
             </w:r>
           </w:p>
@@ -5664,49 +4478,24 @@
               </w:tabs>
               <w:jc w:val="left"/>
             </w:pPr>
-            <!--<w:r>
-              <w:t><w:r><w:t></w:t></w:r></w:t>
-            </w:r>//-->
             <w:r>
               <w:t/>
             </w:r>
           </w:p>
         </w:tc>
-        <!--
-        <w:tc>
-          <w:tcPr>
-            <w:tcBorders>
-              <w:top w:val="single" w:sz="4" w:space="0" w:color="A6A6A6" w:themeColor="background1" w:themeShade="A6"/>
-              <w:right w:val="single" w:sz="4" w:space="0" w:color="000000" w:themeColor="text1"/>
-            </w:tcBorders>
-          </w:tcPr>
-          <w:p>
-            <w:pPr>
-              <w:pStyle w:val="NormalinTable"/>
-              <w:jc w:val="center"/>
-            </w:pPr>
-            <w:r>
-              <w:t>{LBASE}</w:t>
-            </w:r>
-          </w:p>
-        </w:tc>
-        //-->
-        <w:tc>
-          <w:tcPr>
-            <w:tcBorders>
-              <w:top w:val="single" w:sz="4" w:space="0" w:color="A6A6A6" w:themeColor="background1" w:themeShade="A6"/>
-              <w:left w:val="single" w:sz="4" w:space="0" w:color="000000" w:themeColor="text1"/>
-              <w:right w:val="single" w:sz="4" w:space="0" w:color="000000" w:themeColor="text1"/>
-            </w:tcBorders>
-          </w:tcPr>
-          <w:p>
-            <w:pPr>
-              <w:pStyle w:val="NormalinTable"/>
-              <w:jc w:val="left"/>
-            </w:pPr>
-            <!--<w:r>
-              <w:t>{xNOTES}</w:t>
-            </w:r>//-->
+        <w:tc>
+          <w:tcPr>
+            <w:tcBorders>
+              <w:top w:val="single" w:sz="4" w:space="0" w:color="A6A6A6" w:themeColor="background1" w:themeShade="A6"/>
+              <w:left w:val="single" w:sz="4" w:space="0" w:color="000000" w:themeColor="text1"/>
+              <w:right w:val="single" w:sz="4" w:space="0" w:color="000000" w:themeColor="text1"/>
+            </w:tcBorders>
+          </w:tcPr>
+          <w:p>
+            <w:pPr>
+              <w:pStyle w:val="NormalinTable"/>
+              <w:jc w:val="left"/>
+            </w:pPr>
             <w:r>
               <w:t/>
             </w:r>
@@ -5742,7 +4531,6 @@
                 <w:b/>
               </w:rPr>
               <w:t>Bread, pastry, cakes, biscuits and other bakers' wares, whether or not containing cocoa; communion wafers, empty cachets of a kind suitable for pharmaceutical use, sealing wafers, rice paper and similar products</w:t>
-               : 80
               <!--{FOOT}//-->
             </w:r>
           </w:p>
@@ -5768,7 +4556,7 @@
               <w:rPr>
                 <w:b/>
               </w:rPr>
-              <w:t>1905 10 00</w:t>
+              <w:t>1905 10</w:t>
             </w:r>
           </w:p>
         </w:tc>
@@ -5788,49 +4576,24 @@
               </w:tabs>
               <w:jc w:val="left"/>
             </w:pPr>
-            <!--<w:r>
-              <w:t><w:r><w:t>0.0%</w:t></w:r></w:t>
-            </w:r>//-->
             <w:r>
               <w:t>0.0%</w:t>
             </w:r>
           </w:p>
         </w:tc>
-        <!--
-        <w:tc>
-          <w:tcPr>
-            <w:tcBorders>
-              <w:top w:val="single" w:sz="4" w:space="0" w:color="A6A6A6" w:themeColor="background1" w:themeShade="A6"/>
-              <w:right w:val="single" w:sz="4" w:space="0" w:color="000000" w:themeColor="text1"/>
-            </w:tcBorders>
-          </w:tcPr>
-          <w:p>
-            <w:pPr>
-              <w:pStyle w:val="NormalinTable"/>
-              <w:jc w:val="center"/>
-            </w:pPr>
-            <w:r>
-              <w:t>{LBASE}</w:t>
-            </w:r>
-          </w:p>
-        </w:tc>
-        //-->
-        <w:tc>
-          <w:tcPr>
-            <w:tcBorders>
-              <w:top w:val="single" w:sz="4" w:space="0" w:color="A6A6A6" w:themeColor="background1" w:themeShade="A6"/>
-              <w:left w:val="single" w:sz="4" w:space="0" w:color="000000" w:themeColor="text1"/>
-              <w:right w:val="single" w:sz="4" w:space="0" w:color="000000" w:themeColor="text1"/>
-            </w:tcBorders>
-          </w:tcPr>
-          <w:p>
-            <w:pPr>
-              <w:pStyle w:val="NormalinTable"/>
-              <w:jc w:val="left"/>
-            </w:pPr>
-            <!--<w:r>
-              <w:t>{xNOTES}</w:t>
-            </w:r>//-->
+        <w:tc>
+          <w:tcPr>
+            <w:tcBorders>
+              <w:top w:val="single" w:sz="4" w:space="0" w:color="A6A6A6" w:themeColor="background1" w:themeShade="A6"/>
+              <w:left w:val="single" w:sz="4" w:space="0" w:color="000000" w:themeColor="text1"/>
+              <w:right w:val="single" w:sz="4" w:space="0" w:color="000000" w:themeColor="text1"/>
+            </w:tcBorders>
+          </w:tcPr>
+          <w:p>
+            <w:pPr>
+              <w:pStyle w:val="NormalinTable"/>
+              <w:jc w:val="left"/>
+            </w:pPr>
             <w:r>
               <w:t/>
             </w:r>
@@ -5868,7 +4631,6 @@
               <w:t>-</w:t>
               <w:tab/>
               <w:t>Crispbread</w:t>
-               : 80
               <!--{FOOT}//-->
             </w:r>
           </w:p>
@@ -5914,52 +4676,24 @@
               </w:tabs>
               <w:jc w:val="left"/>
             </w:pPr>
-            <!--<w:r>
-              <w:t><w:r><w:t></w:t></w:r></w:t>
-            </w:r>//-->
             <w:r>
               <w:t/>
             </w:r>
           </w:p>
         </w:tc>
-        <!--
-        <w:tc>
-          <w:tcPr>
-            <w:tcBorders>
-              <w:top w:val="single" w:sz="4" w:space="0" w:color="A6A6A6" w:themeColor="background1" w:themeShade="A6"/>
-              <w:right w:val="single" w:sz="4" w:space="0" w:color="000000" w:themeColor="text1"/>
-            </w:tcBorders>
-          </w:tcPr>
-          <w:p>
-            <w:pPr>
-              <w:pStyle w:val="NormalinTable"/>
-              <w:jc w:val="center"/>
-            </w:pPr>
-            <w:r>
-              <w:t>{LBASE}</w:t>
-            </w:r>
-          </w:p>
-        </w:tc>
-        //-->
-        <w:tc>
-          <w:tcPr>
-            <w:tcBorders>
-              <w:top w:val="single" w:sz="4" w:space="0" w:color="A6A6A6" w:themeColor="background1" w:themeShade="A6"/>
-              <w:left w:val="single" w:sz="4" w:space="0" w:color="000000" w:themeColor="text1"/>
-              <w:right w:val="single" w:sz="4" w:space="0" w:color="000000" w:themeColor="text1"/>
-            </w:tcBorders>
-          </w:tcPr>
-          <w:p>
-            <w:pPr>
-              <w:pStyle w:val="NormalinTable"/>
-              <w:jc w:val="left"/>
-            </w:pPr>
-            <!--<w:r>
-              <w:t>{xNOTES}</w:t>
-            </w:r>//-->
-            <w:r>
-              <w:t/>
-            </w:r>
+        <w:tc>
+          <w:tcPr>
+            <w:tcBorders>
+              <w:top w:val="single" w:sz="4" w:space="0" w:color="A6A6A6" w:themeColor="background1" w:themeShade="A6"/>
+              <w:left w:val="single" w:sz="4" w:space="0" w:color="000000" w:themeColor="text1"/>
+              <w:right w:val="single" w:sz="4" w:space="0" w:color="000000" w:themeColor="text1"/>
+            </w:tcBorders>
+          </w:tcPr>
+          <w:p>
+            <w:pPr>
+              <w:pStyle w:val="NormalinTable"/>
+              <w:jc w:val="left"/>
+            </w:pPr>
           </w:p>
         </w:tc>
         <w:tc>
@@ -5994,7 +4728,6 @@
               <w:t>-</w:t>
               <w:tab/>
               <w:t>Gingerbread and the like</w:t>
-               : 80
               <!--{FOOT}//-->
             </w:r>
           </w:p>
@@ -6040,49 +4773,24 @@
               </w:tabs>
               <w:jc w:val="left"/>
             </w:pPr>
-            <!--<w:r>
-              <w:t><w:r><w:t>0.0%</w:t></w:r></w:t>
-            </w:r>//-->
             <w:r>
               <w:t>0.0%</w:t>
             </w:r>
           </w:p>
         </w:tc>
-        <!--
-        <w:tc>
-          <w:tcPr>
-            <w:tcBorders>
-              <w:top w:val="single" w:sz="4" w:space="0" w:color="A6A6A6" w:themeColor="background1" w:themeShade="A6"/>
-              <w:right w:val="single" w:sz="4" w:space="0" w:color="000000" w:themeColor="text1"/>
-            </w:tcBorders>
-          </w:tcPr>
-          <w:p>
-            <w:pPr>
-              <w:pStyle w:val="NormalinTable"/>
-              <w:jc w:val="center"/>
-            </w:pPr>
-            <w:r>
-              <w:t>{LBASE}</w:t>
-            </w:r>
-          </w:p>
-        </w:tc>
-        //-->
-        <w:tc>
-          <w:tcPr>
-            <w:tcBorders>
-              <w:top w:val="single" w:sz="4" w:space="0" w:color="A6A6A6" w:themeColor="background1" w:themeShade="A6"/>
-              <w:left w:val="single" w:sz="4" w:space="0" w:color="000000" w:themeColor="text1"/>
-              <w:right w:val="single" w:sz="4" w:space="0" w:color="000000" w:themeColor="text1"/>
-            </w:tcBorders>
-          </w:tcPr>
-          <w:p>
-            <w:pPr>
-              <w:pStyle w:val="NormalinTable"/>
-              <w:jc w:val="left"/>
-            </w:pPr>
-            <!--<w:r>
-              <w:t>{xNOTES}</w:t>
-            </w:r>//-->
+        <w:tc>
+          <w:tcPr>
+            <w:tcBorders>
+              <w:top w:val="single" w:sz="4" w:space="0" w:color="A6A6A6" w:themeColor="background1" w:themeShade="A6"/>
+              <w:left w:val="single" w:sz="4" w:space="0" w:color="000000" w:themeColor="text1"/>
+              <w:right w:val="single" w:sz="4" w:space="0" w:color="000000" w:themeColor="text1"/>
+            </w:tcBorders>
+          </w:tcPr>
+          <w:p>
+            <w:pPr>
+              <w:pStyle w:val="NormalinTable"/>
+              <w:jc w:val="left"/>
+            </w:pPr>
             <w:r>
               <w:t/>
             </w:r>
@@ -6119,7 +4827,6 @@
               <w:t>-</w:t>
               <w:tab/>
               <w:t>Containing by weight less than 30% of sucrose (including invert sugar expressed as sucrose)</w:t>
-               : 80
               <!--{FOOT}//-->
             </w:r>
           </w:p>
@@ -6165,49 +4872,24 @@
               </w:tabs>
               <w:jc w:val="left"/>
             </w:pPr>
-            <!--<w:r>
-              <w:t><w:r><w:t>0.0%</w:t></w:r></w:t>
-            </w:r>//-->
             <w:r>
               <w:t>0.0%</w:t>
             </w:r>
           </w:p>
         </w:tc>
-        <!--
-        <w:tc>
-          <w:tcPr>
-            <w:tcBorders>
-              <w:top w:val="single" w:sz="4" w:space="0" w:color="A6A6A6" w:themeColor="background1" w:themeShade="A6"/>
-              <w:right w:val="single" w:sz="4" w:space="0" w:color="000000" w:themeColor="text1"/>
-            </w:tcBorders>
-          </w:tcPr>
-          <w:p>
-            <w:pPr>
-              <w:pStyle w:val="NormalinTable"/>
-              <w:jc w:val="center"/>
-            </w:pPr>
-            <w:r>
-              <w:t>{LBASE}</w:t>
-            </w:r>
-          </w:p>
-        </w:tc>
-        //-->
-        <w:tc>
-          <w:tcPr>
-            <w:tcBorders>
-              <w:top w:val="single" w:sz="4" w:space="0" w:color="A6A6A6" w:themeColor="background1" w:themeShade="A6"/>
-              <w:left w:val="single" w:sz="4" w:space="0" w:color="000000" w:themeColor="text1"/>
-              <w:right w:val="single" w:sz="4" w:space="0" w:color="000000" w:themeColor="text1"/>
-            </w:tcBorders>
-          </w:tcPr>
-          <w:p>
-            <w:pPr>
-              <w:pStyle w:val="NormalinTable"/>
-              <w:jc w:val="left"/>
-            </w:pPr>
-            <!--<w:r>
-              <w:t>{xNOTES}</w:t>
-            </w:r>//-->
+        <w:tc>
+          <w:tcPr>
+            <w:tcBorders>
+              <w:top w:val="single" w:sz="4" w:space="0" w:color="A6A6A6" w:themeColor="background1" w:themeShade="A6"/>
+              <w:left w:val="single" w:sz="4" w:space="0" w:color="000000" w:themeColor="text1"/>
+              <w:right w:val="single" w:sz="4" w:space="0" w:color="000000" w:themeColor="text1"/>
+            </w:tcBorders>
+          </w:tcPr>
+          <w:p>
+            <w:pPr>
+              <w:pStyle w:val="NormalinTable"/>
+              <w:jc w:val="left"/>
+            </w:pPr>
             <w:r>
               <w:t/>
             </w:r>
@@ -6244,7 +4926,6 @@
               <w:t>-</w:t>
               <w:tab/>
               <w:t>Containing by weight 30% or more but less than 50% of sucrose (including invert sugar expessed as sucrose)</w:t>
-               : 80
               <!--{FOOT}//-->
             </w:r>
           </w:p>
@@ -6290,49 +4971,24 @@
               </w:tabs>
               <w:jc w:val="left"/>
             </w:pPr>
-            <!--<w:r>
-              <w:t><w:r><w:t>0.0%</w:t></w:r></w:t>
-            </w:r>//-->
             <w:r>
               <w:t>0.0%</w:t>
             </w:r>
           </w:p>
         </w:tc>
-        <!--
-        <w:tc>
-          <w:tcPr>
-            <w:tcBorders>
-              <w:top w:val="single" w:sz="4" w:space="0" w:color="A6A6A6" w:themeColor="background1" w:themeShade="A6"/>
-              <w:right w:val="single" w:sz="4" w:space="0" w:color="000000" w:themeColor="text1"/>
-            </w:tcBorders>
-          </w:tcPr>
-          <w:p>
-            <w:pPr>
-              <w:pStyle w:val="NormalinTable"/>
-              <w:jc w:val="center"/>
-            </w:pPr>
-            <w:r>
-              <w:t>{LBASE}</w:t>
-            </w:r>
-          </w:p>
-        </w:tc>
-        //-->
-        <w:tc>
-          <w:tcPr>
-            <w:tcBorders>
-              <w:top w:val="single" w:sz="4" w:space="0" w:color="A6A6A6" w:themeColor="background1" w:themeShade="A6"/>
-              <w:left w:val="single" w:sz="4" w:space="0" w:color="000000" w:themeColor="text1"/>
-              <w:right w:val="single" w:sz="4" w:space="0" w:color="000000" w:themeColor="text1"/>
-            </w:tcBorders>
-          </w:tcPr>
-          <w:p>
-            <w:pPr>
-              <w:pStyle w:val="NormalinTable"/>
-              <w:jc w:val="left"/>
-            </w:pPr>
-            <!--<w:r>
-              <w:t>{xNOTES}</w:t>
-            </w:r>//-->
+        <w:tc>
+          <w:tcPr>
+            <w:tcBorders>
+              <w:top w:val="single" w:sz="4" w:space="0" w:color="A6A6A6" w:themeColor="background1" w:themeShade="A6"/>
+              <w:left w:val="single" w:sz="4" w:space="0" w:color="000000" w:themeColor="text1"/>
+              <w:right w:val="single" w:sz="4" w:space="0" w:color="000000" w:themeColor="text1"/>
+            </w:tcBorders>
+          </w:tcPr>
+          <w:p>
+            <w:pPr>
+              <w:pStyle w:val="NormalinTable"/>
+              <w:jc w:val="left"/>
+            </w:pPr>
             <w:r>
               <w:t/>
             </w:r>
@@ -6369,7 +5025,6 @@
               <w:t>-</w:t>
               <w:tab/>
               <w:t>Containing by weight 50% or more of sucrose (including invert sugar expressed as sucrose)</w:t>
-               : 80
               <!--{FOOT}//-->
             </w:r>
           </w:p>
@@ -6415,52 +5070,24 @@
               </w:tabs>
               <w:jc w:val="left"/>
             </w:pPr>
-            <!--<w:r>
-              <w:t><w:r><w:t></w:t></w:r></w:t>
-            </w:r>//-->
             <w:r>
               <w:t/>
             </w:r>
           </w:p>
         </w:tc>
-        <!--
-        <w:tc>
-          <w:tcPr>
-            <w:tcBorders>
-              <w:top w:val="single" w:sz="4" w:space="0" w:color="A6A6A6" w:themeColor="background1" w:themeShade="A6"/>
-              <w:right w:val="single" w:sz="4" w:space="0" w:color="000000" w:themeColor="text1"/>
-            </w:tcBorders>
-          </w:tcPr>
-          <w:p>
-            <w:pPr>
-              <w:pStyle w:val="NormalinTable"/>
-              <w:jc w:val="center"/>
-            </w:pPr>
-            <w:r>
-              <w:t>{LBASE}</w:t>
-            </w:r>
-          </w:p>
-        </w:tc>
-        //-->
-        <w:tc>
-          <w:tcPr>
-            <w:tcBorders>
-              <w:top w:val="single" w:sz="4" w:space="0" w:color="A6A6A6" w:themeColor="background1" w:themeShade="A6"/>
-              <w:left w:val="single" w:sz="4" w:space="0" w:color="000000" w:themeColor="text1"/>
-              <w:right w:val="single" w:sz="4" w:space="0" w:color="000000" w:themeColor="text1"/>
-            </w:tcBorders>
-          </w:tcPr>
-          <w:p>
-            <w:pPr>
-              <w:pStyle w:val="NormalinTable"/>
-              <w:jc w:val="left"/>
-            </w:pPr>
-            <!--<w:r>
-              <w:t>{xNOTES}</w:t>
-            </w:r>//-->
-            <w:r>
-              <w:t/>
-            </w:r>
+        <w:tc>
+          <w:tcPr>
+            <w:tcBorders>
+              <w:top w:val="single" w:sz="4" w:space="0" w:color="A6A6A6" w:themeColor="background1" w:themeShade="A6"/>
+              <w:left w:val="single" w:sz="4" w:space="0" w:color="000000" w:themeColor="text1"/>
+              <w:right w:val="single" w:sz="4" w:space="0" w:color="000000" w:themeColor="text1"/>
+            </w:tcBorders>
+          </w:tcPr>
+          <w:p>
+            <w:pPr>
+              <w:pStyle w:val="NormalinTable"/>
+              <w:jc w:val="left"/>
+            </w:pPr>
           </w:p>
         </w:tc>
         <w:tc>
@@ -6495,7 +5122,6 @@
               <w:t>-</w:t>
               <w:tab/>
               <w:t>Sweet biscuits; waffles and wafers</w:t>
-               : 10
               <!--{FOOT}//-->
             </w:r>
           </w:p>
@@ -6541,52 +5167,24 @@
               </w:tabs>
               <w:jc w:val="left"/>
             </w:pPr>
-            <!--<w:r>
-              <w:t><w:r><w:t></w:t></w:r></w:t>
-            </w:r>//-->
             <w:r>
               <w:t/>
             </w:r>
           </w:p>
         </w:tc>
-        <!--
-        <w:tc>
-          <w:tcPr>
-            <w:tcBorders>
-              <w:top w:val="single" w:sz="4" w:space="0" w:color="A6A6A6" w:themeColor="background1" w:themeShade="A6"/>
-              <w:right w:val="single" w:sz="4" w:space="0" w:color="000000" w:themeColor="text1"/>
-            </w:tcBorders>
-          </w:tcPr>
-          <w:p>
-            <w:pPr>
-              <w:pStyle w:val="NormalinTable"/>
-              <w:jc w:val="center"/>
-            </w:pPr>
-            <w:r>
-              <w:t>{LBASE}</w:t>
-            </w:r>
-          </w:p>
-        </w:tc>
-        //-->
-        <w:tc>
-          <w:tcPr>
-            <w:tcBorders>
-              <w:top w:val="single" w:sz="4" w:space="0" w:color="A6A6A6" w:themeColor="background1" w:themeShade="A6"/>
-              <w:left w:val="single" w:sz="4" w:space="0" w:color="000000" w:themeColor="text1"/>
-              <w:right w:val="single" w:sz="4" w:space="0" w:color="000000" w:themeColor="text1"/>
-            </w:tcBorders>
-          </w:tcPr>
-          <w:p>
-            <w:pPr>
-              <w:pStyle w:val="NormalinTable"/>
-              <w:jc w:val="left"/>
-            </w:pPr>
-            <!--<w:r>
-              <w:t>{xNOTES}</w:t>
-            </w:r>//-->
-            <w:r>
-              <w:t/>
-            </w:r>
+        <w:tc>
+          <w:tcPr>
+            <w:tcBorders>
+              <w:top w:val="single" w:sz="4" w:space="0" w:color="A6A6A6" w:themeColor="background1" w:themeShade="A6"/>
+              <w:left w:val="single" w:sz="4" w:space="0" w:color="000000" w:themeColor="text1"/>
+              <w:right w:val="single" w:sz="4" w:space="0" w:color="000000" w:themeColor="text1"/>
+            </w:tcBorders>
+          </w:tcPr>
+          <w:p>
+            <w:pPr>
+              <w:pStyle w:val="NormalinTable"/>
+              <w:jc w:val="left"/>
+            </w:pPr>
           </w:p>
         </w:tc>
         <w:tc>
@@ -6620,7 +5218,6 @@
               <w:t>-</w:t>
               <w:tab/>
               <w:t>Sweet biscuits</w:t>
-               : 80
               <!--{FOOT}//-->
             </w:r>
           </w:p>
@@ -6666,52 +5263,24 @@
               </w:tabs>
               <w:jc w:val="left"/>
             </w:pPr>
-            <!--<w:r>
-              <w:t><w:r><w:t></w:t></w:r></w:t>
-            </w:r>//-->
             <w:r>
               <w:t/>
             </w:r>
           </w:p>
         </w:tc>
-        <!--
-        <w:tc>
-          <w:tcPr>
-            <w:tcBorders>
-              <w:top w:val="single" w:sz="4" w:space="0" w:color="A6A6A6" w:themeColor="background1" w:themeShade="A6"/>
-              <w:right w:val="single" w:sz="4" w:space="0" w:color="000000" w:themeColor="text1"/>
-            </w:tcBorders>
-          </w:tcPr>
-          <w:p>
-            <w:pPr>
-              <w:pStyle w:val="NormalinTable"/>
-              <w:jc w:val="center"/>
-            </w:pPr>
-            <w:r>
-              <w:t>{LBASE}</w:t>
-            </w:r>
-          </w:p>
-        </w:tc>
-        //-->
-        <w:tc>
-          <w:tcPr>
-            <w:tcBorders>
-              <w:top w:val="single" w:sz="4" w:space="0" w:color="A6A6A6" w:themeColor="background1" w:themeShade="A6"/>
-              <w:left w:val="single" w:sz="4" w:space="0" w:color="000000" w:themeColor="text1"/>
-              <w:right w:val="single" w:sz="4" w:space="0" w:color="000000" w:themeColor="text1"/>
-            </w:tcBorders>
-          </w:tcPr>
-          <w:p>
-            <w:pPr>
-              <w:pStyle w:val="NormalinTable"/>
-              <w:jc w:val="left"/>
-            </w:pPr>
-            <!--<w:r>
-              <w:t>{xNOTES}</w:t>
-            </w:r>//-->
-            <w:r>
-              <w:t/>
-            </w:r>
+        <w:tc>
+          <w:tcPr>
+            <w:tcBorders>
+              <w:top w:val="single" w:sz="4" w:space="0" w:color="A6A6A6" w:themeColor="background1" w:themeShade="A6"/>
+              <w:left w:val="single" w:sz="4" w:space="0" w:color="000000" w:themeColor="text1"/>
+              <w:right w:val="single" w:sz="4" w:space="0" w:color="000000" w:themeColor="text1"/>
+            </w:tcBorders>
+          </w:tcPr>
+          <w:p>
+            <w:pPr>
+              <w:pStyle w:val="NormalinTable"/>
+              <w:jc w:val="left"/>
+            </w:pPr>
           </w:p>
         </w:tc>
         <w:tc>
@@ -6747,7 +5316,6 @@
               <w:t>-</w:t>
               <w:tab/>
               <w:t>Completely or partially coated or covered with chocolate or other preparations containing cocoa</w:t>
-               : 10
               <!--{FOOT}//-->
             </w:r>
           </w:p>
@@ -6793,49 +5361,24 @@
               </w:tabs>
               <w:jc w:val="left"/>
             </w:pPr>
-            <!--<w:r>
-              <w:t><w:r><w:t>0.0%</w:t></w:r></w:t>
-            </w:r>//-->
             <w:r>
               <w:t>0.0%</w:t>
             </w:r>
           </w:p>
         </w:tc>
-        <!--
-        <w:tc>
-          <w:tcPr>
-            <w:tcBorders>
-              <w:top w:val="single" w:sz="4" w:space="0" w:color="A6A6A6" w:themeColor="background1" w:themeShade="A6"/>
-              <w:right w:val="single" w:sz="4" w:space="0" w:color="000000" w:themeColor="text1"/>
-            </w:tcBorders>
-          </w:tcPr>
-          <w:p>
-            <w:pPr>
-              <w:pStyle w:val="NormalinTable"/>
-              <w:jc w:val="center"/>
-            </w:pPr>
-            <w:r>
-              <w:t>{LBASE}</w:t>
-            </w:r>
-          </w:p>
-        </w:tc>
-        //-->
-        <w:tc>
-          <w:tcPr>
-            <w:tcBorders>
-              <w:top w:val="single" w:sz="4" w:space="0" w:color="A6A6A6" w:themeColor="background1" w:themeShade="A6"/>
-              <w:left w:val="single" w:sz="4" w:space="0" w:color="000000" w:themeColor="text1"/>
-              <w:right w:val="single" w:sz="4" w:space="0" w:color="000000" w:themeColor="text1"/>
-            </w:tcBorders>
-          </w:tcPr>
-          <w:p>
-            <w:pPr>
-              <w:pStyle w:val="NormalinTable"/>
-              <w:jc w:val="left"/>
-            </w:pPr>
-            <!--<w:r>
-              <w:t>{xNOTES}</w:t>
-            </w:r>//-->
+        <w:tc>
+          <w:tcPr>
+            <w:tcBorders>
+              <w:top w:val="single" w:sz="4" w:space="0" w:color="A6A6A6" w:themeColor="background1" w:themeShade="A6"/>
+              <w:left w:val="single" w:sz="4" w:space="0" w:color="000000" w:themeColor="text1"/>
+              <w:right w:val="single" w:sz="4" w:space="0" w:color="000000" w:themeColor="text1"/>
+            </w:tcBorders>
+          </w:tcPr>
+          <w:p>
+            <w:pPr>
+              <w:pStyle w:val="NormalinTable"/>
+              <w:jc w:val="left"/>
+            </w:pPr>
             <w:r>
               <w:t/>
             </w:r>
@@ -6876,7 +5419,6 @@
               <w:t>-</w:t>
               <w:tab/>
               <w:t>In immediate packings of a net content not exceeding 85 g</w:t>
-               : 80
               <!--{FOOT}//-->
             </w:r>
           </w:p>
@@ -6922,49 +5464,24 @@
               </w:tabs>
               <w:jc w:val="left"/>
             </w:pPr>
-            <!--<w:r>
-              <w:t><w:r><w:t>0.0%</w:t></w:r></w:t>
-            </w:r>//-->
             <w:r>
               <w:t>0.0%</w:t>
             </w:r>
           </w:p>
         </w:tc>
-        <!--
-        <w:tc>
-          <w:tcPr>
-            <w:tcBorders>
-              <w:top w:val="single" w:sz="4" w:space="0" w:color="A6A6A6" w:themeColor="background1" w:themeShade="A6"/>
-              <w:right w:val="single" w:sz="4" w:space="0" w:color="000000" w:themeColor="text1"/>
-            </w:tcBorders>
-          </w:tcPr>
-          <w:p>
-            <w:pPr>
-              <w:pStyle w:val="NormalinTable"/>
-              <w:jc w:val="center"/>
-            </w:pPr>
-            <w:r>
-              <w:t>{LBASE}</w:t>
-            </w:r>
-          </w:p>
-        </w:tc>
-        //-->
-        <w:tc>
-          <w:tcPr>
-            <w:tcBorders>
-              <w:top w:val="single" w:sz="4" w:space="0" w:color="A6A6A6" w:themeColor="background1" w:themeShade="A6"/>
-              <w:left w:val="single" w:sz="4" w:space="0" w:color="000000" w:themeColor="text1"/>
-              <w:right w:val="single" w:sz="4" w:space="0" w:color="000000" w:themeColor="text1"/>
-            </w:tcBorders>
-          </w:tcPr>
-          <w:p>
-            <w:pPr>
-              <w:pStyle w:val="NormalinTable"/>
-              <w:jc w:val="left"/>
-            </w:pPr>
-            <!--<w:r>
-              <w:t>{xNOTES}</w:t>
-            </w:r>//-->
+        <w:tc>
+          <w:tcPr>
+            <w:tcBorders>
+              <w:top w:val="single" w:sz="4" w:space="0" w:color="A6A6A6" w:themeColor="background1" w:themeShade="A6"/>
+              <w:left w:val="single" w:sz="4" w:space="0" w:color="000000" w:themeColor="text1"/>
+              <w:right w:val="single" w:sz="4" w:space="0" w:color="000000" w:themeColor="text1"/>
+            </w:tcBorders>
+          </w:tcPr>
+          <w:p>
+            <w:pPr>
+              <w:pStyle w:val="NormalinTable"/>
+              <w:jc w:val="left"/>
+            </w:pPr>
             <w:r>
               <w:t/>
             </w:r>
@@ -7005,7 +5522,6 @@
               <w:t>-</w:t>
               <w:tab/>
               <w:t>Other</w:t>
-               : 80
               <!--{FOOT}//-->
             </w:r>
           </w:p>
@@ -7051,52 +5567,24 @@
               </w:tabs>
               <w:jc w:val="left"/>
             </w:pPr>
-            <!--<w:r>
-              <w:t><w:r><w:t></w:t></w:r></w:t>
-            </w:r>//-->
             <w:r>
               <w:t/>
             </w:r>
           </w:p>
         </w:tc>
-        <!--
-        <w:tc>
-          <w:tcPr>
-            <w:tcBorders>
-              <w:top w:val="single" w:sz="4" w:space="0" w:color="A6A6A6" w:themeColor="background1" w:themeShade="A6"/>
-              <w:right w:val="single" w:sz="4" w:space="0" w:color="000000" w:themeColor="text1"/>
-            </w:tcBorders>
-          </w:tcPr>
-          <w:p>
-            <w:pPr>
-              <w:pStyle w:val="NormalinTable"/>
-              <w:jc w:val="center"/>
-            </w:pPr>
-            <w:r>
-              <w:t>{LBASE}</w:t>
-            </w:r>
-          </w:p>
-        </w:tc>
-        //-->
-        <w:tc>
-          <w:tcPr>
-            <w:tcBorders>
-              <w:top w:val="single" w:sz="4" w:space="0" w:color="A6A6A6" w:themeColor="background1" w:themeShade="A6"/>
-              <w:left w:val="single" w:sz="4" w:space="0" w:color="000000" w:themeColor="text1"/>
-              <w:right w:val="single" w:sz="4" w:space="0" w:color="000000" w:themeColor="text1"/>
-            </w:tcBorders>
-          </w:tcPr>
-          <w:p>
-            <w:pPr>
-              <w:pStyle w:val="NormalinTable"/>
-              <w:jc w:val="left"/>
-            </w:pPr>
-            <!--<w:r>
-              <w:t>{xNOTES}</w:t>
-            </w:r>//-->
-            <w:r>
-              <w:t/>
-            </w:r>
+        <w:tc>
+          <w:tcPr>
+            <w:tcBorders>
+              <w:top w:val="single" w:sz="4" w:space="0" w:color="A6A6A6" w:themeColor="background1" w:themeShade="A6"/>
+              <w:left w:val="single" w:sz="4" w:space="0" w:color="000000" w:themeColor="text1"/>
+              <w:right w:val="single" w:sz="4" w:space="0" w:color="000000" w:themeColor="text1"/>
+            </w:tcBorders>
+          </w:tcPr>
+          <w:p>
+            <w:pPr>
+              <w:pStyle w:val="NormalinTable"/>
+              <w:jc w:val="left"/>
+            </w:pPr>
           </w:p>
         </w:tc>
         <w:tc>
@@ -7132,7 +5620,6 @@
               <w:t>-</w:t>
               <w:tab/>
               <w:t>Other</w:t>
-               : 10
               <!--{FOOT}//-->
             </w:r>
           </w:p>
@@ -7178,49 +5665,24 @@
               </w:tabs>
               <w:jc w:val="left"/>
             </w:pPr>
-            <!--<w:r>
-              <w:t><w:r><w:t>0.0%</w:t></w:r></w:t>
-            </w:r>//-->
             <w:r>
               <w:t>0.0%</w:t>
             </w:r>
           </w:p>
         </w:tc>
-        <!--
-        <w:tc>
-          <w:tcPr>
-            <w:tcBorders>
-              <w:top w:val="single" w:sz="4" w:space="0" w:color="A6A6A6" w:themeColor="background1" w:themeShade="A6"/>
-              <w:right w:val="single" w:sz="4" w:space="0" w:color="000000" w:themeColor="text1"/>
-            </w:tcBorders>
-          </w:tcPr>
-          <w:p>
-            <w:pPr>
-              <w:pStyle w:val="NormalinTable"/>
-              <w:jc w:val="center"/>
-            </w:pPr>
-            <w:r>
-              <w:t>{LBASE}</w:t>
-            </w:r>
-          </w:p>
-        </w:tc>
-        //-->
-        <w:tc>
-          <w:tcPr>
-            <w:tcBorders>
-              <w:top w:val="single" w:sz="4" w:space="0" w:color="A6A6A6" w:themeColor="background1" w:themeShade="A6"/>
-              <w:left w:val="single" w:sz="4" w:space="0" w:color="000000" w:themeColor="text1"/>
-              <w:right w:val="single" w:sz="4" w:space="0" w:color="000000" w:themeColor="text1"/>
-            </w:tcBorders>
-          </w:tcPr>
-          <w:p>
-            <w:pPr>
-              <w:pStyle w:val="NormalinTable"/>
-              <w:jc w:val="left"/>
-            </w:pPr>
-            <!--<w:r>
-              <w:t>{xNOTES}</w:t>
-            </w:r>//-->
+        <w:tc>
+          <w:tcPr>
+            <w:tcBorders>
+              <w:top w:val="single" w:sz="4" w:space="0" w:color="A6A6A6" w:themeColor="background1" w:themeShade="A6"/>
+              <w:left w:val="single" w:sz="4" w:space="0" w:color="000000" w:themeColor="text1"/>
+              <w:right w:val="single" w:sz="4" w:space="0" w:color="000000" w:themeColor="text1"/>
+            </w:tcBorders>
+          </w:tcPr>
+          <w:p>
+            <w:pPr>
+              <w:pStyle w:val="NormalinTable"/>
+              <w:jc w:val="left"/>
+            </w:pPr>
             <w:r>
               <w:t/>
             </w:r>
@@ -7261,7 +5723,6 @@
               <w:t>-</w:t>
               <w:tab/>
               <w:t>Containing 8% or more by weight of milkfats</w:t>
-               : 80
               <!--{FOOT}//-->
             </w:r>
           </w:p>
@@ -7307,52 +5768,24 @@
               </w:tabs>
               <w:jc w:val="left"/>
             </w:pPr>
-            <!--<w:r>
-              <w:t><w:r><w:t></w:t></w:r></w:t>
-            </w:r>//-->
             <w:r>
               <w:t/>
             </w:r>
           </w:p>
         </w:tc>
-        <!--
-        <w:tc>
-          <w:tcPr>
-            <w:tcBorders>
-              <w:top w:val="single" w:sz="4" w:space="0" w:color="A6A6A6" w:themeColor="background1" w:themeShade="A6"/>
-              <w:right w:val="single" w:sz="4" w:space="0" w:color="000000" w:themeColor="text1"/>
-            </w:tcBorders>
-          </w:tcPr>
-          <w:p>
-            <w:pPr>
-              <w:pStyle w:val="NormalinTable"/>
-              <w:jc w:val="center"/>
-            </w:pPr>
-            <w:r>
-              <w:t>{LBASE}</w:t>
-            </w:r>
-          </w:p>
-        </w:tc>
-        //-->
-        <w:tc>
-          <w:tcPr>
-            <w:tcBorders>
-              <w:top w:val="single" w:sz="4" w:space="0" w:color="A6A6A6" w:themeColor="background1" w:themeShade="A6"/>
-              <w:left w:val="single" w:sz="4" w:space="0" w:color="000000" w:themeColor="text1"/>
-              <w:right w:val="single" w:sz="4" w:space="0" w:color="000000" w:themeColor="text1"/>
-            </w:tcBorders>
-          </w:tcPr>
-          <w:p>
-            <w:pPr>
-              <w:pStyle w:val="NormalinTable"/>
-              <w:jc w:val="left"/>
-            </w:pPr>
-            <!--<w:r>
-              <w:t>{xNOTES}</w:t>
-            </w:r>//-->
-            <w:r>
-              <w:t/>
-            </w:r>
+        <w:tc>
+          <w:tcPr>
+            <w:tcBorders>
+              <w:top w:val="single" w:sz="4" w:space="0" w:color="A6A6A6" w:themeColor="background1" w:themeShade="A6"/>
+              <w:left w:val="single" w:sz="4" w:space="0" w:color="000000" w:themeColor="text1"/>
+              <w:right w:val="single" w:sz="4" w:space="0" w:color="000000" w:themeColor="text1"/>
+            </w:tcBorders>
+          </w:tcPr>
+          <w:p>
+            <w:pPr>
+              <w:pStyle w:val="NormalinTable"/>
+              <w:jc w:val="left"/>
+            </w:pPr>
           </w:p>
         </w:tc>
         <w:tc>
@@ -7390,7 +5823,6 @@
               <w:t>-</w:t>
               <w:tab/>
               <w:t>Other</w:t>
-               : 10
               <!--{FOOT}//-->
             </w:r>
           </w:p>
@@ -7436,49 +5868,24 @@
               </w:tabs>
               <w:jc w:val="left"/>
             </w:pPr>
-            <!--<w:r>
-              <w:t><w:r><w:t>0.0%</w:t></w:r></w:t>
-            </w:r>//-->
             <w:r>
               <w:t>0.0%</w:t>
             </w:r>
           </w:p>
         </w:tc>
-        <!--
-        <w:tc>
-          <w:tcPr>
-            <w:tcBorders>
-              <w:top w:val="single" w:sz="4" w:space="0" w:color="A6A6A6" w:themeColor="background1" w:themeShade="A6"/>
-              <w:right w:val="single" w:sz="4" w:space="0" w:color="000000" w:themeColor="text1"/>
-            </w:tcBorders>
-          </w:tcPr>
-          <w:p>
-            <w:pPr>
-              <w:pStyle w:val="NormalinTable"/>
-              <w:jc w:val="center"/>
-            </w:pPr>
-            <w:r>
-              <w:t>{LBASE}</w:t>
-            </w:r>
-          </w:p>
-        </w:tc>
-        //-->
-        <w:tc>
-          <w:tcPr>
-            <w:tcBorders>
-              <w:top w:val="single" w:sz="4" w:space="0" w:color="A6A6A6" w:themeColor="background1" w:themeShade="A6"/>
-              <w:left w:val="single" w:sz="4" w:space="0" w:color="000000" w:themeColor="text1"/>
-              <w:right w:val="single" w:sz="4" w:space="0" w:color="000000" w:themeColor="text1"/>
-            </w:tcBorders>
-          </w:tcPr>
-          <w:p>
-            <w:pPr>
-              <w:pStyle w:val="NormalinTable"/>
-              <w:jc w:val="left"/>
-            </w:pPr>
-            <!--<w:r>
-              <w:t>{xNOTES}</w:t>
-            </w:r>//-->
+        <w:tc>
+          <w:tcPr>
+            <w:tcBorders>
+              <w:top w:val="single" w:sz="4" w:space="0" w:color="A6A6A6" w:themeColor="background1" w:themeShade="A6"/>
+              <w:left w:val="single" w:sz="4" w:space="0" w:color="000000" w:themeColor="text1"/>
+              <w:right w:val="single" w:sz="4" w:space="0" w:color="000000" w:themeColor="text1"/>
+            </w:tcBorders>
+          </w:tcPr>
+          <w:p>
+            <w:pPr>
+              <w:pStyle w:val="NormalinTable"/>
+              <w:jc w:val="left"/>
+            </w:pPr>
             <w:r>
               <w:t/>
             </w:r>
@@ -7521,7 +5928,6 @@
               <w:t>-</w:t>
               <w:tab/>
               <w:t>Sandwich biscuits</w:t>
-               : 80
               <!--{FOOT}//-->
             </w:r>
           </w:p>
@@ -7567,49 +5973,24 @@
               </w:tabs>
               <w:jc w:val="left"/>
             </w:pPr>
-            <!--<w:r>
-              <w:t><w:r><w:t>0.0%</w:t></w:r></w:t>
-            </w:r>//-->
             <w:r>
               <w:t>0.0%</w:t>
             </w:r>
           </w:p>
         </w:tc>
-        <!--
-        <w:tc>
-          <w:tcPr>
-            <w:tcBorders>
-              <w:top w:val="single" w:sz="4" w:space="0" w:color="A6A6A6" w:themeColor="background1" w:themeShade="A6"/>
-              <w:right w:val="single" w:sz="4" w:space="0" w:color="000000" w:themeColor="text1"/>
-            </w:tcBorders>
-          </w:tcPr>
-          <w:p>
-            <w:pPr>
-              <w:pStyle w:val="NormalinTable"/>
-              <w:jc w:val="center"/>
-            </w:pPr>
-            <w:r>
-              <w:t>{LBASE}</w:t>
-            </w:r>
-          </w:p>
-        </w:tc>
-        //-->
-        <w:tc>
-          <w:tcPr>
-            <w:tcBorders>
-              <w:top w:val="single" w:sz="4" w:space="0" w:color="A6A6A6" w:themeColor="background1" w:themeShade="A6"/>
-              <w:left w:val="single" w:sz="4" w:space="0" w:color="000000" w:themeColor="text1"/>
-              <w:right w:val="single" w:sz="4" w:space="0" w:color="000000" w:themeColor="text1"/>
-            </w:tcBorders>
-          </w:tcPr>
-          <w:p>
-            <w:pPr>
-              <w:pStyle w:val="NormalinTable"/>
-              <w:jc w:val="left"/>
-            </w:pPr>
-            <!--<w:r>
-              <w:t>{xNOTES}</w:t>
-            </w:r>//-->
+        <w:tc>
+          <w:tcPr>
+            <w:tcBorders>
+              <w:top w:val="single" w:sz="4" w:space="0" w:color="A6A6A6" w:themeColor="background1" w:themeShade="A6"/>
+              <w:left w:val="single" w:sz="4" w:space="0" w:color="000000" w:themeColor="text1"/>
+              <w:right w:val="single" w:sz="4" w:space="0" w:color="000000" w:themeColor="text1"/>
+            </w:tcBorders>
+          </w:tcPr>
+          <w:p>
+            <w:pPr>
+              <w:pStyle w:val="NormalinTable"/>
+              <w:jc w:val="left"/>
+            </w:pPr>
             <w:r>
               <w:t/>
             </w:r>
@@ -7652,7 +6033,6 @@
               <w:t>-</w:t>
               <w:tab/>
               <w:t>Other</w:t>
-               : 80
               <!--{FOOT}//-->
             </w:r>
           </w:p>
@@ -7698,52 +6078,24 @@
               </w:tabs>
               <w:jc w:val="left"/>
             </w:pPr>
-            <!--<w:r>
-              <w:t><w:r><w:t></w:t></w:r></w:t>
-            </w:r>//-->
             <w:r>
               <w:t/>
             </w:r>
           </w:p>
         </w:tc>
-        <!--
-        <w:tc>
-          <w:tcPr>
-            <w:tcBorders>
-              <w:top w:val="single" w:sz="4" w:space="0" w:color="A6A6A6" w:themeColor="background1" w:themeShade="A6"/>
-              <w:right w:val="single" w:sz="4" w:space="0" w:color="000000" w:themeColor="text1"/>
-            </w:tcBorders>
-          </w:tcPr>
-          <w:p>
-            <w:pPr>
-              <w:pStyle w:val="NormalinTable"/>
-              <w:jc w:val="center"/>
-            </w:pPr>
-            <w:r>
-              <w:t>{LBASE}</w:t>
-            </w:r>
-          </w:p>
-        </w:tc>
-        //-->
-        <w:tc>
-          <w:tcPr>
-            <w:tcBorders>
-              <w:top w:val="single" w:sz="4" w:space="0" w:color="A6A6A6" w:themeColor="background1" w:themeShade="A6"/>
-              <w:left w:val="single" w:sz="4" w:space="0" w:color="000000" w:themeColor="text1"/>
-              <w:right w:val="single" w:sz="4" w:space="0" w:color="000000" w:themeColor="text1"/>
-            </w:tcBorders>
-          </w:tcPr>
-          <w:p>
-            <w:pPr>
-              <w:pStyle w:val="NormalinTable"/>
-              <w:jc w:val="left"/>
-            </w:pPr>
-            <!--<w:r>
-              <w:t>{xNOTES}</w:t>
-            </w:r>//-->
-            <w:r>
-              <w:t/>
-            </w:r>
+        <w:tc>
+          <w:tcPr>
+            <w:tcBorders>
+              <w:top w:val="single" w:sz="4" w:space="0" w:color="A6A6A6" w:themeColor="background1" w:themeShade="A6"/>
+              <w:left w:val="single" w:sz="4" w:space="0" w:color="000000" w:themeColor="text1"/>
+              <w:right w:val="single" w:sz="4" w:space="0" w:color="000000" w:themeColor="text1"/>
+            </w:tcBorders>
+          </w:tcPr>
+          <w:p>
+            <w:pPr>
+              <w:pStyle w:val="NormalinTable"/>
+              <w:jc w:val="left"/>
+            </w:pPr>
           </w:p>
         </w:tc>
         <w:tc>
@@ -7777,7 +6129,6 @@
               <w:t>-</w:t>
               <w:tab/>
               <w:t>Waffles and wafers</w:t>
-               : 80
               <!--{FOOT}//-->
             </w:r>
           </w:p>
@@ -7823,49 +6174,24 @@
               </w:tabs>
               <w:jc w:val="left"/>
             </w:pPr>
-            <!--<w:r>
-              <w:t><w:r><w:t>0.0%</w:t></w:r></w:t>
-            </w:r>//-->
             <w:r>
               <w:t>0.0%</w:t>
             </w:r>
           </w:p>
         </w:tc>
-        <!--
-        <w:tc>
-          <w:tcPr>
-            <w:tcBorders>
-              <w:top w:val="single" w:sz="4" w:space="0" w:color="A6A6A6" w:themeColor="background1" w:themeShade="A6"/>
-              <w:right w:val="single" w:sz="4" w:space="0" w:color="000000" w:themeColor="text1"/>
-            </w:tcBorders>
-          </w:tcPr>
-          <w:p>
-            <w:pPr>
-              <w:pStyle w:val="NormalinTable"/>
-              <w:jc w:val="center"/>
-            </w:pPr>
-            <w:r>
-              <w:t>{LBASE}</w:t>
-            </w:r>
-          </w:p>
-        </w:tc>
-        //-->
-        <w:tc>
-          <w:tcPr>
-            <w:tcBorders>
-              <w:top w:val="single" w:sz="4" w:space="0" w:color="A6A6A6" w:themeColor="background1" w:themeShade="A6"/>
-              <w:left w:val="single" w:sz="4" w:space="0" w:color="000000" w:themeColor="text1"/>
-              <w:right w:val="single" w:sz="4" w:space="0" w:color="000000" w:themeColor="text1"/>
-            </w:tcBorders>
-          </w:tcPr>
-          <w:p>
-            <w:pPr>
-              <w:pStyle w:val="NormalinTable"/>
-              <w:jc w:val="left"/>
-            </w:pPr>
-            <!--<w:r>
-              <w:t>{xNOTES}</w:t>
-            </w:r>//-->
+        <w:tc>
+          <w:tcPr>
+            <w:tcBorders>
+              <w:top w:val="single" w:sz="4" w:space="0" w:color="A6A6A6" w:themeColor="background1" w:themeShade="A6"/>
+              <w:left w:val="single" w:sz="4" w:space="0" w:color="000000" w:themeColor="text1"/>
+              <w:right w:val="single" w:sz="4" w:space="0" w:color="000000" w:themeColor="text1"/>
+            </w:tcBorders>
+          </w:tcPr>
+          <w:p>
+            <w:pPr>
+              <w:pStyle w:val="NormalinTable"/>
+              <w:jc w:val="left"/>
+            </w:pPr>
             <w:r>
               <w:t/>
             </w:r>
@@ -7904,7 +6230,6 @@
               <w:t>-</w:t>
               <w:tab/>
               <w:t>With a water content exceeding 10% by weight</w:t>
-               : 80
               <!--{FOOT}//-->
             </w:r>
           </w:p>
@@ -7950,52 +6275,24 @@
               </w:tabs>
               <w:jc w:val="left"/>
             </w:pPr>
-            <!--<w:r>
-              <w:t><w:r><w:t></w:t></w:r></w:t>
-            </w:r>//-->
             <w:r>
               <w:t/>
             </w:r>
           </w:p>
         </w:tc>
-        <!--
-        <w:tc>
-          <w:tcPr>
-            <w:tcBorders>
-              <w:top w:val="single" w:sz="4" w:space="0" w:color="A6A6A6" w:themeColor="background1" w:themeShade="A6"/>
-              <w:right w:val="single" w:sz="4" w:space="0" w:color="000000" w:themeColor="text1"/>
-            </w:tcBorders>
-          </w:tcPr>
-          <w:p>
-            <w:pPr>
-              <w:pStyle w:val="NormalinTable"/>
-              <w:jc w:val="center"/>
-            </w:pPr>
-            <w:r>
-              <w:t>{LBASE}</w:t>
-            </w:r>
-          </w:p>
-        </w:tc>
-        //-->
-        <w:tc>
-          <w:tcPr>
-            <w:tcBorders>
-              <w:top w:val="single" w:sz="4" w:space="0" w:color="A6A6A6" w:themeColor="background1" w:themeShade="A6"/>
-              <w:left w:val="single" w:sz="4" w:space="0" w:color="000000" w:themeColor="text1"/>
-              <w:right w:val="single" w:sz="4" w:space="0" w:color="000000" w:themeColor="text1"/>
-            </w:tcBorders>
-          </w:tcPr>
-          <w:p>
-            <w:pPr>
-              <w:pStyle w:val="NormalinTable"/>
-              <w:jc w:val="left"/>
-            </w:pPr>
-            <!--<w:r>
-              <w:t>{xNOTES}</w:t>
-            </w:r>//-->
-            <w:r>
-              <w:t/>
-            </w:r>
+        <w:tc>
+          <w:tcPr>
+            <w:tcBorders>
+              <w:top w:val="single" w:sz="4" w:space="0" w:color="A6A6A6" w:themeColor="background1" w:themeShade="A6"/>
+              <w:left w:val="single" w:sz="4" w:space="0" w:color="000000" w:themeColor="text1"/>
+              <w:right w:val="single" w:sz="4" w:space="0" w:color="000000" w:themeColor="text1"/>
+            </w:tcBorders>
+          </w:tcPr>
+          <w:p>
+            <w:pPr>
+              <w:pStyle w:val="NormalinTable"/>
+              <w:jc w:val="left"/>
+            </w:pPr>
           </w:p>
         </w:tc>
         <w:tc>
@@ -8031,7 +6328,6 @@
               <w:t>-</w:t>
               <w:tab/>
               <w:t>Other</w:t>
-               : 10
               <!--{FOOT}//-->
             </w:r>
           </w:p>
@@ -8077,52 +6373,24 @@
               </w:tabs>
               <w:jc w:val="left"/>
             </w:pPr>
-            <!--<w:r>
-              <w:t><w:r><w:t></w:t></w:r></w:t>
-            </w:r>//-->
             <w:r>
               <w:t/>
             </w:r>
           </w:p>
         </w:tc>
-        <!--
-        <w:tc>
-          <w:tcPr>
-            <w:tcBorders>
-              <w:top w:val="single" w:sz="4" w:space="0" w:color="A6A6A6" w:themeColor="background1" w:themeShade="A6"/>
-              <w:right w:val="single" w:sz="4" w:space="0" w:color="000000" w:themeColor="text1"/>
-            </w:tcBorders>
-          </w:tcPr>
-          <w:p>
-            <w:pPr>
-              <w:pStyle w:val="NormalinTable"/>
-              <w:jc w:val="center"/>
-            </w:pPr>
-            <w:r>
-              <w:t>{LBASE}</w:t>
-            </w:r>
-          </w:p>
-        </w:tc>
-        //-->
-        <w:tc>
-          <w:tcPr>
-            <w:tcBorders>
-              <w:top w:val="single" w:sz="4" w:space="0" w:color="A6A6A6" w:themeColor="background1" w:themeShade="A6"/>
-              <w:left w:val="single" w:sz="4" w:space="0" w:color="000000" w:themeColor="text1"/>
-              <w:right w:val="single" w:sz="4" w:space="0" w:color="000000" w:themeColor="text1"/>
-            </w:tcBorders>
-          </w:tcPr>
-          <w:p>
-            <w:pPr>
-              <w:pStyle w:val="NormalinTable"/>
-              <w:jc w:val="left"/>
-            </w:pPr>
-            <!--<w:r>
-              <w:t>{xNOTES}</w:t>
-            </w:r>//-->
-            <w:r>
-              <w:t/>
-            </w:r>
+        <w:tc>
+          <w:tcPr>
+            <w:tcBorders>
+              <w:top w:val="single" w:sz="4" w:space="0" w:color="A6A6A6" w:themeColor="background1" w:themeShade="A6"/>
+              <w:left w:val="single" w:sz="4" w:space="0" w:color="000000" w:themeColor="text1"/>
+              <w:right w:val="single" w:sz="4" w:space="0" w:color="000000" w:themeColor="text1"/>
+            </w:tcBorders>
+          </w:tcPr>
+          <w:p>
+            <w:pPr>
+              <w:pStyle w:val="NormalinTable"/>
+              <w:jc w:val="left"/>
+            </w:pPr>
           </w:p>
         </w:tc>
         <w:tc>
@@ -8160,7 +6428,6 @@
               <w:t>-</w:t>
               <w:tab/>
               <w:t>Completely or partially coated or covered with chocolate or other preparations containing cocoa</w:t>
-               : 20
               <!--{FOOT}//-->
             </w:r>
           </w:p>
@@ -8206,49 +6473,24 @@
               </w:tabs>
               <w:jc w:val="left"/>
             </w:pPr>
-            <!--<w:r>
-              <w:t><w:r><w:t>0.0%</w:t></w:r></w:t>
-            </w:r>//-->
             <w:r>
               <w:t>0.0%</w:t>
             </w:r>
           </w:p>
         </w:tc>
-        <!--
-        <w:tc>
-          <w:tcPr>
-            <w:tcBorders>
-              <w:top w:val="single" w:sz="4" w:space="0" w:color="A6A6A6" w:themeColor="background1" w:themeShade="A6"/>
-              <w:right w:val="single" w:sz="4" w:space="0" w:color="000000" w:themeColor="text1"/>
-            </w:tcBorders>
-          </w:tcPr>
-          <w:p>
-            <w:pPr>
-              <w:pStyle w:val="NormalinTable"/>
-              <w:jc w:val="center"/>
-            </w:pPr>
-            <w:r>
-              <w:t>{LBASE}</w:t>
-            </w:r>
-          </w:p>
-        </w:tc>
-        //-->
-        <w:tc>
-          <w:tcPr>
-            <w:tcBorders>
-              <w:top w:val="single" w:sz="4" w:space="0" w:color="A6A6A6" w:themeColor="background1" w:themeShade="A6"/>
-              <w:left w:val="single" w:sz="4" w:space="0" w:color="000000" w:themeColor="text1"/>
-              <w:right w:val="single" w:sz="4" w:space="0" w:color="000000" w:themeColor="text1"/>
-            </w:tcBorders>
-          </w:tcPr>
-          <w:p>
-            <w:pPr>
-              <w:pStyle w:val="NormalinTable"/>
-              <w:jc w:val="left"/>
-            </w:pPr>
-            <!--<w:r>
-              <w:t>{xNOTES}</w:t>
-            </w:r>//-->
+        <w:tc>
+          <w:tcPr>
+            <w:tcBorders>
+              <w:top w:val="single" w:sz="4" w:space="0" w:color="A6A6A6" w:themeColor="background1" w:themeShade="A6"/>
+              <w:left w:val="single" w:sz="4" w:space="0" w:color="000000" w:themeColor="text1"/>
+              <w:right w:val="single" w:sz="4" w:space="0" w:color="000000" w:themeColor="text1"/>
+            </w:tcBorders>
+          </w:tcPr>
+          <w:p>
+            <w:pPr>
+              <w:pStyle w:val="NormalinTable"/>
+              <w:jc w:val="left"/>
+            </w:pPr>
             <w:r>
               <w:t/>
             </w:r>
@@ -8291,7 +6533,6 @@
               <w:t>-</w:t>
               <w:tab/>
               <w:t>In immediate packings of a net content not exceeding 85 g</w:t>
-               : 80
               <!--{FOOT}//-->
             </w:r>
           </w:p>
@@ -8337,49 +6578,24 @@
               </w:tabs>
               <w:jc w:val="left"/>
             </w:pPr>
-            <!--<w:r>
-              <w:t><w:r><w:t>0.0%</w:t></w:r></w:t>
-            </w:r>//-->
             <w:r>
               <w:t>0.0%</w:t>
             </w:r>
           </w:p>
         </w:tc>
-        <!--
-        <w:tc>
-          <w:tcPr>
-            <w:tcBorders>
-              <w:top w:val="single" w:sz="4" w:space="0" w:color="A6A6A6" w:themeColor="background1" w:themeShade="A6"/>
-              <w:right w:val="single" w:sz="4" w:space="0" w:color="000000" w:themeColor="text1"/>
-            </w:tcBorders>
-          </w:tcPr>
-          <w:p>
-            <w:pPr>
-              <w:pStyle w:val="NormalinTable"/>
-              <w:jc w:val="center"/>
-            </w:pPr>
-            <w:r>
-              <w:t>{LBASE}</w:t>
-            </w:r>
-          </w:p>
-        </w:tc>
-        //-->
-        <w:tc>
-          <w:tcPr>
-            <w:tcBorders>
-              <w:top w:val="single" w:sz="4" w:space="0" w:color="A6A6A6" w:themeColor="background1" w:themeShade="A6"/>
-              <w:left w:val="single" w:sz="4" w:space="0" w:color="000000" w:themeColor="text1"/>
-              <w:right w:val="single" w:sz="4" w:space="0" w:color="000000" w:themeColor="text1"/>
-            </w:tcBorders>
-          </w:tcPr>
-          <w:p>
-            <w:pPr>
-              <w:pStyle w:val="NormalinTable"/>
-              <w:jc w:val="left"/>
-            </w:pPr>
-            <!--<w:r>
-              <w:t>{xNOTES}</w:t>
-            </w:r>//-->
+        <w:tc>
+          <w:tcPr>
+            <w:tcBorders>
+              <w:top w:val="single" w:sz="4" w:space="0" w:color="A6A6A6" w:themeColor="background1" w:themeShade="A6"/>
+              <w:left w:val="single" w:sz="4" w:space="0" w:color="000000" w:themeColor="text1"/>
+              <w:right w:val="single" w:sz="4" w:space="0" w:color="000000" w:themeColor="text1"/>
+            </w:tcBorders>
+          </w:tcPr>
+          <w:p>
+            <w:pPr>
+              <w:pStyle w:val="NormalinTable"/>
+              <w:jc w:val="left"/>
+            </w:pPr>
             <w:r>
               <w:t/>
             </w:r>
@@ -8422,7 +6638,6 @@
               <w:t>-</w:t>
               <w:tab/>
               <w:t>Other</w:t>
-               : 80
               <!--{FOOT}//-->
             </w:r>
           </w:p>
@@ -8468,52 +6683,24 @@
               </w:tabs>
               <w:jc w:val="left"/>
             </w:pPr>
-            <!--<w:r>
-              <w:t><w:r><w:t></w:t></w:r></w:t>
-            </w:r>//-->
             <w:r>
               <w:t/>
             </w:r>
           </w:p>
         </w:tc>
-        <!--
-        <w:tc>
-          <w:tcPr>
-            <w:tcBorders>
-              <w:top w:val="single" w:sz="4" w:space="0" w:color="A6A6A6" w:themeColor="background1" w:themeShade="A6"/>
-              <w:right w:val="single" w:sz="4" w:space="0" w:color="000000" w:themeColor="text1"/>
-            </w:tcBorders>
-          </w:tcPr>
-          <w:p>
-            <w:pPr>
-              <w:pStyle w:val="NormalinTable"/>
-              <w:jc w:val="center"/>
-            </w:pPr>
-            <w:r>
-              <w:t>{LBASE}</w:t>
-            </w:r>
-          </w:p>
-        </w:tc>
-        //-->
-        <w:tc>
-          <w:tcPr>
-            <w:tcBorders>
-              <w:top w:val="single" w:sz="4" w:space="0" w:color="A6A6A6" w:themeColor="background1" w:themeShade="A6"/>
-              <w:left w:val="single" w:sz="4" w:space="0" w:color="000000" w:themeColor="text1"/>
-              <w:right w:val="single" w:sz="4" w:space="0" w:color="000000" w:themeColor="text1"/>
-            </w:tcBorders>
-          </w:tcPr>
-          <w:p>
-            <w:pPr>
-              <w:pStyle w:val="NormalinTable"/>
-              <w:jc w:val="left"/>
-            </w:pPr>
-            <!--<w:r>
-              <w:t>{xNOTES}</w:t>
-            </w:r>//-->
-            <w:r>
-              <w:t/>
-            </w:r>
+        <w:tc>
+          <w:tcPr>
+            <w:tcBorders>
+              <w:top w:val="single" w:sz="4" w:space="0" w:color="A6A6A6" w:themeColor="background1" w:themeShade="A6"/>
+              <w:left w:val="single" w:sz="4" w:space="0" w:color="000000" w:themeColor="text1"/>
+              <w:right w:val="single" w:sz="4" w:space="0" w:color="000000" w:themeColor="text1"/>
+            </w:tcBorders>
+          </w:tcPr>
+          <w:p>
+            <w:pPr>
+              <w:pStyle w:val="NormalinTable"/>
+              <w:jc w:val="left"/>
+            </w:pPr>
           </w:p>
         </w:tc>
         <w:tc>
@@ -8551,7 +6738,6 @@
               <w:t>-</w:t>
               <w:tab/>
               <w:t>Other</w:t>
-               : 10
               <!--{FOOT}//-->
             </w:r>
           </w:p>
@@ -8597,49 +6783,24 @@
               </w:tabs>
               <w:jc w:val="left"/>
             </w:pPr>
-            <!--<w:r>
-              <w:t><w:r><w:t>0.0%</w:t></w:r></w:t>
-            </w:r>//-->
             <w:r>
               <w:t>0.0%</w:t>
             </w:r>
           </w:p>
         </w:tc>
-        <!--
-        <w:tc>
-          <w:tcPr>
-            <w:tcBorders>
-              <w:top w:val="single" w:sz="4" w:space="0" w:color="A6A6A6" w:themeColor="background1" w:themeShade="A6"/>
-              <w:right w:val="single" w:sz="4" w:space="0" w:color="000000" w:themeColor="text1"/>
-            </w:tcBorders>
-          </w:tcPr>
-          <w:p>
-            <w:pPr>
-              <w:pStyle w:val="NormalinTable"/>
-              <w:jc w:val="center"/>
-            </w:pPr>
-            <w:r>
-              <w:t>{LBASE}</w:t>
-            </w:r>
-          </w:p>
-        </w:tc>
-        //-->
-        <w:tc>
-          <w:tcPr>
-            <w:tcBorders>
-              <w:top w:val="single" w:sz="4" w:space="0" w:color="A6A6A6" w:themeColor="background1" w:themeShade="A6"/>
-              <w:left w:val="single" w:sz="4" w:space="0" w:color="000000" w:themeColor="text1"/>
-              <w:right w:val="single" w:sz="4" w:space="0" w:color="000000" w:themeColor="text1"/>
-            </w:tcBorders>
-          </w:tcPr>
-          <w:p>
-            <w:pPr>
-              <w:pStyle w:val="NormalinTable"/>
-              <w:jc w:val="left"/>
-            </w:pPr>
-            <!--<w:r>
-              <w:t>{xNOTES}</w:t>
-            </w:r>//-->
+        <w:tc>
+          <w:tcPr>
+            <w:tcBorders>
+              <w:top w:val="single" w:sz="4" w:space="0" w:color="A6A6A6" w:themeColor="background1" w:themeShade="A6"/>
+              <w:left w:val="single" w:sz="4" w:space="0" w:color="000000" w:themeColor="text1"/>
+              <w:right w:val="single" w:sz="4" w:space="0" w:color="000000" w:themeColor="text1"/>
+            </w:tcBorders>
+          </w:tcPr>
+          <w:p>
+            <w:pPr>
+              <w:pStyle w:val="NormalinTable"/>
+              <w:jc w:val="left"/>
+            </w:pPr>
             <w:r>
               <w:t/>
             </w:r>
@@ -8682,7 +6843,6 @@
               <w:t>-</w:t>
               <w:tab/>
               <w:t>Salted, whether or not filled</w:t>
-               : 80
               <!--{FOOT}//-->
             </w:r>
           </w:p>
@@ -8728,49 +6888,24 @@
               </w:tabs>
               <w:jc w:val="left"/>
             </w:pPr>
-            <!--<w:r>
-              <w:t><w:r><w:t>0.0%</w:t></w:r></w:t>
-            </w:r>//-->
             <w:r>
               <w:t>0.0%</w:t>
             </w:r>
           </w:p>
         </w:tc>
-        <!--
-        <w:tc>
-          <w:tcPr>
-            <w:tcBorders>
-              <w:top w:val="single" w:sz="4" w:space="0" w:color="A6A6A6" w:themeColor="background1" w:themeShade="A6"/>
-              <w:right w:val="single" w:sz="4" w:space="0" w:color="000000" w:themeColor="text1"/>
-            </w:tcBorders>
-          </w:tcPr>
-          <w:p>
-            <w:pPr>
-              <w:pStyle w:val="NormalinTable"/>
-              <w:jc w:val="center"/>
-            </w:pPr>
-            <w:r>
-              <w:t>{LBASE}</w:t>
-            </w:r>
-          </w:p>
-        </w:tc>
-        //-->
-        <w:tc>
-          <w:tcPr>
-            <w:tcBorders>
-              <w:top w:val="single" w:sz="4" w:space="0" w:color="A6A6A6" w:themeColor="background1" w:themeShade="A6"/>
-              <w:left w:val="single" w:sz="4" w:space="0" w:color="000000" w:themeColor="text1"/>
-              <w:right w:val="single" w:sz="4" w:space="0" w:color="000000" w:themeColor="text1"/>
-            </w:tcBorders>
-          </w:tcPr>
-          <w:p>
-            <w:pPr>
-              <w:pStyle w:val="NormalinTable"/>
-              <w:jc w:val="left"/>
-            </w:pPr>
-            <!--<w:r>
-              <w:t>{xNOTES}</w:t>
-            </w:r>//-->
+        <w:tc>
+          <w:tcPr>
+            <w:tcBorders>
+              <w:top w:val="single" w:sz="4" w:space="0" w:color="A6A6A6" w:themeColor="background1" w:themeShade="A6"/>
+              <w:left w:val="single" w:sz="4" w:space="0" w:color="000000" w:themeColor="text1"/>
+              <w:right w:val="single" w:sz="4" w:space="0" w:color="000000" w:themeColor="text1"/>
+            </w:tcBorders>
+          </w:tcPr>
+          <w:p>
+            <w:pPr>
+              <w:pStyle w:val="NormalinTable"/>
+              <w:jc w:val="left"/>
+            </w:pPr>
             <w:r>
               <w:t/>
             </w:r>
@@ -8813,7 +6948,6 @@
               <w:t>-</w:t>
               <w:tab/>
               <w:t>Other</w:t>
-               : 80
               <!--{FOOT}//-->
             </w:r>
           </w:p>
@@ -8859,52 +6993,24 @@
               </w:tabs>
               <w:jc w:val="left"/>
             </w:pPr>
-            <!--<w:r>
-              <w:t><w:r><w:t>0.0%</w:t></w:r></w:t>
-            </w:r>//-->
-            <w:r>
-              <w:t>0.0%</w:t>
-            </w:r>
-          </w:p>
-        </w:tc>
-        <!--
-        <w:tc>
-          <w:tcPr>
-            <w:tcBorders>
-              <w:top w:val="single" w:sz="4" w:space="0" w:color="A6A6A6" w:themeColor="background1" w:themeShade="A6"/>
-              <w:right w:val="single" w:sz="4" w:space="0" w:color="000000" w:themeColor="text1"/>
-            </w:tcBorders>
-          </w:tcPr>
-          <w:p>
-            <w:pPr>
-              <w:pStyle w:val="NormalinTable"/>
-              <w:jc w:val="center"/>
-            </w:pPr>
-            <w:r>
-              <w:t>{LBASE}</w:t>
-            </w:r>
-          </w:p>
-        </w:tc>
-        //-->
-        <w:tc>
-          <w:tcPr>
-            <w:tcBorders>
-              <w:top w:val="single" w:sz="4" w:space="0" w:color="A6A6A6" w:themeColor="background1" w:themeShade="A6"/>
-              <w:left w:val="single" w:sz="4" w:space="0" w:color="000000" w:themeColor="text1"/>
-              <w:right w:val="single" w:sz="4" w:space="0" w:color="000000" w:themeColor="text1"/>
-            </w:tcBorders>
-          </w:tcPr>
-          <w:p>
-            <w:pPr>
-              <w:pStyle w:val="NormalinTable"/>
-              <w:jc w:val="left"/>
-            </w:pPr>
-            <!--<w:r>
-              <w:t>{xNOTES}</w:t>
-            </w:r>//-->
             <w:r>
               <w:t/>
             </w:r>
+          </w:p>
+        </w:tc>
+        <w:tc>
+          <w:tcPr>
+            <w:tcBorders>
+              <w:top w:val="single" w:sz="4" w:space="0" w:color="A6A6A6" w:themeColor="background1" w:themeShade="A6"/>
+              <w:left w:val="single" w:sz="4" w:space="0" w:color="000000" w:themeColor="text1"/>
+              <w:right w:val="single" w:sz="4" w:space="0" w:color="000000" w:themeColor="text1"/>
+            </w:tcBorders>
+          </w:tcPr>
+          <w:p>
+            <w:pPr>
+              <w:pStyle w:val="NormalinTable"/>
+              <w:jc w:val="left"/>
+            </w:pPr>
           </w:p>
         </w:tc>
         <w:tc>
@@ -8939,7 +7045,6 @@
               <w:t>-</w:t>
               <w:tab/>
               <w:t>Rusks, toasted bread and similar toasted products</w:t>
-               : 80
               <!--{FOOT}//-->
             </w:r>
           </w:p>
@@ -8985,49 +7090,24 @@
               </w:tabs>
               <w:jc w:val="left"/>
             </w:pPr>
-            <!--<w:r>
-              <w:t><w:r><w:t>0.0%</w:t></w:r></w:t>
-            </w:r>//-->
             <w:r>
               <w:t>0.0%</w:t>
             </w:r>
           </w:p>
         </w:tc>
-        <!--
-        <w:tc>
-          <w:tcPr>
-            <w:tcBorders>
-              <w:top w:val="single" w:sz="4" w:space="0" w:color="A6A6A6" w:themeColor="background1" w:themeShade="A6"/>
-              <w:right w:val="single" w:sz="4" w:space="0" w:color="000000" w:themeColor="text1"/>
-            </w:tcBorders>
-          </w:tcPr>
-          <w:p>
-            <w:pPr>
-              <w:pStyle w:val="NormalinTable"/>
-              <w:jc w:val="center"/>
-            </w:pPr>
-            <w:r>
-              <w:t>{LBASE}</w:t>
-            </w:r>
-          </w:p>
-        </w:tc>
-        //-->
-        <w:tc>
-          <w:tcPr>
-            <w:tcBorders>
-              <w:top w:val="single" w:sz="4" w:space="0" w:color="A6A6A6" w:themeColor="background1" w:themeShade="A6"/>
-              <w:left w:val="single" w:sz="4" w:space="0" w:color="000000" w:themeColor="text1"/>
-              <w:right w:val="single" w:sz="4" w:space="0" w:color="000000" w:themeColor="text1"/>
-            </w:tcBorders>
-          </w:tcPr>
-          <w:p>
-            <w:pPr>
-              <w:pStyle w:val="NormalinTable"/>
-              <w:jc w:val="left"/>
-            </w:pPr>
-            <!--<w:r>
-              <w:t>{xNOTES}</w:t>
-            </w:r>//-->
+        <w:tc>
+          <w:tcPr>
+            <w:tcBorders>
+              <w:top w:val="single" w:sz="4" w:space="0" w:color="A6A6A6" w:themeColor="background1" w:themeShade="A6"/>
+              <w:left w:val="single" w:sz="4" w:space="0" w:color="000000" w:themeColor="text1"/>
+              <w:right w:val="single" w:sz="4" w:space="0" w:color="000000" w:themeColor="text1"/>
+            </w:tcBorders>
+          </w:tcPr>
+          <w:p>
+            <w:pPr>
+              <w:pStyle w:val="NormalinTable"/>
+              <w:jc w:val="left"/>
+            </w:pPr>
             <w:r>
               <w:t/>
             </w:r>
@@ -9064,7 +7144,6 @@
               <w:t>-</w:t>
               <w:tab/>
               <w:t>Rusks</w:t>
-               : 80
               <!--{FOOT}//-->
             </w:r>
           </w:p>
@@ -9110,49 +7189,24 @@
               </w:tabs>
               <w:jc w:val="left"/>
             </w:pPr>
-            <!--<w:r>
-              <w:t><w:r><w:t>0.0%</w:t></w:r></w:t>
-            </w:r>//-->
             <w:r>
               <w:t>0.0%</w:t>
             </w:r>
           </w:p>
         </w:tc>
-        <!--
-        <w:tc>
-          <w:tcPr>
-            <w:tcBorders>
-              <w:top w:val="single" w:sz="4" w:space="0" w:color="A6A6A6" w:themeColor="background1" w:themeShade="A6"/>
-              <w:right w:val="single" w:sz="4" w:space="0" w:color="000000" w:themeColor="text1"/>
-            </w:tcBorders>
-          </w:tcPr>
-          <w:p>
-            <w:pPr>
-              <w:pStyle w:val="NormalinTable"/>
-              <w:jc w:val="center"/>
-            </w:pPr>
-            <w:r>
-              <w:t>{LBASE}</w:t>
-            </w:r>
-          </w:p>
-        </w:tc>
-        //-->
-        <w:tc>
-          <w:tcPr>
-            <w:tcBorders>
-              <w:top w:val="single" w:sz="4" w:space="0" w:color="A6A6A6" w:themeColor="background1" w:themeShade="A6"/>
-              <w:left w:val="single" w:sz="4" w:space="0" w:color="000000" w:themeColor="text1"/>
-              <w:right w:val="single" w:sz="4" w:space="0" w:color="000000" w:themeColor="text1"/>
-            </w:tcBorders>
-          </w:tcPr>
-          <w:p>
-            <w:pPr>
-              <w:pStyle w:val="NormalinTable"/>
-              <w:jc w:val="left"/>
-            </w:pPr>
-            <!--<w:r>
-              <w:t>{xNOTES}</w:t>
-            </w:r>//-->
+        <w:tc>
+          <w:tcPr>
+            <w:tcBorders>
+              <w:top w:val="single" w:sz="4" w:space="0" w:color="A6A6A6" w:themeColor="background1" w:themeShade="A6"/>
+              <w:left w:val="single" w:sz="4" w:space="0" w:color="000000" w:themeColor="text1"/>
+              <w:right w:val="single" w:sz="4" w:space="0" w:color="000000" w:themeColor="text1"/>
+            </w:tcBorders>
+          </w:tcPr>
+          <w:p>
+            <w:pPr>
+              <w:pStyle w:val="NormalinTable"/>
+              <w:jc w:val="left"/>
+            </w:pPr>
             <w:r>
               <w:t/>
             </w:r>
@@ -9189,7 +7243,6 @@
               <w:t>-</w:t>
               <w:tab/>
               <w:t>Other</w:t>
-               : 80
               <!--{FOOT}//-->
             </w:r>
           </w:p>
@@ -9235,49 +7288,24 @@
               </w:tabs>
               <w:jc w:val="left"/>
             </w:pPr>
-            <!--<w:r>
-              <w:t><w:r><w:t></w:t></w:r></w:t>
-            </w:r>//-->
             <w:r>
               <w:t/>
             </w:r>
           </w:p>
         </w:tc>
-        <!--
-        <w:tc>
-          <w:tcPr>
-            <w:tcBorders>
-              <w:top w:val="single" w:sz="4" w:space="0" w:color="A6A6A6" w:themeColor="background1" w:themeShade="A6"/>
-              <w:right w:val="single" w:sz="4" w:space="0" w:color="000000" w:themeColor="text1"/>
-            </w:tcBorders>
-          </w:tcPr>
-          <w:p>
-            <w:pPr>
-              <w:pStyle w:val="NormalinTable"/>
-              <w:jc w:val="center"/>
-            </w:pPr>
-            <w:r>
-              <w:t>{LBASE}</w:t>
-            </w:r>
-          </w:p>
-        </w:tc>
-        //-->
-        <w:tc>
-          <w:tcPr>
-            <w:tcBorders>
-              <w:top w:val="single" w:sz="4" w:space="0" w:color="A6A6A6" w:themeColor="background1" w:themeShade="A6"/>
-              <w:left w:val="single" w:sz="4" w:space="0" w:color="000000" w:themeColor="text1"/>
-              <w:right w:val="single" w:sz="4" w:space="0" w:color="000000" w:themeColor="text1"/>
-            </w:tcBorders>
-          </w:tcPr>
-          <w:p>
-            <w:pPr>
-              <w:pStyle w:val="NormalinTable"/>
-              <w:jc w:val="left"/>
-            </w:pPr>
-            <!--<w:r>
-              <w:t>{xNOTES}</w:t>
-            </w:r>//-->
+        <w:tc>
+          <w:tcPr>
+            <w:tcBorders>
+              <w:top w:val="single" w:sz="4" w:space="0" w:color="A6A6A6" w:themeColor="background1" w:themeShade="A6"/>
+              <w:left w:val="single" w:sz="4" w:space="0" w:color="000000" w:themeColor="text1"/>
+              <w:right w:val="single" w:sz="4" w:space="0" w:color="000000" w:themeColor="text1"/>
+            </w:tcBorders>
+          </w:tcPr>
+          <w:p>
+            <w:pPr>
+              <w:pStyle w:val="NormalinTable"/>
+              <w:jc w:val="left"/>
+            </w:pPr>
             <w:r>
               <w:t/>
             </w:r>
@@ -9315,7 +7343,6 @@
               <w:t>-</w:t>
               <w:tab/>
               <w:t>Other</w:t>
-               : 80
               <!--{FOOT}//-->
             </w:r>
           </w:p>
@@ -9361,49 +7388,24 @@
               </w:tabs>
               <w:jc w:val="left"/>
             </w:pPr>
-            <!--<w:r>
-              <w:t><w:r><w:t>0.0%</w:t></w:r></w:t>
-            </w:r>//-->
             <w:r>
               <w:t>0.0%</w:t>
             </w:r>
           </w:p>
         </w:tc>
-        <!--
-        <w:tc>
-          <w:tcPr>
-            <w:tcBorders>
-              <w:top w:val="single" w:sz="4" w:space="0" w:color="A6A6A6" w:themeColor="background1" w:themeShade="A6"/>
-              <w:right w:val="single" w:sz="4" w:space="0" w:color="000000" w:themeColor="text1"/>
-            </w:tcBorders>
-          </w:tcPr>
-          <w:p>
-            <w:pPr>
-              <w:pStyle w:val="NormalinTable"/>
-              <w:jc w:val="center"/>
-            </w:pPr>
-            <w:r>
-              <w:t>{LBASE}</w:t>
-            </w:r>
-          </w:p>
-        </w:tc>
-        //-->
-        <w:tc>
-          <w:tcPr>
-            <w:tcBorders>
-              <w:top w:val="single" w:sz="4" w:space="0" w:color="A6A6A6" w:themeColor="background1" w:themeShade="A6"/>
-              <w:left w:val="single" w:sz="4" w:space="0" w:color="000000" w:themeColor="text1"/>
-              <w:right w:val="single" w:sz="4" w:space="0" w:color="000000" w:themeColor="text1"/>
-            </w:tcBorders>
-          </w:tcPr>
-          <w:p>
-            <w:pPr>
-              <w:pStyle w:val="NormalinTable"/>
-              <w:jc w:val="left"/>
-            </w:pPr>
-            <!--<w:r>
-              <w:t>{xNOTES}</w:t>
-            </w:r>//-->
+        <w:tc>
+          <w:tcPr>
+            <w:tcBorders>
+              <w:top w:val="single" w:sz="4" w:space="0" w:color="A6A6A6" w:themeColor="background1" w:themeShade="A6"/>
+              <w:left w:val="single" w:sz="4" w:space="0" w:color="000000" w:themeColor="text1"/>
+              <w:right w:val="single" w:sz="4" w:space="0" w:color="000000" w:themeColor="text1"/>
+            </w:tcBorders>
+          </w:tcPr>
+          <w:p>
+            <w:pPr>
+              <w:pStyle w:val="NormalinTable"/>
+              <w:jc w:val="left"/>
+            </w:pPr>
             <w:r>
               <w:t/>
             </w:r>
@@ -9440,7 +7442,6 @@
               <w:t>-</w:t>
               <w:tab/>
               <w:t>Matzos</w:t>
-               : 80
               <!--{FOOT}//-->
             </w:r>
           </w:p>
@@ -9486,49 +7487,24 @@
               </w:tabs>
               <w:jc w:val="left"/>
             </w:pPr>
-            <!--<w:r>
-              <w:t><w:r><w:t>0.0%</w:t></w:r></w:t>
-            </w:r>//-->
             <w:r>
               <w:t>0.0%</w:t>
             </w:r>
           </w:p>
         </w:tc>
-        <!--
-        <w:tc>
-          <w:tcPr>
-            <w:tcBorders>
-              <w:top w:val="single" w:sz="4" w:space="0" w:color="A6A6A6" w:themeColor="background1" w:themeShade="A6"/>
-              <w:right w:val="single" w:sz="4" w:space="0" w:color="000000" w:themeColor="text1"/>
-            </w:tcBorders>
-          </w:tcPr>
-          <w:p>
-            <w:pPr>
-              <w:pStyle w:val="NormalinTable"/>
-              <w:jc w:val="center"/>
-            </w:pPr>
-            <w:r>
-              <w:t>{LBASE}</w:t>
-            </w:r>
-          </w:p>
-        </w:tc>
-        //-->
-        <w:tc>
-          <w:tcPr>
-            <w:tcBorders>
-              <w:top w:val="single" w:sz="4" w:space="0" w:color="A6A6A6" w:themeColor="background1" w:themeShade="A6"/>
-              <w:left w:val="single" w:sz="4" w:space="0" w:color="000000" w:themeColor="text1"/>
-              <w:right w:val="single" w:sz="4" w:space="0" w:color="000000" w:themeColor="text1"/>
-            </w:tcBorders>
-          </w:tcPr>
-          <w:p>
-            <w:pPr>
-              <w:pStyle w:val="NormalinTable"/>
-              <w:jc w:val="left"/>
-            </w:pPr>
-            <!--<w:r>
-              <w:t>{xNOTES}</w:t>
-            </w:r>//-->
+        <w:tc>
+          <w:tcPr>
+            <w:tcBorders>
+              <w:top w:val="single" w:sz="4" w:space="0" w:color="A6A6A6" w:themeColor="background1" w:themeShade="A6"/>
+              <w:left w:val="single" w:sz="4" w:space="0" w:color="000000" w:themeColor="text1"/>
+              <w:right w:val="single" w:sz="4" w:space="0" w:color="000000" w:themeColor="text1"/>
+            </w:tcBorders>
+          </w:tcPr>
+          <w:p>
+            <w:pPr>
+              <w:pStyle w:val="NormalinTable"/>
+              <w:jc w:val="left"/>
+            </w:pPr>
             <w:r>
               <w:t/>
             </w:r>
@@ -9565,7 +7541,6 @@
               <w:t>-</w:t>
               <w:tab/>
               <w:t>Communion wafers, empty cachets of a kind suitable for pharmaceutical use, sealing wafers, rice paper and similar products</w:t>
-               : 80
               <!--{FOOT}//-->
             </w:r>
           </w:p>
@@ -9611,52 +7586,24 @@
               </w:tabs>
               <w:jc w:val="left"/>
             </w:pPr>
-            <!--<w:r>
-              <w:t><w:r><w:t></w:t></w:r></w:t>
-            </w:r>//-->
             <w:r>
               <w:t/>
             </w:r>
           </w:p>
         </w:tc>
-        <!--
-        <w:tc>
-          <w:tcPr>
-            <w:tcBorders>
-              <w:top w:val="single" w:sz="4" w:space="0" w:color="A6A6A6" w:themeColor="background1" w:themeShade="A6"/>
-              <w:right w:val="single" w:sz="4" w:space="0" w:color="000000" w:themeColor="text1"/>
-            </w:tcBorders>
-          </w:tcPr>
-          <w:p>
-            <w:pPr>
-              <w:pStyle w:val="NormalinTable"/>
-              <w:jc w:val="center"/>
-            </w:pPr>
-            <w:r>
-              <w:t>{LBASE}</w:t>
-            </w:r>
-          </w:p>
-        </w:tc>
-        //-->
-        <w:tc>
-          <w:tcPr>
-            <w:tcBorders>
-              <w:top w:val="single" w:sz="4" w:space="0" w:color="A6A6A6" w:themeColor="background1" w:themeShade="A6"/>
-              <w:left w:val="single" w:sz="4" w:space="0" w:color="000000" w:themeColor="text1"/>
-              <w:right w:val="single" w:sz="4" w:space="0" w:color="000000" w:themeColor="text1"/>
-            </w:tcBorders>
-          </w:tcPr>
-          <w:p>
-            <w:pPr>
-              <w:pStyle w:val="NormalinTable"/>
-              <w:jc w:val="left"/>
-            </w:pPr>
-            <!--<w:r>
-              <w:t>{xNOTES}</w:t>
-            </w:r>//-->
-            <w:r>
-              <w:t/>
-            </w:r>
+        <w:tc>
+          <w:tcPr>
+            <w:tcBorders>
+              <w:top w:val="single" w:sz="4" w:space="0" w:color="A6A6A6" w:themeColor="background1" w:themeShade="A6"/>
+              <w:left w:val="single" w:sz="4" w:space="0" w:color="000000" w:themeColor="text1"/>
+              <w:right w:val="single" w:sz="4" w:space="0" w:color="000000" w:themeColor="text1"/>
+            </w:tcBorders>
+          </w:tcPr>
+          <w:p>
+            <w:pPr>
+              <w:pStyle w:val="NormalinTable"/>
+              <w:jc w:val="left"/>
+            </w:pPr>
           </w:p>
         </w:tc>
         <w:tc>
@@ -9690,7 +7637,6 @@
               <w:t>-</w:t>
               <w:tab/>
               <w:t>Other</w:t>
-               : 10
               <!--{FOOT}//-->
             </w:r>
           </w:p>
@@ -9736,49 +7682,24 @@
               </w:tabs>
               <w:jc w:val="left"/>
             </w:pPr>
-            <!--<w:r>
-              <w:t><w:r><w:t>0.0%</w:t></w:r></w:t>
-            </w:r>//-->
             <w:r>
               <w:t>0.0%</w:t>
             </w:r>
           </w:p>
         </w:tc>
-        <!--
-        <w:tc>
-          <w:tcPr>
-            <w:tcBorders>
-              <w:top w:val="single" w:sz="4" w:space="0" w:color="A6A6A6" w:themeColor="background1" w:themeShade="A6"/>
-              <w:right w:val="single" w:sz="4" w:space="0" w:color="000000" w:themeColor="text1"/>
-            </w:tcBorders>
-          </w:tcPr>
-          <w:p>
-            <w:pPr>
-              <w:pStyle w:val="NormalinTable"/>
-              <w:jc w:val="center"/>
-            </w:pPr>
-            <w:r>
-              <w:t>{LBASE}</w:t>
-            </w:r>
-          </w:p>
-        </w:tc>
-        //-->
-        <w:tc>
-          <w:tcPr>
-            <w:tcBorders>
-              <w:top w:val="single" w:sz="4" w:space="0" w:color="A6A6A6" w:themeColor="background1" w:themeShade="A6"/>
-              <w:left w:val="single" w:sz="4" w:space="0" w:color="000000" w:themeColor="text1"/>
-              <w:right w:val="single" w:sz="4" w:space="0" w:color="000000" w:themeColor="text1"/>
-            </w:tcBorders>
-          </w:tcPr>
-          <w:p>
-            <w:pPr>
-              <w:pStyle w:val="NormalinTable"/>
-              <w:jc w:val="left"/>
-            </w:pPr>
-            <!--<w:r>
-              <w:t>{xNOTES}</w:t>
-            </w:r>//-->
+        <w:tc>
+          <w:tcPr>
+            <w:tcBorders>
+              <w:top w:val="single" w:sz="4" w:space="0" w:color="A6A6A6" w:themeColor="background1" w:themeShade="A6"/>
+              <w:left w:val="single" w:sz="4" w:space="0" w:color="000000" w:themeColor="text1"/>
+              <w:right w:val="single" w:sz="4" w:space="0" w:color="000000" w:themeColor="text1"/>
+            </w:tcBorders>
+          </w:tcPr>
+          <w:p>
+            <w:pPr>
+              <w:pStyle w:val="NormalinTable"/>
+              <w:jc w:val="left"/>
+            </w:pPr>
             <w:r>
               <w:t/>
             </w:r>
@@ -9817,7 +7738,6 @@
               <w:t>-</w:t>
               <w:tab/>
               <w:t>Bread, not containing added honey, eggs, cheese or fruit, and containing by weight in the dry matter state not more than 5% of sugars and not more than 5% of fat</w:t>
-               : 80
               <!--{FOOT}//-->
             </w:r>
           </w:p>
@@ -9863,49 +7783,24 @@
               </w:tabs>
               <w:jc w:val="left"/>
             </w:pPr>
-            <!--<w:r>
-              <w:t><w:r><w:t>0.0%</w:t></w:r></w:t>
-            </w:r>//-->
             <w:r>
               <w:t>0.0%</w:t>
             </w:r>
           </w:p>
         </w:tc>
-        <!--
-        <w:tc>
-          <w:tcPr>
-            <w:tcBorders>
-              <w:top w:val="single" w:sz="4" w:space="0" w:color="A6A6A6" w:themeColor="background1" w:themeShade="A6"/>
-              <w:right w:val="single" w:sz="4" w:space="0" w:color="000000" w:themeColor="text1"/>
-            </w:tcBorders>
-          </w:tcPr>
-          <w:p>
-            <w:pPr>
-              <w:pStyle w:val="NormalinTable"/>
-              <w:jc w:val="center"/>
-            </w:pPr>
-            <w:r>
-              <w:t>{LBASE}</w:t>
-            </w:r>
-          </w:p>
-        </w:tc>
-        //-->
-        <w:tc>
-          <w:tcPr>
-            <w:tcBorders>
-              <w:top w:val="single" w:sz="4" w:space="0" w:color="A6A6A6" w:themeColor="background1" w:themeShade="A6"/>
-              <w:left w:val="single" w:sz="4" w:space="0" w:color="000000" w:themeColor="text1"/>
-              <w:right w:val="single" w:sz="4" w:space="0" w:color="000000" w:themeColor="text1"/>
-            </w:tcBorders>
-          </w:tcPr>
-          <w:p>
-            <w:pPr>
-              <w:pStyle w:val="NormalinTable"/>
-              <w:jc w:val="left"/>
-            </w:pPr>
-            <!--<w:r>
-              <w:t>{xNOTES}</w:t>
-            </w:r>//-->
+        <w:tc>
+          <w:tcPr>
+            <w:tcBorders>
+              <w:top w:val="single" w:sz="4" w:space="0" w:color="A6A6A6" w:themeColor="background1" w:themeShade="A6"/>
+              <w:left w:val="single" w:sz="4" w:space="0" w:color="000000" w:themeColor="text1"/>
+              <w:right w:val="single" w:sz="4" w:space="0" w:color="000000" w:themeColor="text1"/>
+            </w:tcBorders>
+          </w:tcPr>
+          <w:p>
+            <w:pPr>
+              <w:pStyle w:val="NormalinTable"/>
+              <w:jc w:val="left"/>
+            </w:pPr>
             <w:r>
               <w:t/>
             </w:r>
@@ -9944,7 +7839,6 @@
               <w:t>-</w:t>
               <w:tab/>
               <w:t>Biscuits</w:t>
-               : 80
               <!--{FOOT}//-->
             </w:r>
           </w:p>
@@ -9990,49 +7884,24 @@
               </w:tabs>
               <w:jc w:val="left"/>
             </w:pPr>
-            <!--<w:r>
-              <w:t><w:r><w:t>0.0%</w:t></w:r></w:t>
-            </w:r>//-->
             <w:r>
               <w:t>0.0%</w:t>
             </w:r>
           </w:p>
         </w:tc>
-        <!--
-        <w:tc>
-          <w:tcPr>
-            <w:tcBorders>
-              <w:top w:val="single" w:sz="4" w:space="0" w:color="A6A6A6" w:themeColor="background1" w:themeShade="A6"/>
-              <w:right w:val="single" w:sz="4" w:space="0" w:color="000000" w:themeColor="text1"/>
-            </w:tcBorders>
-          </w:tcPr>
-          <w:p>
-            <w:pPr>
-              <w:pStyle w:val="NormalinTable"/>
-              <w:jc w:val="center"/>
-            </w:pPr>
-            <w:r>
-              <w:t>{LBASE}</w:t>
-            </w:r>
-          </w:p>
-        </w:tc>
-        //-->
-        <w:tc>
-          <w:tcPr>
-            <w:tcBorders>
-              <w:top w:val="single" w:sz="4" w:space="0" w:color="A6A6A6" w:themeColor="background1" w:themeShade="A6"/>
-              <w:left w:val="single" w:sz="4" w:space="0" w:color="000000" w:themeColor="text1"/>
-              <w:right w:val="single" w:sz="4" w:space="0" w:color="000000" w:themeColor="text1"/>
-            </w:tcBorders>
-          </w:tcPr>
-          <w:p>
-            <w:pPr>
-              <w:pStyle w:val="NormalinTable"/>
-              <w:jc w:val="left"/>
-            </w:pPr>
-            <!--<w:r>
-              <w:t>{xNOTES}</w:t>
-            </w:r>//-->
+        <w:tc>
+          <w:tcPr>
+            <w:tcBorders>
+              <w:top w:val="single" w:sz="4" w:space="0" w:color="A6A6A6" w:themeColor="background1" w:themeShade="A6"/>
+              <w:left w:val="single" w:sz="4" w:space="0" w:color="000000" w:themeColor="text1"/>
+              <w:right w:val="single" w:sz="4" w:space="0" w:color="000000" w:themeColor="text1"/>
+            </w:tcBorders>
+          </w:tcPr>
+          <w:p>
+            <w:pPr>
+              <w:pStyle w:val="NormalinTable"/>
+              <w:jc w:val="left"/>
+            </w:pPr>
             <w:r>
               <w:t/>
             </w:r>
@@ -10071,7 +7940,6 @@
               <w:t>-</w:t>
               <w:tab/>
               <w:t>Extruded or expanded products, savoury or salted</w:t>
-               : 80
               <!--{FOOT}//-->
             </w:r>
           </w:p>
@@ -10117,52 +7985,24 @@
               </w:tabs>
               <w:jc w:val="left"/>
             </w:pPr>
-            <!--<w:r>
-              <w:t><w:r><w:t></w:t></w:r></w:t>
-            </w:r>//-->
             <w:r>
               <w:t/>
             </w:r>
           </w:p>
         </w:tc>
-        <!--
-        <w:tc>
-          <w:tcPr>
-            <w:tcBorders>
-              <w:top w:val="single" w:sz="4" w:space="0" w:color="A6A6A6" w:themeColor="background1" w:themeShade="A6"/>
-              <w:right w:val="single" w:sz="4" w:space="0" w:color="000000" w:themeColor="text1"/>
-            </w:tcBorders>
-          </w:tcPr>
-          <w:p>
-            <w:pPr>
-              <w:pStyle w:val="NormalinTable"/>
-              <w:jc w:val="center"/>
-            </w:pPr>
-            <w:r>
-              <w:t>{LBASE}</w:t>
-            </w:r>
-          </w:p>
-        </w:tc>
-        //-->
-        <w:tc>
-          <w:tcPr>
-            <w:tcBorders>
-              <w:top w:val="single" w:sz="4" w:space="0" w:color="A6A6A6" w:themeColor="background1" w:themeShade="A6"/>
-              <w:left w:val="single" w:sz="4" w:space="0" w:color="000000" w:themeColor="text1"/>
-              <w:right w:val="single" w:sz="4" w:space="0" w:color="000000" w:themeColor="text1"/>
-            </w:tcBorders>
-          </w:tcPr>
-          <w:p>
-            <w:pPr>
-              <w:pStyle w:val="NormalinTable"/>
-              <w:jc w:val="left"/>
-            </w:pPr>
-            <!--<w:r>
-              <w:t>{xNOTES}</w:t>
-            </w:r>//-->
-            <w:r>
-              <w:t/>
-            </w:r>
+        <w:tc>
+          <w:tcPr>
+            <w:tcBorders>
+              <w:top w:val="single" w:sz="4" w:space="0" w:color="A6A6A6" w:themeColor="background1" w:themeShade="A6"/>
+              <w:left w:val="single" w:sz="4" w:space="0" w:color="000000" w:themeColor="text1"/>
+              <w:right w:val="single" w:sz="4" w:space="0" w:color="000000" w:themeColor="text1"/>
+            </w:tcBorders>
+          </w:tcPr>
+          <w:p>
+            <w:pPr>
+              <w:pStyle w:val="NormalinTable"/>
+              <w:jc w:val="left"/>
+            </w:pPr>
           </w:p>
         </w:tc>
         <w:tc>
@@ -10198,7 +8038,6 @@
               <w:t>-</w:t>
               <w:tab/>
               <w:t>Other</w:t>
-               : 10
               <!--{FOOT}//-->
             </w:r>
           </w:p>
@@ -10244,49 +8083,24 @@
               </w:tabs>
               <w:jc w:val="left"/>
             </w:pPr>
-            <!--<w:r>
-              <w:t><w:r><w:t>0.0%</w:t></w:r></w:t>
-            </w:r>//-->
             <w:r>
               <w:t>0.0%</w:t>
             </w:r>
           </w:p>
         </w:tc>
-        <!--
-        <w:tc>
-          <w:tcPr>
-            <w:tcBorders>
-              <w:top w:val="single" w:sz="4" w:space="0" w:color="A6A6A6" w:themeColor="background1" w:themeShade="A6"/>
-              <w:right w:val="single" w:sz="4" w:space="0" w:color="000000" w:themeColor="text1"/>
-            </w:tcBorders>
-          </w:tcPr>
-          <w:p>
-            <w:pPr>
-              <w:pStyle w:val="NormalinTable"/>
-              <w:jc w:val="center"/>
-            </w:pPr>
-            <w:r>
-              <w:t>{LBASE}</w:t>
-            </w:r>
-          </w:p>
-        </w:tc>
-        //-->
-        <w:tc>
-          <w:tcPr>
-            <w:tcBorders>
-              <w:top w:val="single" w:sz="4" w:space="0" w:color="A6A6A6" w:themeColor="background1" w:themeShade="A6"/>
-              <w:left w:val="single" w:sz="4" w:space="0" w:color="000000" w:themeColor="text1"/>
-              <w:right w:val="single" w:sz="4" w:space="0" w:color="000000" w:themeColor="text1"/>
-            </w:tcBorders>
-          </w:tcPr>
-          <w:p>
-            <w:pPr>
-              <w:pStyle w:val="NormalinTable"/>
-              <w:jc w:val="left"/>
-            </w:pPr>
-            <!--<w:r>
-              <w:t>{xNOTES}</w:t>
-            </w:r>//-->
+        <w:tc>
+          <w:tcPr>
+            <w:tcBorders>
+              <w:top w:val="single" w:sz="4" w:space="0" w:color="A6A6A6" w:themeColor="background1" w:themeShade="A6"/>
+              <w:left w:val="single" w:sz="4" w:space="0" w:color="000000" w:themeColor="text1"/>
+              <w:right w:val="single" w:sz="4" w:space="0" w:color="000000" w:themeColor="text1"/>
+            </w:tcBorders>
+          </w:tcPr>
+          <w:p>
+            <w:pPr>
+              <w:pStyle w:val="NormalinTable"/>
+              <w:jc w:val="left"/>
+            </w:pPr>
             <w:r>
               <w:t/>
             </w:r>
@@ -10327,7 +8141,6 @@
               <w:t>-</w:t>
               <w:tab/>
               <w:t>Containing 5% or more, by weight, of sucrose, invert sugar or isoglucose</w:t>
-               : 80
               <!--{FOOT}//-->
             </w:r>
           </w:p>
@@ -10373,49 +8186,24 @@
               </w:tabs>
               <w:jc w:val="left"/>
             </w:pPr>
-            <!--<w:r>
-              <w:t><w:r><w:t>0.0%</w:t></w:r></w:t>
-            </w:r>//-->
             <w:r>
               <w:t>0.0%</w:t>
             </w:r>
           </w:p>
         </w:tc>
-        <!--
-        <w:tc>
-          <w:tcPr>
-            <w:tcBorders>
-              <w:top w:val="single" w:sz="4" w:space="0" w:color="A6A6A6" w:themeColor="background1" w:themeShade="A6"/>
-              <w:right w:val="single" w:sz="4" w:space="0" w:color="000000" w:themeColor="text1"/>
-            </w:tcBorders>
-          </w:tcPr>
-          <w:p>
-            <w:pPr>
-              <w:pStyle w:val="NormalinTable"/>
-              <w:jc w:val="center"/>
-            </w:pPr>
-            <w:r>
-              <w:t>{LBASE}</w:t>
-            </w:r>
-          </w:p>
-        </w:tc>
-        //-->
-        <w:tc>
-          <w:tcPr>
-            <w:tcBorders>
-              <w:top w:val="single" w:sz="4" w:space="0" w:color="A6A6A6" w:themeColor="background1" w:themeShade="A6"/>
-              <w:left w:val="single" w:sz="4" w:space="0" w:color="000000" w:themeColor="text1"/>
-              <w:right w:val="single" w:sz="4" w:space="0" w:color="000000" w:themeColor="text1"/>
-            </w:tcBorders>
-          </w:tcPr>
-          <w:p>
-            <w:pPr>
-              <w:pStyle w:val="NormalinTable"/>
-              <w:jc w:val="left"/>
-            </w:pPr>
-            <!--<w:r>
-              <w:t>{xNOTES}</w:t>
-            </w:r>//-->
+        <w:tc>
+          <w:tcPr>
+            <w:tcBorders>
+              <w:top w:val="single" w:sz="4" w:space="0" w:color="A6A6A6" w:themeColor="background1" w:themeShade="A6"/>
+              <w:left w:val="single" w:sz="4" w:space="0" w:color="000000" w:themeColor="text1"/>
+              <w:right w:val="single" w:sz="4" w:space="0" w:color="000000" w:themeColor="text1"/>
+            </w:tcBorders>
+          </w:tcPr>
+          <w:p>
+            <w:pPr>
+              <w:pStyle w:val="NormalinTable"/>
+              <w:jc w:val="left"/>
+            </w:pPr>
             <w:r>
               <w:t/>
             </w:r>
@@ -10456,7 +8244,6 @@
               <w:t>-</w:t>
               <w:tab/>
               <w:t>Other</w:t>
-               : 80
               <!--{FOOT}//-->
             </w:r>
           </w:p>
